--- a/LVT_DUA_PPA_V_1_0_6.docx
+++ b/LVT_DUA_PPA_V_1_0_6.docx
@@ -1,25 +1,23 @@
 
 <file path=word/document.xml><?xml version="1.0" encoding="utf-8"?>
-<w:document xmlns:wpc="http://schemas.microsoft.com/office/word/2010/wordprocessingCanvas" xmlns:cx="http://schemas.microsoft.com/office/drawing/2014/chartex" xmlns:mc="http://schemas.openxmlformats.org/markup-compatibility/2006" xmlns:o="urn:schemas-microsoft-com:office:office" xmlns:r="http://schemas.openxmlformats.org/officeDocument/2006/relationships" xmlns:m="http://schemas.openxmlformats.org/officeDocument/2006/math" xmlns:v="urn:schemas-microsoft-com:vml" xmlns:wp14="http://schemas.microsoft.com/office/word/2010/wordprocessingDrawing" xmlns:wp="http://schemas.openxmlformats.org/drawingml/2006/wordprocessingDrawing" xmlns:w10="urn:schemas-microsoft-com:office:word" xmlns:w="http://schemas.openxmlformats.org/wordprocessingml/2006/main" xmlns:w14="http://schemas.microsoft.com/office/word/2010/wordml" xmlns:w15="http://schemas.microsoft.com/office/word/2012/wordml" xmlns:w16se="http://schemas.microsoft.com/office/word/2015/wordml/symex" xmlns:wpg="http://schemas.microsoft.com/office/word/2010/wordprocessingGroup" xmlns:wpi="http://schemas.microsoft.com/office/word/2010/wordprocessingInk" xmlns:wne="http://schemas.microsoft.com/office/word/2006/wordml" xmlns:wps="http://schemas.microsoft.com/office/word/2010/wordprocessingShape" mc:Ignorable="w14 w15 w16se wp14">
+<w:document xmlns:o="urn:schemas-microsoft-com:office:office" xmlns:r="http://schemas.openxmlformats.org/officeDocument/2006/relationships" xmlns:v="urn:schemas-microsoft-com:vml" xmlns:w="http://schemas.openxmlformats.org/wordprocessingml/2006/main" xmlns:w10="urn:schemas-microsoft-com:office:word" xmlns:wp="http://schemas.openxmlformats.org/drawingml/2006/wordprocessingDrawing" xmlns:wps="http://schemas.microsoft.com/office/word/2010/wordprocessingShape" xmlns:wpg="http://schemas.microsoft.com/office/word/2010/wordprocessingGroup" xmlns:mc="http://schemas.openxmlformats.org/markup-compatibility/2006" xmlns:wp14="http://schemas.microsoft.com/office/word/2010/wordprocessingDrawing" xmlns:w14="http://schemas.microsoft.com/office/word/2010/wordml" xmlns:w15="http://schemas.microsoft.com/office/word/2012/wordml" mc:Ignorable="w14 wp14 w15">
   <w:body>
     <w:p>
       <w:pPr>
-        <w:spacing w:before="1680"/>
-        <w:ind w:firstLine="0"/>
+        <w:pStyle w:val="Normal"/>
+        <w:spacing w:before="1680" w:after="0"/>
+        <w:ind w:hanging="0"/>
         <w:jc w:val="center"/>
         <w:rPr>
+          <w:b/>
           <w:b/>
           <w:sz w:val="32"/>
           <w:szCs w:val="32"/>
         </w:rPr>
       </w:pPr>
       <w:r>
-        <w:rPr>
-          <w:noProof/>
-          <w:lang w:val="ru-RU" w:eastAsia="ru-RU"/>
-        </w:rPr>
         <w:drawing>
-          <wp:anchor distT="0" distB="0" distL="114300" distR="114300" simplePos="0" relativeHeight="5" behindDoc="0" locked="0" layoutInCell="0" allowOverlap="1">
+          <wp:anchor behindDoc="0" distT="0" distB="0" distL="114300" distR="114300" simplePos="0" locked="0" layoutInCell="0" allowOverlap="1" relativeHeight="4">
             <wp:simplePos x="0" y="0"/>
             <wp:positionH relativeFrom="margin">
               <wp:posOffset>1466850</wp:posOffset>
@@ -44,7 +42,7 @@
                     </pic:cNvPicPr>
                   </pic:nvPicPr>
                   <pic:blipFill>
-                    <a:blip r:embed="rId8"/>
+                    <a:blip r:embed="rId2"/>
                     <a:stretch>
                       <a:fillRect/>
                     </a:stretch>
@@ -75,9 +73,11 @@
     </w:p>
     <w:p>
       <w:pPr>
-        <w:ind w:firstLine="0"/>
+        <w:pStyle w:val="Normal"/>
+        <w:ind w:hanging="0"/>
         <w:jc w:val="center"/>
         <w:rPr>
+          <w:b/>
           <w:b/>
           <w:sz w:val="32"/>
           <w:szCs w:val="32"/>
@@ -94,8 +94,9 @@
     </w:p>
     <w:p>
       <w:pPr>
-        <w:spacing w:after="3000" w:line="240" w:lineRule="auto"/>
-        <w:ind w:firstLine="0"/>
+        <w:pStyle w:val="Normal"/>
+        <w:spacing w:lineRule="auto" w:line="240" w:before="0" w:after="3000"/>
+        <w:ind w:hanging="0"/>
         <w:jc w:val="center"/>
         <w:rPr>
           <w:sz w:val="28"/>
@@ -107,19 +108,13 @@
           <w:sz w:val="28"/>
           <w:szCs w:val="28"/>
         </w:rPr>
-        <w:t>(Versija 1.0.6</w:t>
-      </w:r>
-      <w:r>
-        <w:rPr>
-          <w:sz w:val="28"/>
-          <w:szCs w:val="28"/>
-        </w:rPr>
-        <w:t>.)</w:t>
-      </w:r>
-    </w:p>
-    <w:p>
-      <w:pPr>
-        <w:spacing w:line="240" w:lineRule="auto"/>
+        <w:t>(Versija 1.0.6.)</w:t>
+      </w:r>
+    </w:p>
+    <w:p>
+      <w:pPr>
+        <w:pStyle w:val="Normal"/>
+        <w:spacing w:lineRule="auto" w:line="240"/>
         <w:ind w:firstLine="720"/>
         <w:jc w:val="right"/>
         <w:rPr>
@@ -137,8 +132,9 @@
     </w:p>
     <w:p>
       <w:pPr>
-        <w:spacing w:after="4600" w:line="240" w:lineRule="auto"/>
-        <w:ind w:right="-170" w:firstLine="0"/>
+        <w:pStyle w:val="Normal"/>
+        <w:spacing w:lineRule="auto" w:line="240" w:before="0" w:after="4600"/>
+        <w:ind w:right="-170" w:hanging="0"/>
         <w:jc w:val="right"/>
         <w:rPr>
           <w:sz w:val="28"/>
@@ -155,26 +151,29 @@
     </w:p>
     <w:p>
       <w:pPr>
-        <w:spacing w:line="240" w:lineRule="auto"/>
-        <w:ind w:right="-170" w:firstLine="0"/>
+        <w:sectPr>
+          <w:headerReference w:type="even" r:id="rId3"/>
+          <w:headerReference w:type="default" r:id="rId4"/>
+          <w:headerReference w:type="first" r:id="rId5"/>
+          <w:footerReference w:type="even" r:id="rId6"/>
+          <w:footerReference w:type="default" r:id="rId7"/>
+          <w:footerReference w:type="first" r:id="rId8"/>
+          <w:type w:val="nextPage"/>
+          <w:pgSz w:w="11906" w:h="16838"/>
+          <w:pgMar w:left="1418" w:right="1134" w:gutter="0" w:header="709" w:top="1134" w:footer="709" w:bottom="1134"/>
+          <w:pgNumType w:fmt="decimal"/>
+          <w:formProt w:val="false"/>
+          <w:textDirection w:val="lrTb"/>
+          <w:docGrid w:type="default" w:linePitch="360" w:charSpace="0"/>
+        </w:sectPr>
+        <w:pStyle w:val="Normal"/>
+        <w:spacing w:lineRule="auto" w:line="240"/>
+        <w:ind w:right="-170" w:hanging="0"/>
         <w:jc w:val="center"/>
         <w:rPr>
           <w:sz w:val="28"/>
           <w:szCs w:val="28"/>
         </w:rPr>
-        <w:sectPr>
-          <w:headerReference w:type="even" r:id="rId9"/>
-          <w:headerReference w:type="default" r:id="rId10"/>
-          <w:footerReference w:type="even" r:id="rId11"/>
-          <w:footerReference w:type="default" r:id="rId12"/>
-          <w:headerReference w:type="first" r:id="rId13"/>
-          <w:footerReference w:type="first" r:id="rId14"/>
-          <w:pgSz w:w="11906" w:h="16838"/>
-          <w:pgMar w:top="1134" w:right="1134" w:bottom="1134" w:left="1418" w:header="709" w:footer="709" w:gutter="0"/>
-          <w:cols w:space="720"/>
-          <w:formProt w:val="0"/>
-          <w:docGrid w:linePitch="360"/>
-        </w:sectPr>
       </w:pPr>
       <w:r>
         <w:rPr>
@@ -188,63 +187,88 @@
       <w:tblPr>
         <w:tblStyle w:val="af8"/>
         <w:tblW w:w="9344" w:type="dxa"/>
+        <w:jc w:val="left"/>
+        <w:tblInd w:w="0" w:type="dxa"/>
         <w:tblLayout w:type="fixed"/>
-        <w:tblLook w:val="04A0" w:firstRow="1" w:lastRow="0" w:firstColumn="1" w:lastColumn="0" w:noHBand="0" w:noVBand="1"/>
+        <w:tblCellMar>
+          <w:top w:w="0" w:type="dxa"/>
+          <w:left w:w="108" w:type="dxa"/>
+          <w:bottom w:w="0" w:type="dxa"/>
+          <w:right w:w="108" w:type="dxa"/>
+        </w:tblCellMar>
+        <w:tblLook w:firstRow="1" w:noVBand="1" w:lastRow="0" w:firstColumn="1" w:lastColumn="0" w:noHBand="0" w:val="04a0"/>
       </w:tblPr>
       <w:tblGrid>
-        <w:gridCol w:w="4673"/>
+        <w:gridCol w:w="4672"/>
         <w:gridCol w:w="4671"/>
       </w:tblGrid>
       <w:tr>
+        <w:trPr/>
         <w:tc>
           <w:tcPr>
             <w:tcW w:w="9343" w:type="dxa"/>
             <w:gridSpan w:val="2"/>
+            <w:tcBorders/>
           </w:tcPr>
           <w:p>
             <w:pPr>
-              <w:spacing w:line="240" w:lineRule="auto"/>
-              <w:ind w:firstLine="0"/>
+              <w:pStyle w:val="Normal"/>
+              <w:widowControl/>
+              <w:suppressAutoHyphens w:val="true"/>
+              <w:spacing w:lineRule="auto" w:line="240" w:before="0" w:after="0"/>
+              <w:ind w:hanging="0"/>
               <w:jc w:val="left"/>
               <w:rPr>
                 <w:b/>
+                <w:b/>
                 <w:sz w:val="20"/>
                 <w:szCs w:val="20"/>
               </w:rPr>
             </w:pPr>
             <w:r>
               <w:rPr>
+                <w:rFonts w:cs=""/>
                 <w:b/>
-                <w:sz w:val="20"/>
-                <w:szCs w:val="20"/>
-              </w:rPr>
-              <w:lastRenderedPageBreak/>
+                <w:kern w:val="0"/>
+                <w:sz w:val="20"/>
+                <w:szCs w:val="20"/>
+                <w:lang w:val="lv-LV" w:eastAsia="en-US" w:bidi="ar-SA"/>
+              </w:rPr>
               <w:t>Dokumenta identifikācija</w:t>
             </w:r>
           </w:p>
         </w:tc>
       </w:tr>
       <w:tr>
+        <w:trPr/>
         <w:tc>
           <w:tcPr>
             <w:tcW w:w="4672" w:type="dxa"/>
+            <w:tcBorders/>
           </w:tcPr>
           <w:p>
             <w:pPr>
-              <w:spacing w:line="240" w:lineRule="auto"/>
-              <w:ind w:firstLine="0"/>
+              <w:pStyle w:val="Normal"/>
+              <w:widowControl/>
+              <w:suppressAutoHyphens w:val="true"/>
+              <w:spacing w:lineRule="auto" w:line="240" w:before="0" w:after="0"/>
+              <w:ind w:hanging="0"/>
               <w:jc w:val="left"/>
               <w:rPr>
                 <w:b/>
+                <w:b/>
                 <w:sz w:val="20"/>
                 <w:szCs w:val="20"/>
               </w:rPr>
             </w:pPr>
             <w:r>
               <w:rPr>
+                <w:rFonts w:cs=""/>
                 <w:b/>
-                <w:sz w:val="20"/>
-                <w:szCs w:val="20"/>
+                <w:kern w:val="0"/>
+                <w:sz w:val="20"/>
+                <w:szCs w:val="20"/>
+                <w:lang w:val="lv-LV" w:eastAsia="en-US" w:bidi="ar-SA"/>
               </w:rPr>
               <w:t>Dokumenta ID:</w:t>
             </w:r>
@@ -253,11 +277,15 @@
         <w:tc>
           <w:tcPr>
             <w:tcW w:w="4671" w:type="dxa"/>
+            <w:tcBorders/>
           </w:tcPr>
           <w:p>
             <w:pPr>
-              <w:spacing w:line="240" w:lineRule="auto"/>
-              <w:ind w:firstLine="0"/>
+              <w:pStyle w:val="Normal"/>
+              <w:widowControl/>
+              <w:suppressAutoHyphens w:val="true"/>
+              <w:spacing w:lineRule="auto" w:line="240" w:before="0" w:after="0"/>
+              <w:ind w:hanging="0"/>
               <w:jc w:val="left"/>
               <w:rPr>
                 <w:sz w:val="20"/>
@@ -266,8 +294,11 @@
             </w:pPr>
             <w:r>
               <w:rPr>
-                <w:sz w:val="20"/>
-                <w:szCs w:val="20"/>
+                <w:rFonts w:cs=""/>
+                <w:kern w:val="0"/>
+                <w:sz w:val="20"/>
+                <w:szCs w:val="20"/>
+                <w:lang w:val="lv-LV" w:eastAsia="en-US" w:bidi="ar-SA"/>
               </w:rPr>
               <w:t>LVT.DUA.PPS.V.1.0.6</w:t>
             </w:r>
@@ -275,26 +306,35 @@
         </w:tc>
       </w:tr>
       <w:tr>
+        <w:trPr/>
         <w:tc>
           <w:tcPr>
             <w:tcW w:w="4672" w:type="dxa"/>
+            <w:tcBorders/>
           </w:tcPr>
           <w:p>
             <w:pPr>
-              <w:spacing w:line="240" w:lineRule="auto"/>
-              <w:ind w:firstLine="0"/>
+              <w:pStyle w:val="Normal"/>
+              <w:widowControl/>
+              <w:suppressAutoHyphens w:val="true"/>
+              <w:spacing w:lineRule="auto" w:line="240" w:before="0" w:after="0"/>
+              <w:ind w:hanging="0"/>
               <w:jc w:val="left"/>
               <w:rPr>
                 <w:b/>
+                <w:b/>
                 <w:sz w:val="20"/>
                 <w:szCs w:val="20"/>
               </w:rPr>
             </w:pPr>
             <w:r>
               <w:rPr>
+                <w:rFonts w:cs=""/>
                 <w:b/>
-                <w:sz w:val="20"/>
-                <w:szCs w:val="20"/>
+                <w:kern w:val="0"/>
+                <w:sz w:val="20"/>
+                <w:szCs w:val="20"/>
+                <w:lang w:val="lv-LV" w:eastAsia="en-US" w:bidi="ar-SA"/>
               </w:rPr>
               <w:t>Dokumenta nosaukums:</w:t>
             </w:r>
@@ -303,11 +343,15 @@
         <w:tc>
           <w:tcPr>
             <w:tcW w:w="4671" w:type="dxa"/>
+            <w:tcBorders/>
           </w:tcPr>
           <w:p>
             <w:pPr>
-              <w:spacing w:line="240" w:lineRule="auto"/>
-              <w:ind w:firstLine="0"/>
+              <w:pStyle w:val="Normal"/>
+              <w:widowControl/>
+              <w:suppressAutoHyphens w:val="true"/>
+              <w:spacing w:lineRule="auto" w:line="240" w:before="0" w:after="0"/>
+              <w:ind w:hanging="0"/>
               <w:jc w:val="left"/>
               <w:rPr>
                 <w:sz w:val="20"/>
@@ -316,46 +360,70 @@
             </w:pPr>
             <w:r>
               <w:rPr>
-                <w:sz w:val="20"/>
-                <w:szCs w:val="20"/>
+                <w:rFonts w:cs=""/>
+                <w:kern w:val="0"/>
+                <w:sz w:val="20"/>
+                <w:szCs w:val="20"/>
+                <w:lang w:val="lv-LV" w:eastAsia="en-US" w:bidi="ar-SA"/>
               </w:rPr>
               <w:t>Windows aplikācija “Darāmo uzdevumu aplikācija” Programmatūras projektējuma apraksts (PPA)</w:t>
             </w:r>
           </w:p>
           <w:p>
             <w:pPr>
-              <w:spacing w:line="240" w:lineRule="auto"/>
-              <w:ind w:firstLine="0"/>
+              <w:pStyle w:val="Normal"/>
+              <w:widowControl/>
+              <w:suppressAutoHyphens w:val="true"/>
+              <w:spacing w:lineRule="auto" w:line="240" w:before="0" w:after="0"/>
+              <w:ind w:hanging="0"/>
               <w:jc w:val="left"/>
               <w:rPr>
                 <w:sz w:val="20"/>
                 <w:szCs w:val="20"/>
               </w:rPr>
             </w:pPr>
+            <w:r>
+              <w:rPr>
+                <w:rFonts w:cs=""/>
+                <w:kern w:val="0"/>
+                <w:sz w:val="20"/>
+                <w:szCs w:val="20"/>
+                <w:lang w:val="lv-LV" w:eastAsia="en-US" w:bidi="ar-SA"/>
+              </w:rPr>
+            </w:r>
           </w:p>
         </w:tc>
       </w:tr>
       <w:tr>
+        <w:trPr/>
         <w:tc>
           <w:tcPr>
             <w:tcW w:w="4672" w:type="dxa"/>
+            <w:tcBorders/>
           </w:tcPr>
           <w:p>
             <w:pPr>
-              <w:spacing w:line="240" w:lineRule="auto"/>
-              <w:ind w:firstLine="0"/>
+              <w:pStyle w:val="Normal"/>
+              <w:widowControl/>
+              <w:suppressAutoHyphens w:val="true"/>
+              <w:spacing w:lineRule="auto" w:line="240" w:before="0" w:after="0"/>
+              <w:ind w:hanging="0"/>
               <w:jc w:val="left"/>
               <w:rPr>
                 <w:b/>
+                <w:b/>
                 <w:sz w:val="20"/>
                 <w:szCs w:val="20"/>
               </w:rPr>
             </w:pPr>
             <w:r>
               <w:rPr>
+                <w:rFonts w:cs=""/>
                 <w:b/>
-                <w:sz w:val="20"/>
-                <w:szCs w:val="20"/>
+                <w:kern w:val="0"/>
+                <w:sz w:val="20"/>
+                <w:szCs w:val="20"/>
+                <w:lang w:val="lv-LV" w:eastAsia="en-US" w:bidi="ar-SA"/>
               </w:rPr>
               <w:t>Versija</w:t>
             </w:r>
@@ -364,11 +432,15 @@
         <w:tc>
           <w:tcPr>
             <w:tcW w:w="4671" w:type="dxa"/>
+            <w:tcBorders/>
           </w:tcPr>
           <w:p>
             <w:pPr>
-              <w:spacing w:line="240" w:lineRule="auto"/>
-              <w:ind w:firstLine="0"/>
+              <w:pStyle w:val="Normal"/>
+              <w:widowControl/>
+              <w:suppressAutoHyphens w:val="true"/>
+              <w:spacing w:lineRule="auto" w:line="240" w:before="0" w:after="0"/>
+              <w:ind w:hanging="0"/>
               <w:jc w:val="left"/>
               <w:rPr>
                 <w:sz w:val="20"/>
@@ -377,8 +449,11 @@
             </w:pPr>
             <w:r>
               <w:rPr>
-                <w:sz w:val="20"/>
-                <w:szCs w:val="20"/>
+                <w:rFonts w:cs=""/>
+                <w:kern w:val="0"/>
+                <w:sz w:val="20"/>
+                <w:szCs w:val="20"/>
+                <w:lang w:val="lv-LV" w:eastAsia="en-US" w:bidi="ar-SA"/>
               </w:rPr>
               <w:t>1.0.6</w:t>
             </w:r>
@@ -388,16 +463,17 @@
     </w:tbl>
     <w:p>
       <w:pPr>
-        <w:pStyle w:val="2"/>
+        <w:pStyle w:val="Heading2"/>
         <w:jc w:val="left"/>
         <w:rPr>
-          <w:b w:val="0"/>
+          <w:b w:val="false"/>
+          <w:b w:val="false"/>
         </w:rPr>
       </w:pPr>
       <w:bookmarkStart w:id="0" w:name="_Toc130751193"/>
       <w:r>
         <w:rPr>
-          <w:b w:val="0"/>
+          <w:b w:val="false"/>
         </w:rPr>
         <w:t>Projekta darba grupa</w:t>
       </w:r>
@@ -405,80 +481,104 @@
     </w:p>
     <w:p>
       <w:pPr>
-        <w:ind w:firstLine="0"/>
-      </w:pPr>
-      <w:r>
+        <w:pStyle w:val="Normal"/>
+        <w:ind w:hanging="0"/>
+        <w:rPr/>
+      </w:pPr>
+      <w:r>
+        <w:rPr/>
         <w:t>No izpildītāja puses:</w:t>
       </w:r>
     </w:p>
     <w:p>
       <w:pPr>
-        <w:ind w:firstLine="0"/>
-      </w:pPr>
-      <w:r>
+        <w:pStyle w:val="Normal"/>
+        <w:ind w:hanging="0"/>
+        <w:rPr/>
+      </w:pPr>
+      <w:r>
+        <w:rPr/>
         <w:t>Gints Kanders, projekta vadītājs</w:t>
       </w:r>
     </w:p>
     <w:p>
       <w:pPr>
-        <w:ind w:firstLine="0"/>
-      </w:pPr>
-      <w:r>
+        <w:pStyle w:val="Normal"/>
+        <w:ind w:hanging="0"/>
+        <w:rPr/>
+      </w:pPr>
+      <w:r>
+        <w:rPr/>
         <w:t>Sergejs Skripka, vecākais programmētājs</w:t>
       </w:r>
     </w:p>
     <w:p>
       <w:pPr>
-        <w:ind w:firstLine="0"/>
-      </w:pPr>
-      <w:r>
+        <w:pStyle w:val="Normal"/>
+        <w:ind w:hanging="0"/>
+        <w:rPr/>
+      </w:pPr>
+      <w:r>
+        <w:rPr/>
         <w:t>No pasūtītāja puses:</w:t>
       </w:r>
     </w:p>
     <w:p>
       <w:pPr>
-        <w:ind w:firstLine="0"/>
-      </w:pPr>
-      <w:r>
+        <w:pStyle w:val="Normal"/>
+        <w:ind w:hanging="0"/>
+        <w:rPr/>
+      </w:pPr>
+      <w:r>
+        <w:rPr/>
         <w:t>Kristaps Rāvalds, projekta vadītājs</w:t>
       </w:r>
     </w:p>
     <w:p>
       <w:pPr>
-        <w:ind w:firstLine="0"/>
         <w:sectPr>
-          <w:headerReference w:type="default" r:id="rId15"/>
-          <w:footerReference w:type="default" r:id="rId16"/>
+          <w:headerReference w:type="default" r:id="rId9"/>
+          <w:footerReference w:type="default" r:id="rId10"/>
+          <w:type w:val="nextPage"/>
           <w:pgSz w:w="11906" w:h="16838"/>
-          <w:pgMar w:top="1134" w:right="1134" w:bottom="1134" w:left="1418" w:header="709" w:footer="709" w:gutter="0"/>
-          <w:cols w:space="720"/>
-          <w:formProt w:val="0"/>
-          <w:docGrid w:linePitch="360"/>
+          <w:pgMar w:left="1418" w:right="1134" w:gutter="0" w:header="709" w:top="1134" w:footer="709" w:bottom="1134"/>
+          <w:pgNumType w:fmt="decimal"/>
+          <w:formProt w:val="false"/>
+          <w:textDirection w:val="lrTb"/>
+          <w:docGrid w:type="default" w:linePitch="360" w:charSpace="0"/>
         </w:sectPr>
-      </w:pPr>
-    </w:p>
-    <w:p>
-      <w:pPr>
-        <w:pStyle w:val="2"/>
+        <w:pStyle w:val="Normal"/>
+        <w:ind w:hanging="0"/>
+        <w:rPr/>
+      </w:pPr>
+      <w:r>
+        <w:rPr/>
+      </w:r>
+    </w:p>
+    <w:p>
+      <w:pPr>
+        <w:pStyle w:val="Heading2"/>
+        <w:rPr/>
       </w:pPr>
       <w:bookmarkStart w:id="1" w:name="_Toc130751194"/>
       <w:r>
-        <w:lastRenderedPageBreak/>
+        <w:rPr/>
         <w:t>Izmaiņu lapa</w:t>
       </w:r>
       <w:bookmarkEnd w:id="1"/>
     </w:p>
     <w:p>
       <w:pPr>
-        <w:pStyle w:val="2"/>
+        <w:pStyle w:val="Heading2"/>
         <w:rPr>
-          <w:b w:val="0"/>
+          <w:b w:val="false"/>
+          <w:b w:val="false"/>
         </w:rPr>
       </w:pPr>
       <w:bookmarkStart w:id="2" w:name="_Toc130751195"/>
       <w:r>
         <w:rPr>
-          <w:b w:val="0"/>
+          <w:b w:val="false"/>
         </w:rPr>
         <w:t>Dokumenta versijas</w:t>
       </w:r>
@@ -488,36 +588,53 @@
       <w:tblPr>
         <w:tblStyle w:val="af8"/>
         <w:tblW w:w="9344" w:type="dxa"/>
+        <w:jc w:val="left"/>
+        <w:tblInd w:w="0" w:type="dxa"/>
         <w:tblLayout w:type="fixed"/>
-        <w:tblLook w:val="04A0" w:firstRow="1" w:lastRow="0" w:firstColumn="1" w:lastColumn="0" w:noHBand="0" w:noVBand="1"/>
+        <w:tblCellMar>
+          <w:top w:w="0" w:type="dxa"/>
+          <w:left w:w="108" w:type="dxa"/>
+          <w:bottom w:w="0" w:type="dxa"/>
+          <w:right w:w="108" w:type="dxa"/>
+        </w:tblCellMar>
+        <w:tblLook w:firstRow="1" w:noVBand="1" w:lastRow="0" w:firstColumn="1" w:lastColumn="0" w:noHBand="0" w:val="04a0"/>
       </w:tblPr>
       <w:tblGrid>
-        <w:gridCol w:w="2337"/>
+        <w:gridCol w:w="2336"/>
         <w:gridCol w:w="2336"/>
         <w:gridCol w:w="2336"/>
         <w:gridCol w:w="2335"/>
       </w:tblGrid>
       <w:tr>
+        <w:trPr/>
         <w:tc>
           <w:tcPr>
-            <w:tcW w:w="2337" w:type="dxa"/>
+            <w:tcW w:w="2336" w:type="dxa"/>
+            <w:tcBorders/>
           </w:tcPr>
           <w:p>
             <w:pPr>
-              <w:spacing w:line="240" w:lineRule="auto"/>
-              <w:ind w:firstLine="0"/>
+              <w:pStyle w:val="Normal"/>
+              <w:widowControl/>
+              <w:suppressAutoHyphens w:val="true"/>
+              <w:spacing w:lineRule="auto" w:line="240" w:before="0" w:after="0"/>
+              <w:ind w:hanging="0"/>
               <w:jc w:val="left"/>
               <w:rPr>
                 <w:b/>
+                <w:b/>
                 <w:sz w:val="20"/>
                 <w:szCs w:val="20"/>
               </w:rPr>
             </w:pPr>
             <w:r>
               <w:rPr>
+                <w:rFonts w:cs=""/>
                 <w:b/>
-                <w:sz w:val="20"/>
-                <w:szCs w:val="20"/>
+                <w:kern w:val="0"/>
+                <w:sz w:val="20"/>
+                <w:szCs w:val="20"/>
+                <w:lang w:val="lv-LV" w:eastAsia="en-US" w:bidi="ar-SA"/>
               </w:rPr>
               <w:t>Versija</w:t>
             </w:r>
@@ -526,23 +643,31 @@
         <w:tc>
           <w:tcPr>
             <w:tcW w:w="2336" w:type="dxa"/>
+            <w:tcBorders/>
           </w:tcPr>
           <w:p>
             <w:pPr>
-              <w:spacing w:line="240" w:lineRule="auto"/>
-              <w:ind w:firstLine="0"/>
+              <w:pStyle w:val="Normal"/>
+              <w:widowControl/>
+              <w:suppressAutoHyphens w:val="true"/>
+              <w:spacing w:lineRule="auto" w:line="240" w:before="0" w:after="0"/>
+              <w:ind w:hanging="0"/>
               <w:jc w:val="left"/>
               <w:rPr>
                 <w:b/>
+                <w:b/>
                 <w:sz w:val="20"/>
                 <w:szCs w:val="20"/>
               </w:rPr>
             </w:pPr>
             <w:r>
               <w:rPr>
+                <w:rFonts w:cs=""/>
                 <w:b/>
-                <w:sz w:val="20"/>
-                <w:szCs w:val="20"/>
+                <w:kern w:val="0"/>
+                <w:sz w:val="20"/>
+                <w:szCs w:val="20"/>
+                <w:lang w:val="lv-LV" w:eastAsia="en-US" w:bidi="ar-SA"/>
               </w:rPr>
               <w:t>Izmaiņas</w:t>
             </w:r>
@@ -551,23 +676,31 @@
         <w:tc>
           <w:tcPr>
             <w:tcW w:w="2336" w:type="dxa"/>
+            <w:tcBorders/>
           </w:tcPr>
           <w:p>
             <w:pPr>
-              <w:spacing w:line="240" w:lineRule="auto"/>
-              <w:ind w:firstLine="0"/>
+              <w:pStyle w:val="Normal"/>
+              <w:widowControl/>
+              <w:suppressAutoHyphens w:val="true"/>
+              <w:spacing w:lineRule="auto" w:line="240" w:before="0" w:after="0"/>
+              <w:ind w:hanging="0"/>
               <w:jc w:val="left"/>
               <w:rPr>
                 <w:b/>
+                <w:b/>
                 <w:sz w:val="20"/>
                 <w:szCs w:val="20"/>
               </w:rPr>
             </w:pPr>
             <w:r>
               <w:rPr>
+                <w:rFonts w:cs=""/>
                 <w:b/>
-                <w:sz w:val="20"/>
-                <w:szCs w:val="20"/>
+                <w:kern w:val="0"/>
+                <w:sz w:val="20"/>
+                <w:szCs w:val="20"/>
+                <w:lang w:val="lv-LV" w:eastAsia="en-US" w:bidi="ar-SA"/>
               </w:rPr>
               <w:t>Autors</w:t>
             </w:r>
@@ -576,23 +709,31 @@
         <w:tc>
           <w:tcPr>
             <w:tcW w:w="2335" w:type="dxa"/>
+            <w:tcBorders/>
           </w:tcPr>
           <w:p>
             <w:pPr>
-              <w:spacing w:line="240" w:lineRule="auto"/>
-              <w:ind w:firstLine="0"/>
+              <w:pStyle w:val="Normal"/>
+              <w:widowControl/>
+              <w:suppressAutoHyphens w:val="true"/>
+              <w:spacing w:lineRule="auto" w:line="240" w:before="0" w:after="0"/>
+              <w:ind w:hanging="0"/>
               <w:jc w:val="left"/>
               <w:rPr>
                 <w:b/>
+                <w:b/>
                 <w:sz w:val="20"/>
                 <w:szCs w:val="20"/>
               </w:rPr>
             </w:pPr>
             <w:r>
               <w:rPr>
+                <w:rFonts w:cs=""/>
                 <w:b/>
-                <w:sz w:val="20"/>
-                <w:szCs w:val="20"/>
+                <w:kern w:val="0"/>
+                <w:sz w:val="20"/>
+                <w:szCs w:val="20"/>
+                <w:lang w:val="lv-LV" w:eastAsia="en-US" w:bidi="ar-SA"/>
               </w:rPr>
               <w:t>Datums</w:t>
             </w:r>
@@ -600,14 +741,19 @@
         </w:tc>
       </w:tr>
       <w:tr>
+        <w:trPr/>
         <w:tc>
           <w:tcPr>
-            <w:tcW w:w="2337" w:type="dxa"/>
+            <w:tcW w:w="2336" w:type="dxa"/>
+            <w:tcBorders/>
           </w:tcPr>
           <w:p>
             <w:pPr>
-              <w:spacing w:line="240" w:lineRule="auto"/>
-              <w:ind w:firstLine="0"/>
+              <w:pStyle w:val="Normal"/>
+              <w:widowControl/>
+              <w:suppressAutoHyphens w:val="true"/>
+              <w:spacing w:lineRule="auto" w:line="240" w:before="0" w:after="0"/>
+              <w:ind w:hanging="0"/>
               <w:jc w:val="left"/>
               <w:rPr>
                 <w:sz w:val="20"/>
@@ -616,8 +762,11 @@
             </w:pPr>
             <w:r>
               <w:rPr>
-                <w:sz w:val="20"/>
-                <w:szCs w:val="20"/>
+                <w:rFonts w:cs=""/>
+                <w:kern w:val="0"/>
+                <w:sz w:val="20"/>
+                <w:szCs w:val="20"/>
+                <w:lang w:val="lv-LV" w:eastAsia="en-US" w:bidi="ar-SA"/>
               </w:rPr>
               <w:t>1.0.0</w:t>
             </w:r>
@@ -626,11 +775,15 @@
         <w:tc>
           <w:tcPr>
             <w:tcW w:w="2336" w:type="dxa"/>
+            <w:tcBorders/>
           </w:tcPr>
           <w:p>
             <w:pPr>
-              <w:spacing w:line="240" w:lineRule="auto"/>
-              <w:ind w:firstLine="0"/>
+              <w:pStyle w:val="Normal"/>
+              <w:widowControl/>
+              <w:suppressAutoHyphens w:val="true"/>
+              <w:spacing w:lineRule="auto" w:line="240" w:before="0" w:after="0"/>
+              <w:ind w:hanging="0"/>
               <w:jc w:val="left"/>
               <w:rPr>
                 <w:sz w:val="20"/>
@@ -639,8 +792,11 @@
             </w:pPr>
             <w:r>
               <w:rPr>
-                <w:sz w:val="20"/>
-                <w:szCs w:val="20"/>
+                <w:rFonts w:cs=""/>
+                <w:kern w:val="0"/>
+                <w:sz w:val="20"/>
+                <w:szCs w:val="20"/>
+                <w:lang w:val="lv-LV" w:eastAsia="en-US" w:bidi="ar-SA"/>
               </w:rPr>
               <w:t>Dokumenta sākotnēja versija</w:t>
             </w:r>
@@ -649,11 +805,15 @@
         <w:tc>
           <w:tcPr>
             <w:tcW w:w="2336" w:type="dxa"/>
+            <w:tcBorders/>
           </w:tcPr>
           <w:p>
             <w:pPr>
-              <w:spacing w:line="240" w:lineRule="auto"/>
-              <w:ind w:firstLine="0"/>
+              <w:pStyle w:val="Normal"/>
+              <w:widowControl/>
+              <w:suppressAutoHyphens w:val="true"/>
+              <w:spacing w:lineRule="auto" w:line="240" w:before="0" w:after="0"/>
+              <w:ind w:hanging="0"/>
               <w:jc w:val="left"/>
               <w:rPr>
                 <w:sz w:val="20"/>
@@ -662,32 +822,51 @@
             </w:pPr>
             <w:r>
               <w:rPr>
-                <w:sz w:val="20"/>
-                <w:szCs w:val="20"/>
+                <w:rFonts w:cs=""/>
+                <w:kern w:val="0"/>
+                <w:sz w:val="20"/>
+                <w:szCs w:val="20"/>
+                <w:lang w:val="lv-LV" w:eastAsia="en-US" w:bidi="ar-SA"/>
               </w:rPr>
               <w:t>Gints Kanders</w:t>
             </w:r>
           </w:p>
           <w:p>
             <w:pPr>
-              <w:spacing w:line="240" w:lineRule="auto"/>
-              <w:ind w:firstLine="0"/>
+              <w:pStyle w:val="Normal"/>
+              <w:widowControl/>
+              <w:suppressAutoHyphens w:val="true"/>
+              <w:spacing w:lineRule="auto" w:line="240" w:before="0" w:after="0"/>
+              <w:ind w:hanging="0"/>
               <w:jc w:val="left"/>
               <w:rPr>
                 <w:sz w:val="20"/>
                 <w:szCs w:val="20"/>
               </w:rPr>
             </w:pPr>
+            <w:r>
+              <w:rPr>
+                <w:rFonts w:cs=""/>
+                <w:kern w:val="0"/>
+                <w:sz w:val="20"/>
+                <w:szCs w:val="20"/>
+                <w:lang w:val="lv-LV" w:eastAsia="en-US" w:bidi="ar-SA"/>
+              </w:rPr>
+            </w:r>
           </w:p>
         </w:tc>
         <w:tc>
           <w:tcPr>
             <w:tcW w:w="2335" w:type="dxa"/>
+            <w:tcBorders/>
           </w:tcPr>
           <w:p>
             <w:pPr>
-              <w:spacing w:line="240" w:lineRule="auto"/>
-              <w:ind w:firstLine="0"/>
+              <w:pStyle w:val="Normal"/>
+              <w:widowControl/>
+              <w:suppressAutoHyphens w:val="true"/>
+              <w:spacing w:lineRule="auto" w:line="240" w:before="0" w:after="0"/>
+              <w:ind w:hanging="0"/>
               <w:jc w:val="left"/>
               <w:rPr>
                 <w:sz w:val="20"/>
@@ -696,8 +875,11 @@
             </w:pPr>
             <w:r>
               <w:rPr>
-                <w:sz w:val="20"/>
-                <w:szCs w:val="20"/>
+                <w:rFonts w:cs=""/>
+                <w:kern w:val="0"/>
+                <w:sz w:val="20"/>
+                <w:szCs w:val="20"/>
+                <w:lang w:val="lv-LV" w:eastAsia="en-US" w:bidi="ar-SA"/>
               </w:rPr>
               <w:t>16.03.2023.</w:t>
             </w:r>
@@ -705,14 +887,19 @@
         </w:tc>
       </w:tr>
       <w:tr>
+        <w:trPr/>
         <w:tc>
           <w:tcPr>
-            <w:tcW w:w="2337" w:type="dxa"/>
+            <w:tcW w:w="2336" w:type="dxa"/>
+            <w:tcBorders/>
           </w:tcPr>
           <w:p>
             <w:pPr>
-              <w:spacing w:line="240" w:lineRule="auto"/>
-              <w:ind w:firstLine="0"/>
+              <w:pStyle w:val="Normal"/>
+              <w:widowControl/>
+              <w:suppressAutoHyphens w:val="true"/>
+              <w:spacing w:lineRule="auto" w:line="240" w:before="0" w:after="0"/>
+              <w:ind w:hanging="0"/>
               <w:jc w:val="left"/>
               <w:rPr>
                 <w:sz w:val="20"/>
@@ -721,8 +908,11 @@
             </w:pPr>
             <w:r>
               <w:rPr>
-                <w:sz w:val="20"/>
-                <w:szCs w:val="20"/>
+                <w:rFonts w:cs=""/>
+                <w:kern w:val="0"/>
+                <w:sz w:val="20"/>
+                <w:szCs w:val="20"/>
+                <w:lang w:val="lv-LV" w:eastAsia="en-US" w:bidi="ar-SA"/>
               </w:rPr>
               <w:t>1.0.1</w:t>
             </w:r>
@@ -731,11 +921,15 @@
         <w:tc>
           <w:tcPr>
             <w:tcW w:w="2336" w:type="dxa"/>
+            <w:tcBorders/>
           </w:tcPr>
           <w:p>
             <w:pPr>
-              <w:spacing w:line="240" w:lineRule="auto"/>
-              <w:ind w:firstLine="0"/>
+              <w:pStyle w:val="Normal"/>
+              <w:widowControl/>
+              <w:suppressAutoHyphens w:val="true"/>
+              <w:spacing w:lineRule="auto" w:line="240" w:before="0" w:after="0"/>
+              <w:ind w:hanging="0"/>
               <w:jc w:val="left"/>
               <w:rPr>
                 <w:sz w:val="20"/>
@@ -744,8 +938,11 @@
             </w:pPr>
             <w:r>
               <w:rPr>
-                <w:sz w:val="20"/>
-                <w:szCs w:val="20"/>
+                <w:rFonts w:cs=""/>
+                <w:kern w:val="0"/>
+                <w:sz w:val="20"/>
+                <w:szCs w:val="20"/>
+                <w:lang w:val="lv-LV" w:eastAsia="en-US" w:bidi="ar-SA"/>
               </w:rPr>
               <w:t>Dokumenta papildināšana</w:t>
             </w:r>
@@ -754,11 +951,15 @@
         <w:tc>
           <w:tcPr>
             <w:tcW w:w="2336" w:type="dxa"/>
+            <w:tcBorders/>
           </w:tcPr>
           <w:p>
             <w:pPr>
-              <w:spacing w:line="240" w:lineRule="auto"/>
-              <w:ind w:firstLine="0"/>
+              <w:pStyle w:val="Normal"/>
+              <w:widowControl/>
+              <w:suppressAutoHyphens w:val="true"/>
+              <w:spacing w:lineRule="auto" w:line="240" w:before="0" w:after="0"/>
+              <w:ind w:hanging="0"/>
               <w:jc w:val="left"/>
               <w:rPr>
                 <w:sz w:val="20"/>
@@ -767,16 +968,22 @@
             </w:pPr>
             <w:r>
               <w:rPr>
-                <w:sz w:val="20"/>
-                <w:szCs w:val="20"/>
+                <w:rFonts w:cs=""/>
+                <w:kern w:val="0"/>
+                <w:sz w:val="20"/>
+                <w:szCs w:val="20"/>
+                <w:lang w:val="lv-LV" w:eastAsia="en-US" w:bidi="ar-SA"/>
               </w:rPr>
               <w:t>Gints Kanders</w:t>
             </w:r>
           </w:p>
           <w:p>
             <w:pPr>
-              <w:spacing w:line="240" w:lineRule="auto"/>
-              <w:ind w:firstLine="0"/>
+              <w:pStyle w:val="Normal"/>
+              <w:widowControl/>
+              <w:suppressAutoHyphens w:val="true"/>
+              <w:spacing w:lineRule="auto" w:line="240" w:before="0" w:after="0"/>
+              <w:ind w:hanging="0"/>
               <w:jc w:val="left"/>
               <w:rPr>
                 <w:sz w:val="20"/>
@@ -785,8 +992,11 @@
             </w:pPr>
             <w:r>
               <w:rPr>
-                <w:sz w:val="20"/>
-                <w:szCs w:val="20"/>
+                <w:rFonts w:cs=""/>
+                <w:kern w:val="0"/>
+                <w:sz w:val="20"/>
+                <w:szCs w:val="20"/>
+                <w:lang w:val="lv-LV" w:eastAsia="en-US" w:bidi="ar-SA"/>
               </w:rPr>
               <w:t>Sergejs Skripka</w:t>
             </w:r>
@@ -795,11 +1005,15 @@
         <w:tc>
           <w:tcPr>
             <w:tcW w:w="2335" w:type="dxa"/>
+            <w:tcBorders/>
           </w:tcPr>
           <w:p>
             <w:pPr>
-              <w:spacing w:line="240" w:lineRule="auto"/>
-              <w:ind w:firstLine="0"/>
+              <w:pStyle w:val="Normal"/>
+              <w:widowControl/>
+              <w:suppressAutoHyphens w:val="true"/>
+              <w:spacing w:lineRule="auto" w:line="240" w:before="0" w:after="0"/>
+              <w:ind w:hanging="0"/>
               <w:jc w:val="left"/>
               <w:rPr>
                 <w:sz w:val="20"/>
@@ -808,8 +1022,11 @@
             </w:pPr>
             <w:r>
               <w:rPr>
-                <w:sz w:val="20"/>
-                <w:szCs w:val="20"/>
+                <w:rFonts w:cs=""/>
+                <w:kern w:val="0"/>
+                <w:sz w:val="20"/>
+                <w:szCs w:val="20"/>
+                <w:lang w:val="lv-LV" w:eastAsia="en-US" w:bidi="ar-SA"/>
               </w:rPr>
               <w:t>20.03.2023.</w:t>
             </w:r>
@@ -817,14 +1034,19 @@
         </w:tc>
       </w:tr>
       <w:tr>
+        <w:trPr/>
         <w:tc>
           <w:tcPr>
-            <w:tcW w:w="2337" w:type="dxa"/>
+            <w:tcW w:w="2336" w:type="dxa"/>
+            <w:tcBorders/>
           </w:tcPr>
           <w:p>
             <w:pPr>
-              <w:spacing w:line="240" w:lineRule="auto"/>
-              <w:ind w:firstLine="0"/>
+              <w:pStyle w:val="Normal"/>
+              <w:widowControl/>
+              <w:suppressAutoHyphens w:val="true"/>
+              <w:spacing w:lineRule="auto" w:line="240" w:before="0" w:after="0"/>
+              <w:ind w:hanging="0"/>
               <w:jc w:val="left"/>
               <w:rPr>
                 <w:sz w:val="20"/>
@@ -833,8 +1055,11 @@
             </w:pPr>
             <w:r>
               <w:rPr>
-                <w:sz w:val="20"/>
-                <w:szCs w:val="20"/>
+                <w:rFonts w:cs=""/>
+                <w:kern w:val="0"/>
+                <w:sz w:val="20"/>
+                <w:szCs w:val="20"/>
+                <w:lang w:val="lv-LV" w:eastAsia="en-US" w:bidi="ar-SA"/>
               </w:rPr>
               <w:t>1.0.2</w:t>
             </w:r>
@@ -843,11 +1068,15 @@
         <w:tc>
           <w:tcPr>
             <w:tcW w:w="2336" w:type="dxa"/>
+            <w:tcBorders/>
           </w:tcPr>
           <w:p>
             <w:pPr>
-              <w:spacing w:line="240" w:lineRule="auto"/>
-              <w:ind w:firstLine="0"/>
+              <w:pStyle w:val="Normal"/>
+              <w:widowControl/>
+              <w:suppressAutoHyphens w:val="true"/>
+              <w:spacing w:lineRule="auto" w:line="240" w:before="0" w:after="0"/>
+              <w:ind w:hanging="0"/>
               <w:jc w:val="left"/>
               <w:rPr>
                 <w:sz w:val="20"/>
@@ -856,8 +1085,11 @@
             </w:pPr>
             <w:r>
               <w:rPr>
-                <w:sz w:val="20"/>
-                <w:szCs w:val="20"/>
+                <w:rFonts w:cs=""/>
+                <w:kern w:val="0"/>
+                <w:sz w:val="20"/>
+                <w:szCs w:val="20"/>
+                <w:lang w:val="lv-LV" w:eastAsia="en-US" w:bidi="ar-SA"/>
               </w:rPr>
               <w:t>Dokumenta papildināšana</w:t>
             </w:r>
@@ -866,11 +1098,15 @@
         <w:tc>
           <w:tcPr>
             <w:tcW w:w="2336" w:type="dxa"/>
+            <w:tcBorders/>
           </w:tcPr>
           <w:p>
             <w:pPr>
-              <w:spacing w:line="240" w:lineRule="auto"/>
-              <w:ind w:firstLine="0"/>
+              <w:pStyle w:val="Normal"/>
+              <w:widowControl/>
+              <w:suppressAutoHyphens w:val="true"/>
+              <w:spacing w:lineRule="auto" w:line="240" w:before="0" w:after="0"/>
+              <w:ind w:hanging="0"/>
               <w:jc w:val="left"/>
               <w:rPr>
                 <w:sz w:val="20"/>
@@ -879,16 +1115,22 @@
             </w:pPr>
             <w:r>
               <w:rPr>
-                <w:sz w:val="20"/>
-                <w:szCs w:val="20"/>
+                <w:rFonts w:cs=""/>
+                <w:kern w:val="0"/>
+                <w:sz w:val="20"/>
+                <w:szCs w:val="20"/>
+                <w:lang w:val="lv-LV" w:eastAsia="en-US" w:bidi="ar-SA"/>
               </w:rPr>
               <w:t>Gints Kanders</w:t>
             </w:r>
           </w:p>
           <w:p>
             <w:pPr>
-              <w:spacing w:line="240" w:lineRule="auto"/>
-              <w:ind w:firstLine="0"/>
+              <w:pStyle w:val="Normal"/>
+              <w:widowControl/>
+              <w:suppressAutoHyphens w:val="true"/>
+              <w:spacing w:lineRule="auto" w:line="240" w:before="0" w:after="0"/>
+              <w:ind w:hanging="0"/>
               <w:jc w:val="left"/>
               <w:rPr>
                 <w:sz w:val="20"/>
@@ -897,8 +1139,11 @@
             </w:pPr>
             <w:r>
               <w:rPr>
-                <w:sz w:val="20"/>
-                <w:szCs w:val="20"/>
+                <w:rFonts w:cs=""/>
+                <w:kern w:val="0"/>
+                <w:sz w:val="20"/>
+                <w:szCs w:val="20"/>
+                <w:lang w:val="lv-LV" w:eastAsia="en-US" w:bidi="ar-SA"/>
               </w:rPr>
               <w:t>Sergejs Skripka</w:t>
             </w:r>
@@ -907,11 +1152,15 @@
         <w:tc>
           <w:tcPr>
             <w:tcW w:w="2335" w:type="dxa"/>
+            <w:tcBorders/>
           </w:tcPr>
           <w:p>
             <w:pPr>
-              <w:spacing w:line="240" w:lineRule="auto"/>
-              <w:ind w:firstLine="0"/>
+              <w:pStyle w:val="Normal"/>
+              <w:widowControl/>
+              <w:suppressAutoHyphens w:val="true"/>
+              <w:spacing w:lineRule="auto" w:line="240" w:before="0" w:after="0"/>
+              <w:ind w:hanging="0"/>
               <w:jc w:val="left"/>
               <w:rPr>
                 <w:sz w:val="20"/>
@@ -920,8 +1169,11 @@
             </w:pPr>
             <w:r>
               <w:rPr>
-                <w:sz w:val="20"/>
-                <w:szCs w:val="20"/>
+                <w:rFonts w:cs=""/>
+                <w:kern w:val="0"/>
+                <w:sz w:val="20"/>
+                <w:szCs w:val="20"/>
+                <w:lang w:val="lv-LV" w:eastAsia="en-US" w:bidi="ar-SA"/>
               </w:rPr>
               <w:t>22.03.2023.</w:t>
             </w:r>
@@ -929,14 +1181,19 @@
         </w:tc>
       </w:tr>
       <w:tr>
+        <w:trPr/>
         <w:tc>
           <w:tcPr>
-            <w:tcW w:w="2337" w:type="dxa"/>
+            <w:tcW w:w="2336" w:type="dxa"/>
+            <w:tcBorders/>
           </w:tcPr>
           <w:p>
             <w:pPr>
-              <w:spacing w:line="240" w:lineRule="auto"/>
-              <w:ind w:firstLine="0"/>
+              <w:pStyle w:val="Normal"/>
+              <w:widowControl/>
+              <w:suppressAutoHyphens w:val="true"/>
+              <w:spacing w:lineRule="auto" w:line="240" w:before="0" w:after="0"/>
+              <w:ind w:hanging="0"/>
               <w:jc w:val="left"/>
               <w:rPr>
                 <w:sz w:val="20"/>
@@ -945,8 +1202,11 @@
             </w:pPr>
             <w:r>
               <w:rPr>
-                <w:sz w:val="20"/>
-                <w:szCs w:val="20"/>
+                <w:rFonts w:cs=""/>
+                <w:kern w:val="0"/>
+                <w:sz w:val="20"/>
+                <w:szCs w:val="20"/>
+                <w:lang w:val="lv-LV" w:eastAsia="en-US" w:bidi="ar-SA"/>
               </w:rPr>
               <w:t>1.0.3</w:t>
             </w:r>
@@ -955,11 +1215,15 @@
         <w:tc>
           <w:tcPr>
             <w:tcW w:w="2336" w:type="dxa"/>
+            <w:tcBorders/>
           </w:tcPr>
           <w:p>
             <w:pPr>
-              <w:spacing w:line="240" w:lineRule="auto"/>
-              <w:ind w:firstLine="0"/>
+              <w:pStyle w:val="Normal"/>
+              <w:widowControl/>
+              <w:suppressAutoHyphens w:val="true"/>
+              <w:spacing w:lineRule="auto" w:line="240" w:before="0" w:after="0"/>
+              <w:ind w:hanging="0"/>
               <w:jc w:val="left"/>
               <w:rPr>
                 <w:sz w:val="20"/>
@@ -968,8 +1232,11 @@
             </w:pPr>
             <w:r>
               <w:rPr>
-                <w:sz w:val="20"/>
-                <w:szCs w:val="20"/>
+                <w:rFonts w:cs=""/>
+                <w:kern w:val="0"/>
+                <w:sz w:val="20"/>
+                <w:szCs w:val="20"/>
+                <w:lang w:val="lv-LV" w:eastAsia="en-US" w:bidi="ar-SA"/>
               </w:rPr>
               <w:t xml:space="preserve">Dokumenta papildināšana </w:t>
             </w:r>
@@ -978,11 +1245,15 @@
         <w:tc>
           <w:tcPr>
             <w:tcW w:w="2336" w:type="dxa"/>
+            <w:tcBorders/>
           </w:tcPr>
           <w:p>
             <w:pPr>
-              <w:spacing w:line="240" w:lineRule="auto"/>
-              <w:ind w:firstLine="0"/>
+              <w:pStyle w:val="Normal"/>
+              <w:widowControl/>
+              <w:suppressAutoHyphens w:val="true"/>
+              <w:spacing w:lineRule="auto" w:line="240" w:before="0" w:after="0"/>
+              <w:ind w:hanging="0"/>
               <w:jc w:val="left"/>
               <w:rPr>
                 <w:sz w:val="20"/>
@@ -991,16 +1262,22 @@
             </w:pPr>
             <w:r>
               <w:rPr>
-                <w:sz w:val="20"/>
-                <w:szCs w:val="20"/>
+                <w:rFonts w:cs=""/>
+                <w:kern w:val="0"/>
+                <w:sz w:val="20"/>
+                <w:szCs w:val="20"/>
+                <w:lang w:val="lv-LV" w:eastAsia="en-US" w:bidi="ar-SA"/>
               </w:rPr>
               <w:t>Gints Kanders</w:t>
             </w:r>
           </w:p>
           <w:p>
             <w:pPr>
-              <w:spacing w:line="240" w:lineRule="auto"/>
-              <w:ind w:firstLine="0"/>
+              <w:pStyle w:val="Normal"/>
+              <w:widowControl/>
+              <w:suppressAutoHyphens w:val="true"/>
+              <w:spacing w:lineRule="auto" w:line="240" w:before="0" w:after="0"/>
+              <w:ind w:hanging="0"/>
               <w:jc w:val="left"/>
               <w:rPr>
                 <w:sz w:val="20"/>
@@ -1009,8 +1286,11 @@
             </w:pPr>
             <w:r>
               <w:rPr>
-                <w:sz w:val="20"/>
-                <w:szCs w:val="20"/>
+                <w:rFonts w:cs=""/>
+                <w:kern w:val="0"/>
+                <w:sz w:val="20"/>
+                <w:szCs w:val="20"/>
+                <w:lang w:val="lv-LV" w:eastAsia="en-US" w:bidi="ar-SA"/>
               </w:rPr>
               <w:t>Sergejs Skripka</w:t>
             </w:r>
@@ -1019,11 +1299,15 @@
         <w:tc>
           <w:tcPr>
             <w:tcW w:w="2335" w:type="dxa"/>
+            <w:tcBorders/>
           </w:tcPr>
           <w:p>
             <w:pPr>
-              <w:spacing w:line="240" w:lineRule="auto"/>
-              <w:ind w:firstLine="0"/>
+              <w:pStyle w:val="Normal"/>
+              <w:widowControl/>
+              <w:suppressAutoHyphens w:val="true"/>
+              <w:spacing w:lineRule="auto" w:line="240" w:before="0" w:after="0"/>
+              <w:ind w:hanging="0"/>
               <w:jc w:val="left"/>
               <w:rPr>
                 <w:sz w:val="20"/>
@@ -1032,8 +1316,11 @@
             </w:pPr>
             <w:r>
               <w:rPr>
-                <w:sz w:val="20"/>
-                <w:szCs w:val="20"/>
+                <w:rFonts w:cs=""/>
+                <w:kern w:val="0"/>
+                <w:sz w:val="20"/>
+                <w:szCs w:val="20"/>
+                <w:lang w:val="lv-LV" w:eastAsia="en-US" w:bidi="ar-SA"/>
               </w:rPr>
               <w:t>23.03.2023</w:t>
             </w:r>
@@ -1041,14 +1328,19 @@
         </w:tc>
       </w:tr>
       <w:tr>
+        <w:trPr/>
         <w:tc>
           <w:tcPr>
-            <w:tcW w:w="2337" w:type="dxa"/>
+            <w:tcW w:w="2336" w:type="dxa"/>
+            <w:tcBorders/>
           </w:tcPr>
           <w:p>
             <w:pPr>
-              <w:spacing w:line="240" w:lineRule="auto"/>
-              <w:ind w:firstLine="0"/>
+              <w:pStyle w:val="Normal"/>
+              <w:widowControl/>
+              <w:suppressAutoHyphens w:val="true"/>
+              <w:spacing w:lineRule="auto" w:line="240" w:before="0" w:after="0"/>
+              <w:ind w:hanging="0"/>
               <w:jc w:val="left"/>
               <w:rPr>
                 <w:sz w:val="20"/>
@@ -1057,8 +1349,11 @@
             </w:pPr>
             <w:r>
               <w:rPr>
-                <w:sz w:val="20"/>
-                <w:szCs w:val="20"/>
+                <w:rFonts w:cs=""/>
+                <w:kern w:val="0"/>
+                <w:sz w:val="20"/>
+                <w:szCs w:val="20"/>
+                <w:lang w:val="lv-LV" w:eastAsia="en-US" w:bidi="ar-SA"/>
               </w:rPr>
               <w:t>1.0.4</w:t>
             </w:r>
@@ -1067,11 +1362,15 @@
         <w:tc>
           <w:tcPr>
             <w:tcW w:w="2336" w:type="dxa"/>
+            <w:tcBorders/>
           </w:tcPr>
           <w:p>
             <w:pPr>
-              <w:spacing w:line="240" w:lineRule="auto"/>
-              <w:ind w:firstLine="0"/>
+              <w:pStyle w:val="Normal"/>
+              <w:widowControl/>
+              <w:suppressAutoHyphens w:val="true"/>
+              <w:spacing w:lineRule="auto" w:line="240" w:before="0" w:after="0"/>
+              <w:ind w:hanging="0"/>
               <w:jc w:val="left"/>
               <w:rPr>
                 <w:sz w:val="20"/>
@@ -1080,8 +1379,11 @@
             </w:pPr>
             <w:r>
               <w:rPr>
-                <w:sz w:val="20"/>
-                <w:szCs w:val="20"/>
+                <w:rFonts w:cs=""/>
+                <w:kern w:val="0"/>
+                <w:sz w:val="20"/>
+                <w:szCs w:val="20"/>
+                <w:lang w:val="lv-LV" w:eastAsia="en-US" w:bidi="ar-SA"/>
               </w:rPr>
               <w:t xml:space="preserve">Dokumenta papildināšana </w:t>
             </w:r>
@@ -1090,11 +1392,15 @@
         <w:tc>
           <w:tcPr>
             <w:tcW w:w="2336" w:type="dxa"/>
+            <w:tcBorders/>
           </w:tcPr>
           <w:p>
             <w:pPr>
-              <w:spacing w:line="240" w:lineRule="auto"/>
-              <w:ind w:firstLine="0"/>
+              <w:pStyle w:val="Normal"/>
+              <w:widowControl/>
+              <w:suppressAutoHyphens w:val="true"/>
+              <w:spacing w:lineRule="auto" w:line="240" w:before="0" w:after="0"/>
+              <w:ind w:hanging="0"/>
               <w:jc w:val="left"/>
               <w:rPr>
                 <w:sz w:val="20"/>
@@ -1103,16 +1409,22 @@
             </w:pPr>
             <w:r>
               <w:rPr>
-                <w:sz w:val="20"/>
-                <w:szCs w:val="20"/>
+                <w:rFonts w:cs=""/>
+                <w:kern w:val="0"/>
+                <w:sz w:val="20"/>
+                <w:szCs w:val="20"/>
+                <w:lang w:val="lv-LV" w:eastAsia="en-US" w:bidi="ar-SA"/>
               </w:rPr>
               <w:t>Gints Kanders</w:t>
             </w:r>
           </w:p>
           <w:p>
             <w:pPr>
-              <w:spacing w:line="240" w:lineRule="auto"/>
-              <w:ind w:firstLine="0"/>
+              <w:pStyle w:val="Normal"/>
+              <w:widowControl/>
+              <w:suppressAutoHyphens w:val="true"/>
+              <w:spacing w:lineRule="auto" w:line="240" w:before="0" w:after="0"/>
+              <w:ind w:hanging="0"/>
               <w:jc w:val="left"/>
               <w:rPr>
                 <w:sz w:val="20"/>
@@ -1121,8 +1433,11 @@
             </w:pPr>
             <w:r>
               <w:rPr>
-                <w:sz w:val="20"/>
-                <w:szCs w:val="20"/>
+                <w:rFonts w:cs=""/>
+                <w:kern w:val="0"/>
+                <w:sz w:val="20"/>
+                <w:szCs w:val="20"/>
+                <w:lang w:val="lv-LV" w:eastAsia="en-US" w:bidi="ar-SA"/>
               </w:rPr>
               <w:t>Sergejs Skripka</w:t>
             </w:r>
@@ -1131,11 +1446,15 @@
         <w:tc>
           <w:tcPr>
             <w:tcW w:w="2335" w:type="dxa"/>
+            <w:tcBorders/>
           </w:tcPr>
           <w:p>
             <w:pPr>
-              <w:spacing w:line="240" w:lineRule="auto"/>
-              <w:ind w:firstLine="0"/>
+              <w:pStyle w:val="Normal"/>
+              <w:widowControl/>
+              <w:suppressAutoHyphens w:val="true"/>
+              <w:spacing w:lineRule="auto" w:line="240" w:before="0" w:after="0"/>
+              <w:ind w:hanging="0"/>
               <w:jc w:val="left"/>
               <w:rPr>
                 <w:sz w:val="20"/>
@@ -1144,8 +1463,11 @@
             </w:pPr>
             <w:r>
               <w:rPr>
-                <w:sz w:val="20"/>
-                <w:szCs w:val="20"/>
+                <w:rFonts w:cs=""/>
+                <w:kern w:val="0"/>
+                <w:sz w:val="20"/>
+                <w:szCs w:val="20"/>
+                <w:lang w:val="lv-LV" w:eastAsia="en-US" w:bidi="ar-SA"/>
               </w:rPr>
               <w:t>25.03.2023</w:t>
             </w:r>
@@ -1153,14 +1475,19 @@
         </w:tc>
       </w:tr>
       <w:tr>
+        <w:trPr/>
         <w:tc>
           <w:tcPr>
-            <w:tcW w:w="2337" w:type="dxa"/>
+            <w:tcW w:w="2336" w:type="dxa"/>
+            <w:tcBorders/>
           </w:tcPr>
           <w:p>
             <w:pPr>
-              <w:spacing w:line="240" w:lineRule="auto"/>
-              <w:ind w:firstLine="0"/>
+              <w:pStyle w:val="Normal"/>
+              <w:widowControl/>
+              <w:suppressAutoHyphens w:val="true"/>
+              <w:spacing w:lineRule="auto" w:line="240" w:before="0" w:after="0"/>
+              <w:ind w:hanging="0"/>
               <w:jc w:val="left"/>
               <w:rPr>
                 <w:sz w:val="20"/>
@@ -1169,8 +1496,11 @@
             </w:pPr>
             <w:r>
               <w:rPr>
-                <w:sz w:val="20"/>
-                <w:szCs w:val="20"/>
+                <w:rFonts w:cs=""/>
+                <w:kern w:val="0"/>
+                <w:sz w:val="20"/>
+                <w:szCs w:val="20"/>
+                <w:lang w:val="lv-LV" w:eastAsia="en-US" w:bidi="ar-SA"/>
               </w:rPr>
               <w:t>1.0.5</w:t>
             </w:r>
@@ -1179,11 +1509,15 @@
         <w:tc>
           <w:tcPr>
             <w:tcW w:w="2336" w:type="dxa"/>
+            <w:tcBorders/>
           </w:tcPr>
           <w:p>
             <w:pPr>
-              <w:spacing w:line="240" w:lineRule="auto"/>
-              <w:ind w:firstLine="0"/>
+              <w:pStyle w:val="Normal"/>
+              <w:widowControl/>
+              <w:suppressAutoHyphens w:val="true"/>
+              <w:spacing w:lineRule="auto" w:line="240" w:before="0" w:after="0"/>
+              <w:ind w:hanging="0"/>
               <w:jc w:val="left"/>
               <w:rPr>
                 <w:sz w:val="20"/>
@@ -1192,8 +1526,11 @@
             </w:pPr>
             <w:r>
               <w:rPr>
-                <w:sz w:val="20"/>
-                <w:szCs w:val="20"/>
+                <w:rFonts w:cs=""/>
+                <w:kern w:val="0"/>
+                <w:sz w:val="20"/>
+                <w:szCs w:val="20"/>
+                <w:lang w:val="lv-LV" w:eastAsia="en-US" w:bidi="ar-SA"/>
               </w:rPr>
               <w:t>Kļūdu labojumi</w:t>
             </w:r>
@@ -1202,11 +1539,15 @@
         <w:tc>
           <w:tcPr>
             <w:tcW w:w="2336" w:type="dxa"/>
+            <w:tcBorders/>
           </w:tcPr>
           <w:p>
             <w:pPr>
-              <w:spacing w:line="240" w:lineRule="auto"/>
-              <w:ind w:firstLine="0"/>
+              <w:pStyle w:val="Normal"/>
+              <w:widowControl/>
+              <w:suppressAutoHyphens w:val="true"/>
+              <w:spacing w:lineRule="auto" w:line="240" w:before="0" w:after="0"/>
+              <w:ind w:hanging="0"/>
               <w:jc w:val="left"/>
               <w:rPr>
                 <w:sz w:val="20"/>
@@ -1215,16 +1556,22 @@
             </w:pPr>
             <w:r>
               <w:rPr>
-                <w:sz w:val="20"/>
-                <w:szCs w:val="20"/>
+                <w:rFonts w:cs=""/>
+                <w:kern w:val="0"/>
+                <w:sz w:val="20"/>
+                <w:szCs w:val="20"/>
+                <w:lang w:val="lv-LV" w:eastAsia="en-US" w:bidi="ar-SA"/>
               </w:rPr>
               <w:t>Gints Kanders</w:t>
             </w:r>
           </w:p>
           <w:p>
             <w:pPr>
-              <w:spacing w:line="240" w:lineRule="auto"/>
-              <w:ind w:firstLine="0"/>
+              <w:pStyle w:val="Normal"/>
+              <w:widowControl/>
+              <w:suppressAutoHyphens w:val="true"/>
+              <w:spacing w:lineRule="auto" w:line="240" w:before="0" w:after="0"/>
+              <w:ind w:hanging="0"/>
               <w:jc w:val="left"/>
               <w:rPr>
                 <w:sz w:val="20"/>
@@ -1232,16 +1579,29 @@
                 <w:lang w:val="en-US"/>
               </w:rPr>
             </w:pPr>
+            <w:r>
+              <w:rPr>
+                <w:rFonts w:cs=""/>
+                <w:kern w:val="0"/>
+                <w:sz w:val="20"/>
+                <w:szCs w:val="20"/>
+                <w:lang w:val="en-US" w:eastAsia="en-US" w:bidi="ar-SA"/>
+              </w:rPr>
+            </w:r>
           </w:p>
         </w:tc>
         <w:tc>
           <w:tcPr>
             <w:tcW w:w="2335" w:type="dxa"/>
+            <w:tcBorders/>
           </w:tcPr>
           <w:p>
             <w:pPr>
-              <w:spacing w:line="240" w:lineRule="auto"/>
-              <w:ind w:firstLine="0"/>
+              <w:pStyle w:val="Normal"/>
+              <w:widowControl/>
+              <w:suppressAutoHyphens w:val="true"/>
+              <w:spacing w:lineRule="auto" w:line="240" w:before="0" w:after="0"/>
+              <w:ind w:hanging="0"/>
               <w:jc w:val="left"/>
               <w:rPr>
                 <w:sz w:val="20"/>
@@ -1250,8 +1610,11 @@
             </w:pPr>
             <w:r>
               <w:rPr>
-                <w:sz w:val="20"/>
-                <w:szCs w:val="20"/>
+                <w:rFonts w:cs=""/>
+                <w:kern w:val="0"/>
+                <w:sz w:val="20"/>
+                <w:szCs w:val="20"/>
+                <w:lang w:val="lv-LV" w:eastAsia="en-US" w:bidi="ar-SA"/>
               </w:rPr>
               <w:t>28.03.2023</w:t>
             </w:r>
@@ -1259,14 +1622,19 @@
         </w:tc>
       </w:tr>
       <w:tr>
+        <w:trPr/>
         <w:tc>
           <w:tcPr>
-            <w:tcW w:w="2337" w:type="dxa"/>
+            <w:tcW w:w="2336" w:type="dxa"/>
+            <w:tcBorders/>
           </w:tcPr>
           <w:p>
             <w:pPr>
-              <w:spacing w:line="240" w:lineRule="auto"/>
-              <w:ind w:firstLine="0"/>
+              <w:pStyle w:val="Normal"/>
+              <w:widowControl/>
+              <w:suppressAutoHyphens w:val="true"/>
+              <w:spacing w:lineRule="auto" w:line="240" w:before="0" w:after="0"/>
+              <w:ind w:hanging="0"/>
               <w:jc w:val="left"/>
               <w:rPr>
                 <w:sz w:val="20"/>
@@ -1275,8 +1643,11 @@
             </w:pPr>
             <w:r>
               <w:rPr>
-                <w:sz w:val="20"/>
-                <w:szCs w:val="20"/>
+                <w:rFonts w:cs=""/>
+                <w:kern w:val="0"/>
+                <w:sz w:val="20"/>
+                <w:szCs w:val="20"/>
+                <w:lang w:val="lv-LV" w:eastAsia="en-US" w:bidi="ar-SA"/>
               </w:rPr>
               <w:t>1.0.6</w:t>
             </w:r>
@@ -1285,11 +1656,15 @@
         <w:tc>
           <w:tcPr>
             <w:tcW w:w="2336" w:type="dxa"/>
+            <w:tcBorders/>
           </w:tcPr>
           <w:p>
             <w:pPr>
-              <w:spacing w:line="240" w:lineRule="auto"/>
-              <w:ind w:firstLine="0"/>
+              <w:pStyle w:val="Normal"/>
+              <w:widowControl/>
+              <w:suppressAutoHyphens w:val="true"/>
+              <w:spacing w:lineRule="auto" w:line="240" w:before="0" w:after="0"/>
+              <w:ind w:hanging="0"/>
               <w:jc w:val="left"/>
               <w:rPr>
                 <w:sz w:val="20"/>
@@ -1298,8 +1673,11 @@
             </w:pPr>
             <w:r>
               <w:rPr>
-                <w:sz w:val="20"/>
-                <w:szCs w:val="20"/>
+                <w:rFonts w:cs=""/>
+                <w:kern w:val="0"/>
+                <w:sz w:val="20"/>
+                <w:szCs w:val="20"/>
+                <w:lang w:val="lv-LV" w:eastAsia="en-US" w:bidi="ar-SA"/>
               </w:rPr>
               <w:t>Kļūdu labojumi</w:t>
             </w:r>
@@ -1308,11 +1686,15 @@
         <w:tc>
           <w:tcPr>
             <w:tcW w:w="2336" w:type="dxa"/>
+            <w:tcBorders/>
           </w:tcPr>
           <w:p>
             <w:pPr>
-              <w:spacing w:line="240" w:lineRule="auto"/>
-              <w:ind w:firstLine="0"/>
+              <w:pStyle w:val="Normal"/>
+              <w:widowControl/>
+              <w:suppressAutoHyphens w:val="true"/>
+              <w:spacing w:lineRule="auto" w:line="240" w:before="0" w:after="0"/>
+              <w:ind w:hanging="0"/>
               <w:jc w:val="left"/>
               <w:rPr>
                 <w:sz w:val="20"/>
@@ -1321,16 +1703,22 @@
             </w:pPr>
             <w:r>
               <w:rPr>
-                <w:sz w:val="20"/>
-                <w:szCs w:val="20"/>
+                <w:rFonts w:cs=""/>
+                <w:kern w:val="0"/>
+                <w:sz w:val="20"/>
+                <w:szCs w:val="20"/>
+                <w:lang w:val="lv-LV" w:eastAsia="en-US" w:bidi="ar-SA"/>
               </w:rPr>
               <w:t>Sergejs Skripka</w:t>
             </w:r>
           </w:p>
           <w:p>
             <w:pPr>
-              <w:spacing w:line="240" w:lineRule="auto"/>
-              <w:ind w:firstLine="0"/>
+              <w:pStyle w:val="Normal"/>
+              <w:widowControl/>
+              <w:suppressAutoHyphens w:val="true"/>
+              <w:spacing w:lineRule="auto" w:line="240" w:before="0" w:after="0"/>
+              <w:ind w:hanging="0"/>
               <w:jc w:val="left"/>
               <w:rPr>
                 <w:sz w:val="20"/>
@@ -1339,16 +1727,22 @@
             </w:pPr>
             <w:r>
               <w:rPr>
-                <w:sz w:val="20"/>
-                <w:szCs w:val="20"/>
+                <w:rFonts w:cs=""/>
+                <w:kern w:val="0"/>
+                <w:sz w:val="20"/>
+                <w:szCs w:val="20"/>
+                <w:lang w:val="lv-LV" w:eastAsia="en-US" w:bidi="ar-SA"/>
               </w:rPr>
               <w:t>Gints Kanders</w:t>
             </w:r>
           </w:p>
           <w:p>
             <w:pPr>
-              <w:spacing w:line="240" w:lineRule="auto"/>
-              <w:ind w:firstLine="0"/>
+              <w:pStyle w:val="Normal"/>
+              <w:widowControl/>
+              <w:suppressAutoHyphens w:val="true"/>
+              <w:spacing w:lineRule="auto" w:line="240" w:before="0" w:after="0"/>
+              <w:ind w:hanging="0"/>
               <w:jc w:val="left"/>
               <w:rPr>
                 <w:sz w:val="20"/>
@@ -1356,16 +1750,29 @@
                 <w:lang w:val="en-US"/>
               </w:rPr>
             </w:pPr>
+            <w:r>
+              <w:rPr>
+                <w:rFonts w:cs=""/>
+                <w:kern w:val="0"/>
+                <w:sz w:val="20"/>
+                <w:szCs w:val="20"/>
+                <w:lang w:val="en-US" w:eastAsia="en-US" w:bidi="ar-SA"/>
+              </w:rPr>
+            </w:r>
           </w:p>
         </w:tc>
         <w:tc>
           <w:tcPr>
             <w:tcW w:w="2335" w:type="dxa"/>
+            <w:tcBorders/>
           </w:tcPr>
           <w:p>
             <w:pPr>
-              <w:spacing w:line="240" w:lineRule="auto"/>
-              <w:ind w:firstLine="0"/>
+              <w:pStyle w:val="Normal"/>
+              <w:widowControl/>
+              <w:suppressAutoHyphens w:val="true"/>
+              <w:spacing w:lineRule="auto" w:line="240" w:before="0" w:after="0"/>
+              <w:ind w:hanging="0"/>
               <w:jc w:val="left"/>
               <w:rPr>
                 <w:sz w:val="20"/>
@@ -1374,8 +1781,11 @@
             </w:pPr>
             <w:r>
               <w:rPr>
-                <w:sz w:val="20"/>
-                <w:szCs w:val="20"/>
+                <w:rFonts w:cs=""/>
+                <w:kern w:val="0"/>
+                <w:sz w:val="20"/>
+                <w:szCs w:val="20"/>
+                <w:lang w:val="lv-LV" w:eastAsia="en-US" w:bidi="ar-SA"/>
               </w:rPr>
               <w:t>25.06.2023</w:t>
             </w:r>
@@ -1386,24 +1796,27 @@
     <w:p>
       <w:pPr>
         <w:sectPr>
-          <w:headerReference w:type="default" r:id="rId17"/>
-          <w:footerReference w:type="default" r:id="rId18"/>
+          <w:headerReference w:type="default" r:id="rId11"/>
+          <w:footerReference w:type="default" r:id="rId12"/>
+          <w:type w:val="nextPage"/>
           <w:pgSz w:w="11906" w:h="16838"/>
-          <w:pgMar w:top="1134" w:right="1134" w:bottom="1134" w:left="1418" w:header="709" w:footer="709" w:gutter="0"/>
-          <w:cols w:space="720"/>
-          <w:formProt w:val="0"/>
-          <w:docGrid w:linePitch="360"/>
+          <w:pgMar w:left="1418" w:right="1134" w:gutter="0" w:header="709" w:top="1134" w:footer="709" w:bottom="1134"/>
+          <w:pgNumType w:fmt="decimal"/>
+          <w:formProt w:val="false"/>
+          <w:textDirection w:val="lrTb"/>
+          <w:docGrid w:type="default" w:linePitch="360" w:charSpace="0"/>
         </w:sectPr>
       </w:pPr>
     </w:p>
     <w:p>
       <w:pPr>
-        <w:pStyle w:val="1"/>
-      </w:pPr>
-      <w:bookmarkStart w:id="3" w:name="_Toc128470553"/>
-      <w:bookmarkStart w:id="4" w:name="_Toc130751196"/>
-      <w:r>
-        <w:lastRenderedPageBreak/>
+        <w:pStyle w:val="Heading1"/>
+        <w:rPr/>
+      </w:pPr>
+      <w:bookmarkStart w:id="3" w:name="_Toc130751196"/>
+      <w:bookmarkStart w:id="4" w:name="_Toc128470553"/>
+      <w:r>
+        <w:rPr/>
         <w:t>Saturs</w:t>
       </w:r>
       <w:bookmarkEnd w:id="3"/>
@@ -1411,41 +1824,39 @@
     </w:p>
     <w:sdt>
       <w:sdtPr>
-        <w:rPr>
-          <w:rFonts w:ascii="Times New Roman" w:eastAsia="Calibri" w:hAnsi="Times New Roman" w:cstheme="minorBidi"/>
-          <w:color w:val="000000" w:themeColor="text1"/>
-          <w:sz w:val="24"/>
-          <w:szCs w:val="22"/>
-          <w:lang w:val="lv-LV"/>
-        </w:rPr>
-        <w:id w:val="-531413223"/>
         <w:docPartObj>
           <w:docPartGallery w:val="Table of Contents"/>
-          <w:docPartUnique/>
+          <w:docPartUnique w:val="true"/>
         </w:docPartObj>
       </w:sdtPr>
-      <w:sdtEndPr/>
       <w:sdtContent>
         <w:p>
           <w:pPr>
-            <w:pStyle w:val="af7"/>
+            <w:pStyle w:val="ContentsHeading"/>
+            <w:rPr/>
           </w:pPr>
           <w:r>
             <w:fldChar w:fldCharType="begin"/>
           </w:r>
           <w:r>
+            <w:rPr/>
             <w:instrText xml:space="preserve"> TOC \z \o "1-3" \u \h</w:instrText>
           </w:r>
           <w:r>
+            <w:rPr/>
             <w:fldChar w:fldCharType="separate"/>
+          </w:r>
+          <w:r>
+            <w:rPr/>
           </w:r>
         </w:p>
         <w:p>
           <w:pPr>
-            <w:pStyle w:val="11"/>
+            <w:pStyle w:val="Contents1"/>
             <w:tabs>
-              <w:tab w:val="left" w:pos="1320"/>
-              <w:tab w:val="right" w:leader="dot" w:pos="9344"/>
+              <w:tab w:val="clear" w:pos="720"/>
+              <w:tab w:val="left" w:pos="1320" w:leader="none"/>
+              <w:tab w:val="right" w:pos="9344" w:leader="dot"/>
             </w:tabs>
             <w:rPr>
               <w:rFonts w:ascii="Calibri" w:hAnsi="Calibri"/>
@@ -1457,15 +1868,16 @@
           <w:hyperlink w:anchor="_Toc130751197">
             <w:r>
               <w:rPr>
-                <w:rStyle w:val="IndexLink"/>
-                <w:webHidden/>
+                <w:webHidden/>
+                <w:rStyle w:val="IndexLink"/>
+                <w:vanish w:val="false"/>
               </w:rPr>
               <w:t>1.</w:t>
             </w:r>
             <w:r>
               <w:rPr>
                 <w:rStyle w:val="IndexLink"/>
-                <w:rFonts w:asciiTheme="minorHAnsi" w:eastAsiaTheme="minorEastAsia" w:hAnsiTheme="minorHAnsi"/>
+                <w:rFonts w:eastAsia="" w:ascii="Calibri" w:hAnsi="Calibri" w:asciiTheme="minorHAnsi" w:eastAsiaTheme="minorEastAsia" w:hAnsiTheme="minorHAnsi"/>
                 <w:color w:val="auto"/>
                 <w:sz w:val="22"/>
                 <w:lang w:eastAsia="lv-LV"/>
@@ -1474,37 +1886,27 @@
             </w:r>
             <w:r>
               <w:rPr>
+                <w:webHidden/>
+              </w:rPr>
+              <w:fldChar w:fldCharType="begin"/>
+            </w:r>
+            <w:r>
+              <w:rPr>
+                <w:webHidden/>
+              </w:rPr>
+              <w:instrText xml:space="preserve">PAGEREF _Toc130751197 \h</w:instrText>
+            </w:r>
+            <w:r>
+              <w:rPr>
+                <w:webHidden/>
+              </w:rPr>
+              <w:fldChar w:fldCharType="separate"/>
+            </w:r>
+            <w:r>
+              <w:rPr>
                 <w:rStyle w:val="IndexLink"/>
               </w:rPr>
               <w:t>Ievads</w:t>
-            </w:r>
-            <w:r>
-              <w:rPr>
-                <w:webHidden/>
-              </w:rPr>
-              <w:fldChar w:fldCharType="begin"/>
-            </w:r>
-            <w:r>
-              <w:rPr>
-                <w:webHidden/>
-              </w:rPr>
-              <w:instrText>PAGEREF _Toc130751197 \h</w:instrText>
-            </w:r>
-            <w:r>
-              <w:rPr>
-                <w:webHidden/>
-              </w:rPr>
-            </w:r>
-            <w:r>
-              <w:rPr>
-                <w:webHidden/>
-              </w:rPr>
-              <w:fldChar w:fldCharType="separate"/>
-            </w:r>
-            <w:r>
-              <w:rPr>
-                <w:rStyle w:val="IndexLink"/>
-              </w:rPr>
               <w:tab/>
               <w:t>8</w:t>
             </w:r>
@@ -1518,10 +1920,11 @@
         </w:p>
         <w:p>
           <w:pPr>
-            <w:pStyle w:val="21"/>
+            <w:pStyle w:val="Contents2"/>
             <w:tabs>
-              <w:tab w:val="left" w:pos="1760"/>
-              <w:tab w:val="right" w:leader="dot" w:pos="9344"/>
+              <w:tab w:val="clear" w:pos="720"/>
+              <w:tab w:val="left" w:pos="1760" w:leader="none"/>
+              <w:tab w:val="right" w:pos="9344" w:leader="dot"/>
             </w:tabs>
             <w:rPr>
               <w:rFonts w:ascii="Calibri" w:hAnsi="Calibri"/>
@@ -1533,15 +1936,16 @@
           <w:hyperlink w:anchor="_Toc130751198">
             <w:r>
               <w:rPr>
-                <w:rStyle w:val="IndexLink"/>
-                <w:webHidden/>
+                <w:webHidden/>
+                <w:rStyle w:val="IndexLink"/>
+                <w:vanish w:val="false"/>
               </w:rPr>
               <w:t>1.1.</w:t>
             </w:r>
             <w:r>
               <w:rPr>
                 <w:rStyle w:val="IndexLink"/>
-                <w:rFonts w:asciiTheme="minorHAnsi" w:eastAsiaTheme="minorEastAsia" w:hAnsiTheme="minorHAnsi"/>
+                <w:rFonts w:eastAsia="" w:ascii="Calibri" w:hAnsi="Calibri" w:asciiTheme="minorHAnsi" w:eastAsiaTheme="minorEastAsia" w:hAnsiTheme="minorHAnsi"/>
                 <w:color w:val="auto"/>
                 <w:sz w:val="22"/>
                 <w:lang w:eastAsia="lv-LV"/>
@@ -1550,37 +1954,27 @@
             </w:r>
             <w:r>
               <w:rPr>
+                <w:webHidden/>
+              </w:rPr>
+              <w:fldChar w:fldCharType="begin"/>
+            </w:r>
+            <w:r>
+              <w:rPr>
+                <w:webHidden/>
+              </w:rPr>
+              <w:instrText xml:space="preserve">PAGEREF _Toc130751198 \h</w:instrText>
+            </w:r>
+            <w:r>
+              <w:rPr>
+                <w:webHidden/>
+              </w:rPr>
+              <w:fldChar w:fldCharType="separate"/>
+            </w:r>
+            <w:r>
+              <w:rPr>
                 <w:rStyle w:val="IndexLink"/>
               </w:rPr>
               <w:t>Dokumenta Nolūks</w:t>
-            </w:r>
-            <w:r>
-              <w:rPr>
-                <w:webHidden/>
-              </w:rPr>
-              <w:fldChar w:fldCharType="begin"/>
-            </w:r>
-            <w:r>
-              <w:rPr>
-                <w:webHidden/>
-              </w:rPr>
-              <w:instrText>PAGEREF _Toc130751198 \h</w:instrText>
-            </w:r>
-            <w:r>
-              <w:rPr>
-                <w:webHidden/>
-              </w:rPr>
-            </w:r>
-            <w:r>
-              <w:rPr>
-                <w:webHidden/>
-              </w:rPr>
-              <w:fldChar w:fldCharType="separate"/>
-            </w:r>
-            <w:r>
-              <w:rPr>
-                <w:rStyle w:val="IndexLink"/>
-              </w:rPr>
               <w:tab/>
               <w:t>8</w:t>
             </w:r>
@@ -1594,10 +1988,11 @@
         </w:p>
         <w:p>
           <w:pPr>
-            <w:pStyle w:val="21"/>
+            <w:pStyle w:val="Contents2"/>
             <w:tabs>
-              <w:tab w:val="left" w:pos="1760"/>
-              <w:tab w:val="right" w:leader="dot" w:pos="9344"/>
+              <w:tab w:val="clear" w:pos="720"/>
+              <w:tab w:val="left" w:pos="1760" w:leader="none"/>
+              <w:tab w:val="right" w:pos="9344" w:leader="dot"/>
             </w:tabs>
             <w:rPr>
               <w:rFonts w:ascii="Calibri" w:hAnsi="Calibri"/>
@@ -1609,15 +2004,16 @@
           <w:hyperlink w:anchor="_Toc130751199">
             <w:r>
               <w:rPr>
-                <w:rStyle w:val="IndexLink"/>
-                <w:webHidden/>
+                <w:webHidden/>
+                <w:rStyle w:val="IndexLink"/>
+                <w:vanish w:val="false"/>
               </w:rPr>
               <w:t>1.2.</w:t>
             </w:r>
             <w:r>
               <w:rPr>
                 <w:rStyle w:val="IndexLink"/>
-                <w:rFonts w:asciiTheme="minorHAnsi" w:eastAsiaTheme="minorEastAsia" w:hAnsiTheme="minorHAnsi"/>
+                <w:rFonts w:eastAsia="" w:ascii="Calibri" w:hAnsi="Calibri" w:asciiTheme="minorHAnsi" w:eastAsiaTheme="minorEastAsia" w:hAnsiTheme="minorHAnsi"/>
                 <w:color w:val="auto"/>
                 <w:sz w:val="22"/>
                 <w:lang w:eastAsia="lv-LV"/>
@@ -1626,37 +2022,27 @@
             </w:r>
             <w:r>
               <w:rPr>
+                <w:webHidden/>
+              </w:rPr>
+              <w:fldChar w:fldCharType="begin"/>
+            </w:r>
+            <w:r>
+              <w:rPr>
+                <w:webHidden/>
+              </w:rPr>
+              <w:instrText xml:space="preserve">PAGEREF _Toc130751199 \h</w:instrText>
+            </w:r>
+            <w:r>
+              <w:rPr>
+                <w:webHidden/>
+              </w:rPr>
+              <w:fldChar w:fldCharType="separate"/>
+            </w:r>
+            <w:r>
+              <w:rPr>
                 <w:rStyle w:val="IndexLink"/>
               </w:rPr>
               <w:t>Darbības Sfēra</w:t>
-            </w:r>
-            <w:r>
-              <w:rPr>
-                <w:webHidden/>
-              </w:rPr>
-              <w:fldChar w:fldCharType="begin"/>
-            </w:r>
-            <w:r>
-              <w:rPr>
-                <w:webHidden/>
-              </w:rPr>
-              <w:instrText>PAGEREF _Toc130751199 \h</w:instrText>
-            </w:r>
-            <w:r>
-              <w:rPr>
-                <w:webHidden/>
-              </w:rPr>
-            </w:r>
-            <w:r>
-              <w:rPr>
-                <w:webHidden/>
-              </w:rPr>
-              <w:fldChar w:fldCharType="separate"/>
-            </w:r>
-            <w:r>
-              <w:rPr>
-                <w:rStyle w:val="IndexLink"/>
-              </w:rPr>
               <w:tab/>
               <w:t>8</w:t>
             </w:r>
@@ -1670,10 +2056,11 @@
         </w:p>
         <w:p>
           <w:pPr>
-            <w:pStyle w:val="21"/>
+            <w:pStyle w:val="Contents2"/>
             <w:tabs>
-              <w:tab w:val="left" w:pos="1760"/>
-              <w:tab w:val="right" w:leader="dot" w:pos="9344"/>
+              <w:tab w:val="clear" w:pos="720"/>
+              <w:tab w:val="left" w:pos="1760" w:leader="none"/>
+              <w:tab w:val="right" w:pos="9344" w:leader="dot"/>
             </w:tabs>
             <w:rPr>
               <w:rFonts w:ascii="Calibri" w:hAnsi="Calibri"/>
@@ -1685,15 +2072,16 @@
           <w:hyperlink w:anchor="_Toc130751200">
             <w:r>
               <w:rPr>
-                <w:rStyle w:val="IndexLink"/>
-                <w:webHidden/>
+                <w:webHidden/>
+                <w:rStyle w:val="IndexLink"/>
+                <w:vanish w:val="false"/>
               </w:rPr>
               <w:t>1.3.</w:t>
             </w:r>
             <w:r>
               <w:rPr>
                 <w:rStyle w:val="IndexLink"/>
-                <w:rFonts w:asciiTheme="minorHAnsi" w:eastAsiaTheme="minorEastAsia" w:hAnsiTheme="minorHAnsi"/>
+                <w:rFonts w:eastAsia="" w:ascii="Calibri" w:hAnsi="Calibri" w:asciiTheme="minorHAnsi" w:eastAsiaTheme="minorEastAsia" w:hAnsiTheme="minorHAnsi"/>
                 <w:color w:val="auto"/>
                 <w:sz w:val="22"/>
                 <w:lang w:eastAsia="lv-LV"/>
@@ -1702,37 +2090,27 @@
             </w:r>
             <w:r>
               <w:rPr>
+                <w:webHidden/>
+              </w:rPr>
+              <w:fldChar w:fldCharType="begin"/>
+            </w:r>
+            <w:r>
+              <w:rPr>
+                <w:webHidden/>
+              </w:rPr>
+              <w:instrText xml:space="preserve">PAGEREF _Toc130751200 \h</w:instrText>
+            </w:r>
+            <w:r>
+              <w:rPr>
+                <w:webHidden/>
+              </w:rPr>
+              <w:fldChar w:fldCharType="separate"/>
+            </w:r>
+            <w:r>
+              <w:rPr>
                 <w:rStyle w:val="IndexLink"/>
               </w:rPr>
               <w:t>Definīcijas, akronīmi, saīsinājumi</w:t>
-            </w:r>
-            <w:r>
-              <w:rPr>
-                <w:webHidden/>
-              </w:rPr>
-              <w:fldChar w:fldCharType="begin"/>
-            </w:r>
-            <w:r>
-              <w:rPr>
-                <w:webHidden/>
-              </w:rPr>
-              <w:instrText>PAGEREF _Toc130751200 \h</w:instrText>
-            </w:r>
-            <w:r>
-              <w:rPr>
-                <w:webHidden/>
-              </w:rPr>
-            </w:r>
-            <w:r>
-              <w:rPr>
-                <w:webHidden/>
-              </w:rPr>
-              <w:fldChar w:fldCharType="separate"/>
-            </w:r>
-            <w:r>
-              <w:rPr>
-                <w:rStyle w:val="IndexLink"/>
-              </w:rPr>
               <w:tab/>
               <w:t>8</w:t>
             </w:r>
@@ -1746,10 +2124,11 @@
         </w:p>
         <w:p>
           <w:pPr>
-            <w:pStyle w:val="21"/>
+            <w:pStyle w:val="Contents2"/>
             <w:tabs>
-              <w:tab w:val="left" w:pos="1760"/>
-              <w:tab w:val="right" w:leader="dot" w:pos="9344"/>
+              <w:tab w:val="clear" w:pos="720"/>
+              <w:tab w:val="left" w:pos="1760" w:leader="none"/>
+              <w:tab w:val="right" w:pos="9344" w:leader="dot"/>
             </w:tabs>
             <w:rPr>
               <w:rFonts w:ascii="Calibri" w:hAnsi="Calibri"/>
@@ -1761,15 +2140,16 @@
           <w:hyperlink w:anchor="_Toc130751201">
             <w:r>
               <w:rPr>
-                <w:rStyle w:val="IndexLink"/>
-                <w:webHidden/>
+                <w:webHidden/>
+                <w:rStyle w:val="IndexLink"/>
+                <w:vanish w:val="false"/>
               </w:rPr>
               <w:t>1.4.</w:t>
             </w:r>
             <w:r>
               <w:rPr>
                 <w:rStyle w:val="IndexLink"/>
-                <w:rFonts w:asciiTheme="minorHAnsi" w:eastAsiaTheme="minorEastAsia" w:hAnsiTheme="minorHAnsi"/>
+                <w:rFonts w:eastAsia="" w:ascii="Calibri" w:hAnsi="Calibri" w:asciiTheme="minorHAnsi" w:eastAsiaTheme="minorEastAsia" w:hAnsiTheme="minorHAnsi"/>
                 <w:color w:val="auto"/>
                 <w:sz w:val="22"/>
                 <w:lang w:eastAsia="lv-LV"/>
@@ -1778,37 +2158,27 @@
             </w:r>
             <w:r>
               <w:rPr>
+                <w:webHidden/>
+              </w:rPr>
+              <w:fldChar w:fldCharType="begin"/>
+            </w:r>
+            <w:r>
+              <w:rPr>
+                <w:webHidden/>
+              </w:rPr>
+              <w:instrText xml:space="preserve">PAGEREF _Toc130751201 \h</w:instrText>
+            </w:r>
+            <w:r>
+              <w:rPr>
+                <w:webHidden/>
+              </w:rPr>
+              <w:fldChar w:fldCharType="separate"/>
+            </w:r>
+            <w:r>
+              <w:rPr>
                 <w:rStyle w:val="IndexLink"/>
               </w:rPr>
               <w:t>Saistība ar citiem dokumentiem</w:t>
-            </w:r>
-            <w:r>
-              <w:rPr>
-                <w:webHidden/>
-              </w:rPr>
-              <w:fldChar w:fldCharType="begin"/>
-            </w:r>
-            <w:r>
-              <w:rPr>
-                <w:webHidden/>
-              </w:rPr>
-              <w:instrText>PAGEREF _Toc130751201 \h</w:instrText>
-            </w:r>
-            <w:r>
-              <w:rPr>
-                <w:webHidden/>
-              </w:rPr>
-            </w:r>
-            <w:r>
-              <w:rPr>
-                <w:webHidden/>
-              </w:rPr>
-              <w:fldChar w:fldCharType="separate"/>
-            </w:r>
-            <w:r>
-              <w:rPr>
-                <w:rStyle w:val="IndexLink"/>
-              </w:rPr>
               <w:tab/>
               <w:t>8</w:t>
             </w:r>
@@ -1822,10 +2192,11 @@
         </w:p>
         <w:p>
           <w:pPr>
-            <w:pStyle w:val="11"/>
+            <w:pStyle w:val="Contents1"/>
             <w:tabs>
-              <w:tab w:val="left" w:pos="1320"/>
-              <w:tab w:val="right" w:leader="dot" w:pos="9344"/>
+              <w:tab w:val="clear" w:pos="720"/>
+              <w:tab w:val="left" w:pos="1320" w:leader="none"/>
+              <w:tab w:val="right" w:pos="9344" w:leader="dot"/>
             </w:tabs>
             <w:rPr>
               <w:rFonts w:ascii="Calibri" w:hAnsi="Calibri"/>
@@ -1837,15 +2208,16 @@
           <w:hyperlink w:anchor="_Toc130751202">
             <w:r>
               <w:rPr>
-                <w:rStyle w:val="IndexLink"/>
-                <w:webHidden/>
+                <w:webHidden/>
+                <w:rStyle w:val="IndexLink"/>
+                <w:vanish w:val="false"/>
               </w:rPr>
               <w:t>2.</w:t>
             </w:r>
             <w:r>
               <w:rPr>
                 <w:rStyle w:val="IndexLink"/>
-                <w:rFonts w:asciiTheme="minorHAnsi" w:eastAsiaTheme="minorEastAsia" w:hAnsiTheme="minorHAnsi"/>
+                <w:rFonts w:eastAsia="" w:ascii="Calibri" w:hAnsi="Calibri" w:asciiTheme="minorHAnsi" w:eastAsiaTheme="minorEastAsia" w:hAnsiTheme="minorHAnsi"/>
                 <w:color w:val="auto"/>
                 <w:sz w:val="22"/>
                 <w:lang w:eastAsia="lv-LV"/>
@@ -1854,37 +2226,27 @@
             </w:r>
             <w:r>
               <w:rPr>
+                <w:webHidden/>
+              </w:rPr>
+              <w:fldChar w:fldCharType="begin"/>
+            </w:r>
+            <w:r>
+              <w:rPr>
+                <w:webHidden/>
+              </w:rPr>
+              <w:instrText xml:space="preserve">PAGEREF _Toc130751202 \h</w:instrText>
+            </w:r>
+            <w:r>
+              <w:rPr>
+                <w:webHidden/>
+              </w:rPr>
+              <w:fldChar w:fldCharType="separate"/>
+            </w:r>
+            <w:r>
+              <w:rPr>
                 <w:rStyle w:val="IndexLink"/>
               </w:rPr>
               <w:t>Dekompozīcija apraksts</w:t>
-            </w:r>
-            <w:r>
-              <w:rPr>
-                <w:webHidden/>
-              </w:rPr>
-              <w:fldChar w:fldCharType="begin"/>
-            </w:r>
-            <w:r>
-              <w:rPr>
-                <w:webHidden/>
-              </w:rPr>
-              <w:instrText>PAGEREF _Toc130751202 \h</w:instrText>
-            </w:r>
-            <w:r>
-              <w:rPr>
-                <w:webHidden/>
-              </w:rPr>
-            </w:r>
-            <w:r>
-              <w:rPr>
-                <w:webHidden/>
-              </w:rPr>
-              <w:fldChar w:fldCharType="separate"/>
-            </w:r>
-            <w:r>
-              <w:rPr>
-                <w:rStyle w:val="IndexLink"/>
-              </w:rPr>
               <w:tab/>
               <w:t>9</w:t>
             </w:r>
@@ -1898,10 +2260,11 @@
         </w:p>
         <w:p>
           <w:pPr>
-            <w:pStyle w:val="21"/>
+            <w:pStyle w:val="Contents2"/>
             <w:tabs>
-              <w:tab w:val="left" w:pos="1760"/>
-              <w:tab w:val="right" w:leader="dot" w:pos="9344"/>
+              <w:tab w:val="clear" w:pos="720"/>
+              <w:tab w:val="left" w:pos="1760" w:leader="none"/>
+              <w:tab w:val="right" w:pos="9344" w:leader="dot"/>
             </w:tabs>
             <w:rPr>
               <w:rFonts w:ascii="Calibri" w:hAnsi="Calibri"/>
@@ -1913,15 +2276,16 @@
           <w:hyperlink w:anchor="_Toc130751203">
             <w:r>
               <w:rPr>
-                <w:rStyle w:val="IndexLink"/>
-                <w:webHidden/>
+                <w:webHidden/>
+                <w:rStyle w:val="IndexLink"/>
+                <w:vanish w:val="false"/>
               </w:rPr>
               <w:t>2.1.</w:t>
             </w:r>
             <w:r>
               <w:rPr>
                 <w:rStyle w:val="IndexLink"/>
-                <w:rFonts w:asciiTheme="minorHAnsi" w:eastAsiaTheme="minorEastAsia" w:hAnsiTheme="minorHAnsi"/>
+                <w:rFonts w:eastAsia="" w:ascii="Calibri" w:hAnsi="Calibri" w:asciiTheme="minorHAnsi" w:eastAsiaTheme="minorEastAsia" w:hAnsiTheme="minorHAnsi"/>
                 <w:color w:val="auto"/>
                 <w:sz w:val="22"/>
                 <w:lang w:eastAsia="lv-LV"/>
@@ -1930,37 +2294,27 @@
             </w:r>
             <w:r>
               <w:rPr>
+                <w:webHidden/>
+              </w:rPr>
+              <w:fldChar w:fldCharType="begin"/>
+            </w:r>
+            <w:r>
+              <w:rPr>
+                <w:webHidden/>
+              </w:rPr>
+              <w:instrText xml:space="preserve">PAGEREF _Toc130751203 \h</w:instrText>
+            </w:r>
+            <w:r>
+              <w:rPr>
+                <w:webHidden/>
+              </w:rPr>
+              <w:fldChar w:fldCharType="separate"/>
+            </w:r>
+            <w:r>
+              <w:rPr>
                 <w:rStyle w:val="IndexLink"/>
               </w:rPr>
               <w:t>Moduļu dekompozīcija</w:t>
-            </w:r>
-            <w:r>
-              <w:rPr>
-                <w:webHidden/>
-              </w:rPr>
-              <w:fldChar w:fldCharType="begin"/>
-            </w:r>
-            <w:r>
-              <w:rPr>
-                <w:webHidden/>
-              </w:rPr>
-              <w:instrText>PAGEREF _Toc130751203 \h</w:instrText>
-            </w:r>
-            <w:r>
-              <w:rPr>
-                <w:webHidden/>
-              </w:rPr>
-            </w:r>
-            <w:r>
-              <w:rPr>
-                <w:webHidden/>
-              </w:rPr>
-              <w:fldChar w:fldCharType="separate"/>
-            </w:r>
-            <w:r>
-              <w:rPr>
-                <w:rStyle w:val="IndexLink"/>
-              </w:rPr>
               <w:tab/>
               <w:t>9</w:t>
             </w:r>
@@ -1974,10 +2328,11 @@
         </w:p>
         <w:p>
           <w:pPr>
-            <w:pStyle w:val="21"/>
+            <w:pStyle w:val="Contents2"/>
             <w:tabs>
-              <w:tab w:val="left" w:pos="1851"/>
-              <w:tab w:val="right" w:leader="dot" w:pos="9344"/>
+              <w:tab w:val="clear" w:pos="720"/>
+              <w:tab w:val="left" w:pos="1851" w:leader="none"/>
+              <w:tab w:val="right" w:pos="9344" w:leader="dot"/>
             </w:tabs>
             <w:rPr>
               <w:rFonts w:ascii="Calibri" w:hAnsi="Calibri"/>
@@ -1989,15 +2344,16 @@
           <w:hyperlink w:anchor="_Toc130751204">
             <w:r>
               <w:rPr>
-                <w:rStyle w:val="IndexLink"/>
-                <w:webHidden/>
+                <w:webHidden/>
+                <w:rStyle w:val="IndexLink"/>
+                <w:vanish w:val="false"/>
               </w:rPr>
               <w:t>2.1.1.</w:t>
             </w:r>
             <w:r>
               <w:rPr>
                 <w:rStyle w:val="IndexLink"/>
-                <w:rFonts w:asciiTheme="minorHAnsi" w:eastAsiaTheme="minorEastAsia" w:hAnsiTheme="minorHAnsi"/>
+                <w:rFonts w:eastAsia="" w:ascii="Calibri" w:hAnsi="Calibri" w:asciiTheme="minorHAnsi" w:eastAsiaTheme="minorEastAsia" w:hAnsiTheme="minorHAnsi"/>
                 <w:color w:val="auto"/>
                 <w:sz w:val="22"/>
                 <w:lang w:eastAsia="lv-LV"/>
@@ -2006,37 +2362,27 @@
             </w:r>
             <w:r>
               <w:rPr>
+                <w:webHidden/>
+              </w:rPr>
+              <w:fldChar w:fldCharType="begin"/>
+            </w:r>
+            <w:r>
+              <w:rPr>
+                <w:webHidden/>
+              </w:rPr>
+              <w:instrText xml:space="preserve">PAGEREF _Toc130751204 \h</w:instrText>
+            </w:r>
+            <w:r>
+              <w:rPr>
+                <w:webHidden/>
+              </w:rPr>
+              <w:fldChar w:fldCharType="separate"/>
+            </w:r>
+            <w:r>
+              <w:rPr>
                 <w:rStyle w:val="IndexLink"/>
               </w:rPr>
               <w:t>Uzdevumu izveides apraksts</w:t>
-            </w:r>
-            <w:r>
-              <w:rPr>
-                <w:webHidden/>
-              </w:rPr>
-              <w:fldChar w:fldCharType="begin"/>
-            </w:r>
-            <w:r>
-              <w:rPr>
-                <w:webHidden/>
-              </w:rPr>
-              <w:instrText>PAGEREF _Toc130751204 \h</w:instrText>
-            </w:r>
-            <w:r>
-              <w:rPr>
-                <w:webHidden/>
-              </w:rPr>
-            </w:r>
-            <w:r>
-              <w:rPr>
-                <w:webHidden/>
-              </w:rPr>
-              <w:fldChar w:fldCharType="separate"/>
-            </w:r>
-            <w:r>
-              <w:rPr>
-                <w:rStyle w:val="IndexLink"/>
-              </w:rPr>
               <w:tab/>
               <w:t>9</w:t>
             </w:r>
@@ -2050,10 +2396,11 @@
         </w:p>
         <w:p>
           <w:pPr>
-            <w:pStyle w:val="21"/>
+            <w:pStyle w:val="Contents2"/>
             <w:tabs>
-              <w:tab w:val="left" w:pos="1851"/>
-              <w:tab w:val="right" w:leader="dot" w:pos="9344"/>
+              <w:tab w:val="clear" w:pos="720"/>
+              <w:tab w:val="left" w:pos="1851" w:leader="none"/>
+              <w:tab w:val="right" w:pos="9344" w:leader="dot"/>
             </w:tabs>
             <w:rPr>
               <w:rFonts w:ascii="Calibri" w:hAnsi="Calibri"/>
@@ -2065,15 +2412,16 @@
           <w:hyperlink w:anchor="_Toc130751205">
             <w:r>
               <w:rPr>
-                <w:rStyle w:val="IndexLink"/>
-                <w:webHidden/>
+                <w:webHidden/>
+                <w:rStyle w:val="IndexLink"/>
+                <w:vanish w:val="false"/>
               </w:rPr>
               <w:t>2.1.2.</w:t>
             </w:r>
             <w:r>
               <w:rPr>
                 <w:rStyle w:val="IndexLink"/>
-                <w:rFonts w:asciiTheme="minorHAnsi" w:eastAsiaTheme="minorEastAsia" w:hAnsiTheme="minorHAnsi"/>
+                <w:rFonts w:eastAsia="" w:ascii="Calibri" w:hAnsi="Calibri" w:asciiTheme="minorHAnsi" w:eastAsiaTheme="minorEastAsia" w:hAnsiTheme="minorHAnsi"/>
                 <w:color w:val="auto"/>
                 <w:sz w:val="22"/>
                 <w:lang w:eastAsia="lv-LV"/>
@@ -2082,37 +2430,27 @@
             </w:r>
             <w:r>
               <w:rPr>
+                <w:webHidden/>
+              </w:rPr>
+              <w:fldChar w:fldCharType="begin"/>
+            </w:r>
+            <w:r>
+              <w:rPr>
+                <w:webHidden/>
+              </w:rPr>
+              <w:instrText xml:space="preserve">PAGEREF _Toc130751205 \h</w:instrText>
+            </w:r>
+            <w:r>
+              <w:rPr>
+                <w:webHidden/>
+              </w:rPr>
+              <w:fldChar w:fldCharType="separate"/>
+            </w:r>
+            <w:r>
+              <w:rPr>
                 <w:rStyle w:val="IndexLink"/>
               </w:rPr>
               <w:t>Kategorizācijas apraksts</w:t>
-            </w:r>
-            <w:r>
-              <w:rPr>
-                <w:webHidden/>
-              </w:rPr>
-              <w:fldChar w:fldCharType="begin"/>
-            </w:r>
-            <w:r>
-              <w:rPr>
-                <w:webHidden/>
-              </w:rPr>
-              <w:instrText>PAGEREF _Toc130751205 \h</w:instrText>
-            </w:r>
-            <w:r>
-              <w:rPr>
-                <w:webHidden/>
-              </w:rPr>
-            </w:r>
-            <w:r>
-              <w:rPr>
-                <w:webHidden/>
-              </w:rPr>
-              <w:fldChar w:fldCharType="separate"/>
-            </w:r>
-            <w:r>
-              <w:rPr>
-                <w:rStyle w:val="IndexLink"/>
-              </w:rPr>
               <w:tab/>
               <w:t>9</w:t>
             </w:r>
@@ -2126,10 +2464,11 @@
         </w:p>
         <w:p>
           <w:pPr>
-            <w:pStyle w:val="21"/>
+            <w:pStyle w:val="Contents2"/>
             <w:tabs>
-              <w:tab w:val="left" w:pos="1851"/>
-              <w:tab w:val="right" w:leader="dot" w:pos="9344"/>
+              <w:tab w:val="clear" w:pos="720"/>
+              <w:tab w:val="left" w:pos="1851" w:leader="none"/>
+              <w:tab w:val="right" w:pos="9344" w:leader="dot"/>
             </w:tabs>
             <w:rPr>
               <w:rFonts w:ascii="Calibri" w:hAnsi="Calibri"/>
@@ -2141,15 +2480,16 @@
           <w:hyperlink w:anchor="_Toc130751206">
             <w:r>
               <w:rPr>
-                <w:rStyle w:val="IndexLink"/>
-                <w:webHidden/>
+                <w:webHidden/>
+                <w:rStyle w:val="IndexLink"/>
+                <w:vanish w:val="false"/>
               </w:rPr>
               <w:t>2.1.3.</w:t>
             </w:r>
             <w:r>
               <w:rPr>
                 <w:rStyle w:val="IndexLink"/>
-                <w:rFonts w:asciiTheme="minorHAnsi" w:eastAsiaTheme="minorEastAsia" w:hAnsiTheme="minorHAnsi"/>
+                <w:rFonts w:eastAsia="" w:ascii="Calibri" w:hAnsi="Calibri" w:asciiTheme="minorHAnsi" w:eastAsiaTheme="minorEastAsia" w:hAnsiTheme="minorHAnsi"/>
                 <w:color w:val="auto"/>
                 <w:sz w:val="22"/>
                 <w:lang w:eastAsia="lv-LV"/>
@@ -2158,37 +2498,27 @@
             </w:r>
             <w:r>
               <w:rPr>
+                <w:webHidden/>
+              </w:rPr>
+              <w:fldChar w:fldCharType="begin"/>
+            </w:r>
+            <w:r>
+              <w:rPr>
+                <w:webHidden/>
+              </w:rPr>
+              <w:instrText xml:space="preserve">PAGEREF _Toc130751206 \h</w:instrText>
+            </w:r>
+            <w:r>
+              <w:rPr>
+                <w:webHidden/>
+              </w:rPr>
+              <w:fldChar w:fldCharType="separate"/>
+            </w:r>
+            <w:r>
+              <w:rPr>
                 <w:rStyle w:val="IndexLink"/>
               </w:rPr>
               <w:t>Plānošanu apraksts</w:t>
-            </w:r>
-            <w:r>
-              <w:rPr>
-                <w:webHidden/>
-              </w:rPr>
-              <w:fldChar w:fldCharType="begin"/>
-            </w:r>
-            <w:r>
-              <w:rPr>
-                <w:webHidden/>
-              </w:rPr>
-              <w:instrText>PAGEREF _Toc130751206 \h</w:instrText>
-            </w:r>
-            <w:r>
-              <w:rPr>
-                <w:webHidden/>
-              </w:rPr>
-            </w:r>
-            <w:r>
-              <w:rPr>
-                <w:webHidden/>
-              </w:rPr>
-              <w:fldChar w:fldCharType="separate"/>
-            </w:r>
-            <w:r>
-              <w:rPr>
-                <w:rStyle w:val="IndexLink"/>
-              </w:rPr>
               <w:tab/>
               <w:t>9</w:t>
             </w:r>
@@ -2202,10 +2532,11 @@
         </w:p>
         <w:p>
           <w:pPr>
-            <w:pStyle w:val="21"/>
+            <w:pStyle w:val="Contents2"/>
             <w:tabs>
-              <w:tab w:val="left" w:pos="1851"/>
-              <w:tab w:val="right" w:leader="dot" w:pos="9344"/>
+              <w:tab w:val="clear" w:pos="720"/>
+              <w:tab w:val="left" w:pos="1851" w:leader="none"/>
+              <w:tab w:val="right" w:pos="9344" w:leader="dot"/>
             </w:tabs>
             <w:rPr>
               <w:rFonts w:ascii="Calibri" w:hAnsi="Calibri"/>
@@ -2217,15 +2548,16 @@
           <w:hyperlink w:anchor="_Toc130751207">
             <w:r>
               <w:rPr>
-                <w:rStyle w:val="IndexLink"/>
-                <w:webHidden/>
+                <w:webHidden/>
+                <w:rStyle w:val="IndexLink"/>
+                <w:vanish w:val="false"/>
               </w:rPr>
               <w:t>2.1.4.</w:t>
             </w:r>
             <w:r>
               <w:rPr>
                 <w:rStyle w:val="IndexLink"/>
-                <w:rFonts w:asciiTheme="minorHAnsi" w:eastAsiaTheme="minorEastAsia" w:hAnsiTheme="minorHAnsi"/>
+                <w:rFonts w:eastAsia="" w:ascii="Calibri" w:hAnsi="Calibri" w:asciiTheme="minorHAnsi" w:eastAsiaTheme="minorEastAsia" w:hAnsiTheme="minorHAnsi"/>
                 <w:color w:val="auto"/>
                 <w:sz w:val="22"/>
                 <w:lang w:eastAsia="lv-LV"/>
@@ -2234,37 +2566,27 @@
             </w:r>
             <w:r>
               <w:rPr>
+                <w:webHidden/>
+              </w:rPr>
+              <w:fldChar w:fldCharType="begin"/>
+            </w:r>
+            <w:r>
+              <w:rPr>
+                <w:webHidden/>
+              </w:rPr>
+              <w:instrText xml:space="preserve">PAGEREF _Toc130751207 \h</w:instrText>
+            </w:r>
+            <w:r>
+              <w:rPr>
+                <w:webHidden/>
+              </w:rPr>
+              <w:fldChar w:fldCharType="separate"/>
+            </w:r>
+            <w:r>
+              <w:rPr>
                 <w:rStyle w:val="IndexLink"/>
               </w:rPr>
               <w:t>Statusa apraksts</w:t>
-            </w:r>
-            <w:r>
-              <w:rPr>
-                <w:webHidden/>
-              </w:rPr>
-              <w:fldChar w:fldCharType="begin"/>
-            </w:r>
-            <w:r>
-              <w:rPr>
-                <w:webHidden/>
-              </w:rPr>
-              <w:instrText>PAGEREF _Toc130751207 \h</w:instrText>
-            </w:r>
-            <w:r>
-              <w:rPr>
-                <w:webHidden/>
-              </w:rPr>
-            </w:r>
-            <w:r>
-              <w:rPr>
-                <w:webHidden/>
-              </w:rPr>
-              <w:fldChar w:fldCharType="separate"/>
-            </w:r>
-            <w:r>
-              <w:rPr>
-                <w:rStyle w:val="IndexLink"/>
-              </w:rPr>
               <w:tab/>
               <w:t>9</w:t>
             </w:r>
@@ -2278,10 +2600,11 @@
         </w:p>
         <w:p>
           <w:pPr>
-            <w:pStyle w:val="11"/>
+            <w:pStyle w:val="Contents1"/>
             <w:tabs>
-              <w:tab w:val="left" w:pos="1320"/>
-              <w:tab w:val="right" w:leader="dot" w:pos="9344"/>
+              <w:tab w:val="clear" w:pos="720"/>
+              <w:tab w:val="left" w:pos="1320" w:leader="none"/>
+              <w:tab w:val="right" w:pos="9344" w:leader="dot"/>
             </w:tabs>
             <w:rPr>
               <w:rFonts w:ascii="Calibri" w:hAnsi="Calibri"/>
@@ -2293,15 +2616,16 @@
           <w:hyperlink w:anchor="_Toc130751208">
             <w:r>
               <w:rPr>
-                <w:rStyle w:val="IndexLink"/>
-                <w:webHidden/>
+                <w:webHidden/>
+                <w:rStyle w:val="IndexLink"/>
+                <w:vanish w:val="false"/>
               </w:rPr>
               <w:t>3.</w:t>
             </w:r>
             <w:r>
               <w:rPr>
                 <w:rStyle w:val="IndexLink"/>
-                <w:rFonts w:asciiTheme="minorHAnsi" w:eastAsiaTheme="minorEastAsia" w:hAnsiTheme="minorHAnsi"/>
+                <w:rFonts w:eastAsia="" w:ascii="Calibri" w:hAnsi="Calibri" w:asciiTheme="minorHAnsi" w:eastAsiaTheme="minorEastAsia" w:hAnsiTheme="minorHAnsi"/>
                 <w:color w:val="auto"/>
                 <w:sz w:val="22"/>
                 <w:lang w:eastAsia="lv-LV"/>
@@ -2310,37 +2634,27 @@
             </w:r>
             <w:r>
               <w:rPr>
+                <w:webHidden/>
+              </w:rPr>
+              <w:fldChar w:fldCharType="begin"/>
+            </w:r>
+            <w:r>
+              <w:rPr>
+                <w:webHidden/>
+              </w:rPr>
+              <w:instrText xml:space="preserve">PAGEREF _Toc130751208 \h</w:instrText>
+            </w:r>
+            <w:r>
+              <w:rPr>
+                <w:webHidden/>
+              </w:rPr>
+              <w:fldChar w:fldCharType="separate"/>
+            </w:r>
+            <w:r>
+              <w:rPr>
                 <w:rStyle w:val="IndexLink"/>
               </w:rPr>
               <w:t>Atkarības apraksts</w:t>
-            </w:r>
-            <w:r>
-              <w:rPr>
-                <w:webHidden/>
-              </w:rPr>
-              <w:fldChar w:fldCharType="begin"/>
-            </w:r>
-            <w:r>
-              <w:rPr>
-                <w:webHidden/>
-              </w:rPr>
-              <w:instrText>PAGEREF _Toc130751208 \h</w:instrText>
-            </w:r>
-            <w:r>
-              <w:rPr>
-                <w:webHidden/>
-              </w:rPr>
-            </w:r>
-            <w:r>
-              <w:rPr>
-                <w:webHidden/>
-              </w:rPr>
-              <w:fldChar w:fldCharType="separate"/>
-            </w:r>
-            <w:r>
-              <w:rPr>
-                <w:rStyle w:val="IndexLink"/>
-              </w:rPr>
               <w:tab/>
               <w:t>10</w:t>
             </w:r>
@@ -2354,10 +2668,11 @@
         </w:p>
         <w:p>
           <w:pPr>
-            <w:pStyle w:val="21"/>
+            <w:pStyle w:val="Contents2"/>
             <w:tabs>
-              <w:tab w:val="left" w:pos="1760"/>
-              <w:tab w:val="right" w:leader="dot" w:pos="9344"/>
+              <w:tab w:val="clear" w:pos="720"/>
+              <w:tab w:val="left" w:pos="1760" w:leader="none"/>
+              <w:tab w:val="right" w:pos="9344" w:leader="dot"/>
             </w:tabs>
             <w:rPr>
               <w:rFonts w:ascii="Calibri" w:hAnsi="Calibri"/>
@@ -2369,15 +2684,16 @@
           <w:hyperlink w:anchor="_Toc130751209">
             <w:r>
               <w:rPr>
-                <w:rStyle w:val="IndexLink"/>
-                <w:webHidden/>
+                <w:webHidden/>
+                <w:rStyle w:val="IndexLink"/>
+                <w:vanish w:val="false"/>
               </w:rPr>
               <w:t>3.1.</w:t>
             </w:r>
             <w:r>
               <w:rPr>
                 <w:rStyle w:val="IndexLink"/>
-                <w:rFonts w:asciiTheme="minorHAnsi" w:eastAsiaTheme="minorEastAsia" w:hAnsiTheme="minorHAnsi"/>
+                <w:rFonts w:eastAsia="" w:ascii="Calibri" w:hAnsi="Calibri" w:asciiTheme="minorHAnsi" w:eastAsiaTheme="minorEastAsia" w:hAnsiTheme="minorHAnsi"/>
                 <w:color w:val="auto"/>
                 <w:sz w:val="22"/>
                 <w:lang w:eastAsia="lv-LV"/>
@@ -2386,37 +2702,27 @@
             </w:r>
             <w:r>
               <w:rPr>
+                <w:webHidden/>
+              </w:rPr>
+              <w:fldChar w:fldCharType="begin"/>
+            </w:r>
+            <w:r>
+              <w:rPr>
+                <w:webHidden/>
+              </w:rPr>
+              <w:instrText xml:space="preserve">PAGEREF _Toc130751209 \h</w:instrText>
+            </w:r>
+            <w:r>
+              <w:rPr>
+                <w:webHidden/>
+              </w:rPr>
+              <w:fldChar w:fldCharType="separate"/>
+            </w:r>
+            <w:r>
+              <w:rPr>
                 <w:rStyle w:val="IndexLink"/>
               </w:rPr>
               <w:t>Starpmoduļu atkarības</w:t>
-            </w:r>
-            <w:r>
-              <w:rPr>
-                <w:webHidden/>
-              </w:rPr>
-              <w:fldChar w:fldCharType="begin"/>
-            </w:r>
-            <w:r>
-              <w:rPr>
-                <w:webHidden/>
-              </w:rPr>
-              <w:instrText>PAGEREF _Toc130751209 \h</w:instrText>
-            </w:r>
-            <w:r>
-              <w:rPr>
-                <w:webHidden/>
-              </w:rPr>
-            </w:r>
-            <w:r>
-              <w:rPr>
-                <w:webHidden/>
-              </w:rPr>
-              <w:fldChar w:fldCharType="separate"/>
-            </w:r>
-            <w:r>
-              <w:rPr>
-                <w:rStyle w:val="IndexLink"/>
-              </w:rPr>
               <w:tab/>
               <w:t>10</w:t>
             </w:r>
@@ -2430,10 +2736,11 @@
         </w:p>
         <w:p>
           <w:pPr>
-            <w:pStyle w:val="21"/>
+            <w:pStyle w:val="Contents2"/>
             <w:tabs>
-              <w:tab w:val="left" w:pos="1760"/>
-              <w:tab w:val="right" w:leader="dot" w:pos="9344"/>
+              <w:tab w:val="clear" w:pos="720"/>
+              <w:tab w:val="left" w:pos="1760" w:leader="none"/>
+              <w:tab w:val="right" w:pos="9344" w:leader="dot"/>
             </w:tabs>
             <w:rPr>
               <w:rFonts w:ascii="Calibri" w:hAnsi="Calibri"/>
@@ -2445,15 +2752,16 @@
           <w:hyperlink w:anchor="_Toc130751210">
             <w:r>
               <w:rPr>
-                <w:rStyle w:val="IndexLink"/>
-                <w:webHidden/>
+                <w:webHidden/>
+                <w:rStyle w:val="IndexLink"/>
+                <w:vanish w:val="false"/>
               </w:rPr>
               <w:t>3.2.</w:t>
             </w:r>
             <w:r>
               <w:rPr>
                 <w:rStyle w:val="IndexLink"/>
-                <w:rFonts w:asciiTheme="minorHAnsi" w:eastAsiaTheme="minorEastAsia" w:hAnsiTheme="minorHAnsi"/>
+                <w:rFonts w:eastAsia="" w:ascii="Calibri" w:hAnsi="Calibri" w:asciiTheme="minorHAnsi" w:eastAsiaTheme="minorEastAsia" w:hAnsiTheme="minorHAnsi"/>
                 <w:color w:val="auto"/>
                 <w:sz w:val="22"/>
                 <w:lang w:eastAsia="lv-LV"/>
@@ -2462,37 +2770,27 @@
             </w:r>
             <w:r>
               <w:rPr>
+                <w:webHidden/>
+              </w:rPr>
+              <w:fldChar w:fldCharType="begin"/>
+            </w:r>
+            <w:r>
+              <w:rPr>
+                <w:webHidden/>
+              </w:rPr>
+              <w:instrText xml:space="preserve">PAGEREF _Toc130751210 \h</w:instrText>
+            </w:r>
+            <w:r>
+              <w:rPr>
+                <w:webHidden/>
+              </w:rPr>
+              <w:fldChar w:fldCharType="separate"/>
+            </w:r>
+            <w:r>
+              <w:rPr>
                 <w:rStyle w:val="IndexLink"/>
               </w:rPr>
               <w:t>Starpprocesu atkarības</w:t>
-            </w:r>
-            <w:r>
-              <w:rPr>
-                <w:webHidden/>
-              </w:rPr>
-              <w:fldChar w:fldCharType="begin"/>
-            </w:r>
-            <w:r>
-              <w:rPr>
-                <w:webHidden/>
-              </w:rPr>
-              <w:instrText>PAGEREF _Toc130751210 \h</w:instrText>
-            </w:r>
-            <w:r>
-              <w:rPr>
-                <w:webHidden/>
-              </w:rPr>
-            </w:r>
-            <w:r>
-              <w:rPr>
-                <w:webHidden/>
-              </w:rPr>
-              <w:fldChar w:fldCharType="separate"/>
-            </w:r>
-            <w:r>
-              <w:rPr>
-                <w:rStyle w:val="IndexLink"/>
-              </w:rPr>
               <w:tab/>
               <w:t>10</w:t>
             </w:r>
@@ -2506,10 +2804,11 @@
         </w:p>
         <w:p>
           <w:pPr>
-            <w:pStyle w:val="11"/>
+            <w:pStyle w:val="Contents1"/>
             <w:tabs>
-              <w:tab w:val="left" w:pos="1320"/>
-              <w:tab w:val="right" w:leader="dot" w:pos="9344"/>
+              <w:tab w:val="clear" w:pos="720"/>
+              <w:tab w:val="left" w:pos="1320" w:leader="none"/>
+              <w:tab w:val="right" w:pos="9344" w:leader="dot"/>
             </w:tabs>
             <w:rPr>
               <w:rFonts w:ascii="Calibri" w:hAnsi="Calibri"/>
@@ -2521,15 +2820,16 @@
           <w:hyperlink w:anchor="_Toc130751211">
             <w:r>
               <w:rPr>
-                <w:rStyle w:val="IndexLink"/>
-                <w:webHidden/>
+                <w:webHidden/>
+                <w:rStyle w:val="IndexLink"/>
+                <w:vanish w:val="false"/>
               </w:rPr>
               <w:t>4.</w:t>
             </w:r>
             <w:r>
               <w:rPr>
                 <w:rStyle w:val="IndexLink"/>
-                <w:rFonts w:asciiTheme="minorHAnsi" w:eastAsiaTheme="minorEastAsia" w:hAnsiTheme="minorHAnsi"/>
+                <w:rFonts w:eastAsia="" w:ascii="Calibri" w:hAnsi="Calibri" w:asciiTheme="minorHAnsi" w:eastAsiaTheme="minorEastAsia" w:hAnsiTheme="minorHAnsi"/>
                 <w:color w:val="auto"/>
                 <w:sz w:val="22"/>
                 <w:lang w:eastAsia="lv-LV"/>
@@ -2538,37 +2838,27 @@
             </w:r>
             <w:r>
               <w:rPr>
+                <w:webHidden/>
+              </w:rPr>
+              <w:fldChar w:fldCharType="begin"/>
+            </w:r>
+            <w:r>
+              <w:rPr>
+                <w:webHidden/>
+              </w:rPr>
+              <w:instrText xml:space="preserve">PAGEREF _Toc130751211 \h</w:instrText>
+            </w:r>
+            <w:r>
+              <w:rPr>
+                <w:webHidden/>
+              </w:rPr>
+              <w:fldChar w:fldCharType="separate"/>
+            </w:r>
+            <w:r>
+              <w:rPr>
                 <w:rStyle w:val="IndexLink"/>
               </w:rPr>
               <w:t>Detalizētais projektējums</w:t>
-            </w:r>
-            <w:r>
-              <w:rPr>
-                <w:webHidden/>
-              </w:rPr>
-              <w:fldChar w:fldCharType="begin"/>
-            </w:r>
-            <w:r>
-              <w:rPr>
-                <w:webHidden/>
-              </w:rPr>
-              <w:instrText>PAGEREF _Toc130751211 \h</w:instrText>
-            </w:r>
-            <w:r>
-              <w:rPr>
-                <w:webHidden/>
-              </w:rPr>
-            </w:r>
-            <w:r>
-              <w:rPr>
-                <w:webHidden/>
-              </w:rPr>
-              <w:fldChar w:fldCharType="separate"/>
-            </w:r>
-            <w:r>
-              <w:rPr>
-                <w:rStyle w:val="IndexLink"/>
-              </w:rPr>
               <w:tab/>
               <w:t>11</w:t>
             </w:r>
@@ -2582,10 +2872,11 @@
         </w:p>
         <w:p>
           <w:pPr>
-            <w:pStyle w:val="21"/>
+            <w:pStyle w:val="Contents2"/>
             <w:tabs>
-              <w:tab w:val="left" w:pos="1760"/>
-              <w:tab w:val="right" w:leader="dot" w:pos="9344"/>
+              <w:tab w:val="clear" w:pos="720"/>
+              <w:tab w:val="left" w:pos="1760" w:leader="none"/>
+              <w:tab w:val="right" w:pos="9344" w:leader="dot"/>
             </w:tabs>
             <w:rPr>
               <w:rFonts w:ascii="Calibri" w:hAnsi="Calibri"/>
@@ -2597,15 +2888,16 @@
           <w:hyperlink w:anchor="_Toc130751212">
             <w:r>
               <w:rPr>
-                <w:rStyle w:val="IndexLink"/>
-                <w:webHidden/>
+                <w:webHidden/>
+                <w:rStyle w:val="IndexLink"/>
+                <w:vanish w:val="false"/>
               </w:rPr>
               <w:t>4.1.</w:t>
             </w:r>
             <w:r>
               <w:rPr>
                 <w:rStyle w:val="IndexLink"/>
-                <w:rFonts w:asciiTheme="minorHAnsi" w:eastAsiaTheme="minorEastAsia" w:hAnsiTheme="minorHAnsi"/>
+                <w:rFonts w:eastAsia="" w:ascii="Calibri" w:hAnsi="Calibri" w:asciiTheme="minorHAnsi" w:eastAsiaTheme="minorEastAsia" w:hAnsiTheme="minorHAnsi"/>
                 <w:color w:val="auto"/>
                 <w:sz w:val="22"/>
                 <w:lang w:eastAsia="lv-LV"/>
@@ -2614,37 +2906,27 @@
             </w:r>
             <w:r>
               <w:rPr>
+                <w:webHidden/>
+              </w:rPr>
+              <w:fldChar w:fldCharType="begin"/>
+            </w:r>
+            <w:r>
+              <w:rPr>
+                <w:webHidden/>
+              </w:rPr>
+              <w:instrText xml:space="preserve">PAGEREF _Toc130751212 \h</w:instrText>
+            </w:r>
+            <w:r>
+              <w:rPr>
+                <w:webHidden/>
+              </w:rPr>
+              <w:fldChar w:fldCharType="separate"/>
+            </w:r>
+            <w:r>
+              <w:rPr>
                 <w:rStyle w:val="IndexLink"/>
               </w:rPr>
               <w:t>Moduļu detalizēts projektējums</w:t>
-            </w:r>
-            <w:r>
-              <w:rPr>
-                <w:webHidden/>
-              </w:rPr>
-              <w:fldChar w:fldCharType="begin"/>
-            </w:r>
-            <w:r>
-              <w:rPr>
-                <w:webHidden/>
-              </w:rPr>
-              <w:instrText>PAGEREF _Toc130751212 \h</w:instrText>
-            </w:r>
-            <w:r>
-              <w:rPr>
-                <w:webHidden/>
-              </w:rPr>
-            </w:r>
-            <w:r>
-              <w:rPr>
-                <w:webHidden/>
-              </w:rPr>
-              <w:fldChar w:fldCharType="separate"/>
-            </w:r>
-            <w:r>
-              <w:rPr>
-                <w:rStyle w:val="IndexLink"/>
-              </w:rPr>
               <w:tab/>
               <w:t>11</w:t>
             </w:r>
@@ -2658,10 +2940,11 @@
         </w:p>
         <w:p>
           <w:pPr>
-            <w:pStyle w:val="21"/>
+            <w:pStyle w:val="Contents2"/>
             <w:tabs>
-              <w:tab w:val="left" w:pos="1851"/>
-              <w:tab w:val="right" w:leader="dot" w:pos="9344"/>
+              <w:tab w:val="clear" w:pos="720"/>
+              <w:tab w:val="left" w:pos="1851" w:leader="none"/>
+              <w:tab w:val="right" w:pos="9344" w:leader="dot"/>
             </w:tabs>
             <w:rPr>
               <w:rFonts w:ascii="Calibri" w:hAnsi="Calibri"/>
@@ -2673,15 +2956,16 @@
           <w:hyperlink w:anchor="_Toc130751213">
             <w:r>
               <w:rPr>
-                <w:rStyle w:val="IndexLink"/>
-                <w:webHidden/>
+                <w:webHidden/>
+                <w:rStyle w:val="IndexLink"/>
+                <w:vanish w:val="false"/>
               </w:rPr>
               <w:t>4.1.1.</w:t>
             </w:r>
             <w:r>
               <w:rPr>
                 <w:rStyle w:val="IndexLink"/>
-                <w:rFonts w:asciiTheme="minorHAnsi" w:eastAsiaTheme="minorEastAsia" w:hAnsiTheme="minorHAnsi"/>
+                <w:rFonts w:eastAsia="" w:ascii="Calibri" w:hAnsi="Calibri" w:asciiTheme="minorHAnsi" w:eastAsiaTheme="minorEastAsia" w:hAnsiTheme="minorHAnsi"/>
                 <w:color w:val="auto"/>
                 <w:sz w:val="22"/>
                 <w:lang w:eastAsia="lv-LV"/>
@@ -2690,37 +2974,27 @@
             </w:r>
             <w:r>
               <w:rPr>
+                <w:webHidden/>
+              </w:rPr>
+              <w:fldChar w:fldCharType="begin"/>
+            </w:r>
+            <w:r>
+              <w:rPr>
+                <w:webHidden/>
+              </w:rPr>
+              <w:instrText xml:space="preserve">PAGEREF _Toc130751213 \h</w:instrText>
+            </w:r>
+            <w:r>
+              <w:rPr>
+                <w:webHidden/>
+              </w:rPr>
+              <w:fldChar w:fldCharType="separate"/>
+            </w:r>
+            <w:r>
+              <w:rPr>
                 <w:rStyle w:val="IndexLink"/>
               </w:rPr>
               <w:t>Uzdevumu izveides projektējums</w:t>
-            </w:r>
-            <w:r>
-              <w:rPr>
-                <w:webHidden/>
-              </w:rPr>
-              <w:fldChar w:fldCharType="begin"/>
-            </w:r>
-            <w:r>
-              <w:rPr>
-                <w:webHidden/>
-              </w:rPr>
-              <w:instrText>PAGEREF _Toc130751213 \h</w:instrText>
-            </w:r>
-            <w:r>
-              <w:rPr>
-                <w:webHidden/>
-              </w:rPr>
-            </w:r>
-            <w:r>
-              <w:rPr>
-                <w:webHidden/>
-              </w:rPr>
-              <w:fldChar w:fldCharType="separate"/>
-            </w:r>
-            <w:r>
-              <w:rPr>
-                <w:rStyle w:val="IndexLink"/>
-              </w:rPr>
               <w:tab/>
               <w:t>11</w:t>
             </w:r>
@@ -2734,10 +3008,11 @@
         </w:p>
         <w:p>
           <w:pPr>
-            <w:pStyle w:val="21"/>
+            <w:pStyle w:val="Contents2"/>
             <w:tabs>
-              <w:tab w:val="left" w:pos="1851"/>
-              <w:tab w:val="right" w:leader="dot" w:pos="9344"/>
+              <w:tab w:val="clear" w:pos="720"/>
+              <w:tab w:val="left" w:pos="1851" w:leader="none"/>
+              <w:tab w:val="right" w:pos="9344" w:leader="dot"/>
             </w:tabs>
             <w:rPr>
               <w:rFonts w:ascii="Calibri" w:hAnsi="Calibri"/>
@@ -2749,15 +3024,16 @@
           <w:hyperlink w:anchor="_Toc130751214">
             <w:r>
               <w:rPr>
-                <w:rStyle w:val="IndexLink"/>
-                <w:webHidden/>
+                <w:webHidden/>
+                <w:rStyle w:val="IndexLink"/>
+                <w:vanish w:val="false"/>
               </w:rPr>
               <w:t>4.1.2.</w:t>
             </w:r>
             <w:r>
               <w:rPr>
                 <w:rStyle w:val="IndexLink"/>
-                <w:rFonts w:asciiTheme="minorHAnsi" w:eastAsiaTheme="minorEastAsia" w:hAnsiTheme="minorHAnsi"/>
+                <w:rFonts w:eastAsia="" w:ascii="Calibri" w:hAnsi="Calibri" w:asciiTheme="minorHAnsi" w:eastAsiaTheme="minorEastAsia" w:hAnsiTheme="minorHAnsi"/>
                 <w:color w:val="auto"/>
                 <w:sz w:val="22"/>
                 <w:lang w:eastAsia="lv-LV"/>
@@ -2766,37 +3042,27 @@
             </w:r>
             <w:r>
               <w:rPr>
+                <w:webHidden/>
+              </w:rPr>
+              <w:fldChar w:fldCharType="begin"/>
+            </w:r>
+            <w:r>
+              <w:rPr>
+                <w:webHidden/>
+              </w:rPr>
+              <w:instrText xml:space="preserve">PAGEREF _Toc130751214 \h</w:instrText>
+            </w:r>
+            <w:r>
+              <w:rPr>
+                <w:webHidden/>
+              </w:rPr>
+              <w:fldChar w:fldCharType="separate"/>
+            </w:r>
+            <w:r>
+              <w:rPr>
                 <w:rStyle w:val="IndexLink"/>
               </w:rPr>
               <w:t>Kategorizācijas projektējums</w:t>
-            </w:r>
-            <w:r>
-              <w:rPr>
-                <w:webHidden/>
-              </w:rPr>
-              <w:fldChar w:fldCharType="begin"/>
-            </w:r>
-            <w:r>
-              <w:rPr>
-                <w:webHidden/>
-              </w:rPr>
-              <w:instrText>PAGEREF _Toc130751214 \h</w:instrText>
-            </w:r>
-            <w:r>
-              <w:rPr>
-                <w:webHidden/>
-              </w:rPr>
-            </w:r>
-            <w:r>
-              <w:rPr>
-                <w:webHidden/>
-              </w:rPr>
-              <w:fldChar w:fldCharType="separate"/>
-            </w:r>
-            <w:r>
-              <w:rPr>
-                <w:rStyle w:val="IndexLink"/>
-              </w:rPr>
               <w:tab/>
               <w:t>11</w:t>
             </w:r>
@@ -2810,10 +3076,11 @@
         </w:p>
         <w:p>
           <w:pPr>
-            <w:pStyle w:val="21"/>
+            <w:pStyle w:val="Contents2"/>
             <w:tabs>
-              <w:tab w:val="left" w:pos="1851"/>
-              <w:tab w:val="right" w:leader="dot" w:pos="9344"/>
+              <w:tab w:val="clear" w:pos="720"/>
+              <w:tab w:val="left" w:pos="1851" w:leader="none"/>
+              <w:tab w:val="right" w:pos="9344" w:leader="dot"/>
             </w:tabs>
             <w:rPr>
               <w:rFonts w:ascii="Calibri" w:hAnsi="Calibri"/>
@@ -2825,15 +3092,16 @@
           <w:hyperlink w:anchor="_Toc130751215">
             <w:r>
               <w:rPr>
-                <w:rStyle w:val="IndexLink"/>
-                <w:webHidden/>
+                <w:webHidden/>
+                <w:rStyle w:val="IndexLink"/>
+                <w:vanish w:val="false"/>
               </w:rPr>
               <w:t>4.1.3.</w:t>
             </w:r>
             <w:r>
               <w:rPr>
                 <w:rStyle w:val="IndexLink"/>
-                <w:rFonts w:asciiTheme="minorHAnsi" w:eastAsiaTheme="minorEastAsia" w:hAnsiTheme="minorHAnsi"/>
+                <w:rFonts w:eastAsia="" w:ascii="Calibri" w:hAnsi="Calibri" w:asciiTheme="minorHAnsi" w:eastAsiaTheme="minorEastAsia" w:hAnsiTheme="minorHAnsi"/>
                 <w:color w:val="auto"/>
                 <w:sz w:val="22"/>
                 <w:lang w:eastAsia="lv-LV"/>
@@ -2849,37 +3117,27 @@
             </w:r>
             <w:r>
               <w:rPr>
+                <w:webHidden/>
+              </w:rPr>
+              <w:fldChar w:fldCharType="begin"/>
+            </w:r>
+            <w:r>
+              <w:rPr>
+                <w:webHidden/>
+              </w:rPr>
+              <w:instrText xml:space="preserve">PAGEREF _Toc130751215 \h</w:instrText>
+            </w:r>
+            <w:r>
+              <w:rPr>
+                <w:webHidden/>
+              </w:rPr>
+              <w:fldChar w:fldCharType="separate"/>
+            </w:r>
+            <w:r>
+              <w:rPr>
                 <w:rStyle w:val="IndexLink"/>
               </w:rPr>
               <w:t>ānošanu projektējums</w:t>
-            </w:r>
-            <w:r>
-              <w:rPr>
-                <w:webHidden/>
-              </w:rPr>
-              <w:fldChar w:fldCharType="begin"/>
-            </w:r>
-            <w:r>
-              <w:rPr>
-                <w:webHidden/>
-              </w:rPr>
-              <w:instrText>PAGEREF _Toc130751215 \h</w:instrText>
-            </w:r>
-            <w:r>
-              <w:rPr>
-                <w:webHidden/>
-              </w:rPr>
-            </w:r>
-            <w:r>
-              <w:rPr>
-                <w:webHidden/>
-              </w:rPr>
-              <w:fldChar w:fldCharType="separate"/>
-            </w:r>
-            <w:r>
-              <w:rPr>
-                <w:rStyle w:val="IndexLink"/>
-              </w:rPr>
               <w:tab/>
               <w:t>11</w:t>
             </w:r>
@@ -2893,10 +3151,11 @@
         </w:p>
         <w:p>
           <w:pPr>
-            <w:pStyle w:val="21"/>
+            <w:pStyle w:val="Contents2"/>
             <w:tabs>
-              <w:tab w:val="left" w:pos="1851"/>
-              <w:tab w:val="right" w:leader="dot" w:pos="9344"/>
+              <w:tab w:val="clear" w:pos="720"/>
+              <w:tab w:val="left" w:pos="1851" w:leader="none"/>
+              <w:tab w:val="right" w:pos="9344" w:leader="dot"/>
             </w:tabs>
             <w:rPr>
               <w:rFonts w:ascii="Calibri" w:hAnsi="Calibri"/>
@@ -2908,15 +3167,16 @@
           <w:hyperlink w:anchor="_Toc130751216">
             <w:r>
               <w:rPr>
-                <w:rStyle w:val="IndexLink"/>
-                <w:webHidden/>
+                <w:webHidden/>
+                <w:rStyle w:val="IndexLink"/>
+                <w:vanish w:val="false"/>
               </w:rPr>
               <w:t>4.1.4.</w:t>
             </w:r>
             <w:r>
               <w:rPr>
                 <w:rStyle w:val="IndexLink"/>
-                <w:rFonts w:asciiTheme="minorHAnsi" w:eastAsiaTheme="minorEastAsia" w:hAnsiTheme="minorHAnsi"/>
+                <w:rFonts w:eastAsia="" w:ascii="Calibri" w:hAnsi="Calibri" w:asciiTheme="minorHAnsi" w:eastAsiaTheme="minorEastAsia" w:hAnsiTheme="minorHAnsi"/>
                 <w:color w:val="auto"/>
                 <w:sz w:val="22"/>
                 <w:lang w:eastAsia="lv-LV"/>
@@ -2932,37 +3192,27 @@
             </w:r>
             <w:r>
               <w:rPr>
+                <w:webHidden/>
+              </w:rPr>
+              <w:fldChar w:fldCharType="begin"/>
+            </w:r>
+            <w:r>
+              <w:rPr>
+                <w:webHidden/>
+              </w:rPr>
+              <w:instrText xml:space="preserve">PAGEREF _Toc130751216 \h</w:instrText>
+            </w:r>
+            <w:r>
+              <w:rPr>
+                <w:webHidden/>
+              </w:rPr>
+              <w:fldChar w:fldCharType="separate"/>
+            </w:r>
+            <w:r>
+              <w:rPr>
                 <w:rStyle w:val="IndexLink"/>
               </w:rPr>
               <w:t>ējums</w:t>
-            </w:r>
-            <w:r>
-              <w:rPr>
-                <w:webHidden/>
-              </w:rPr>
-              <w:fldChar w:fldCharType="begin"/>
-            </w:r>
-            <w:r>
-              <w:rPr>
-                <w:webHidden/>
-              </w:rPr>
-              <w:instrText>PAGEREF _Toc130751216 \h</w:instrText>
-            </w:r>
-            <w:r>
-              <w:rPr>
-                <w:webHidden/>
-              </w:rPr>
-            </w:r>
-            <w:r>
-              <w:rPr>
-                <w:webHidden/>
-              </w:rPr>
-              <w:fldChar w:fldCharType="separate"/>
-            </w:r>
-            <w:r>
-              <w:rPr>
-                <w:rStyle w:val="IndexLink"/>
-              </w:rPr>
               <w:tab/>
               <w:t>11</w:t>
             </w:r>
@@ -2976,10 +3226,11 @@
         </w:p>
         <w:p>
           <w:pPr>
-            <w:pStyle w:val="11"/>
+            <w:pStyle w:val="Contents1"/>
             <w:tabs>
-              <w:tab w:val="left" w:pos="1320"/>
-              <w:tab w:val="right" w:leader="dot" w:pos="9344"/>
+              <w:tab w:val="clear" w:pos="720"/>
+              <w:tab w:val="left" w:pos="1320" w:leader="none"/>
+              <w:tab w:val="right" w:pos="9344" w:leader="dot"/>
             </w:tabs>
             <w:rPr>
               <w:rFonts w:ascii="Calibri" w:hAnsi="Calibri"/>
@@ -2991,15 +3242,16 @@
           <w:hyperlink w:anchor="_Toc130751217">
             <w:r>
               <w:rPr>
-                <w:rStyle w:val="IndexLink"/>
-                <w:webHidden/>
+                <w:webHidden/>
+                <w:rStyle w:val="IndexLink"/>
+                <w:vanish w:val="false"/>
               </w:rPr>
               <w:t>5.</w:t>
             </w:r>
             <w:r>
               <w:rPr>
                 <w:rStyle w:val="IndexLink"/>
-                <w:rFonts w:asciiTheme="minorHAnsi" w:eastAsiaTheme="minorEastAsia" w:hAnsiTheme="minorHAnsi"/>
+                <w:rFonts w:eastAsia="" w:ascii="Calibri" w:hAnsi="Calibri" w:asciiTheme="minorHAnsi" w:eastAsiaTheme="minorEastAsia" w:hAnsiTheme="minorHAnsi"/>
                 <w:color w:val="auto"/>
                 <w:sz w:val="22"/>
                 <w:lang w:eastAsia="lv-LV"/>
@@ -3008,37 +3260,27 @@
             </w:r>
             <w:r>
               <w:rPr>
+                <w:webHidden/>
+              </w:rPr>
+              <w:fldChar w:fldCharType="begin"/>
+            </w:r>
+            <w:r>
+              <w:rPr>
+                <w:webHidden/>
+              </w:rPr>
+              <w:instrText xml:space="preserve">PAGEREF _Toc130751217 \h</w:instrText>
+            </w:r>
+            <w:r>
+              <w:rPr>
+                <w:webHidden/>
+              </w:rPr>
+              <w:fldChar w:fldCharType="separate"/>
+            </w:r>
+            <w:r>
+              <w:rPr>
                 <w:rStyle w:val="IndexLink"/>
               </w:rPr>
               <w:t>Izstrādes rīki</w:t>
-            </w:r>
-            <w:r>
-              <w:rPr>
-                <w:webHidden/>
-              </w:rPr>
-              <w:fldChar w:fldCharType="begin"/>
-            </w:r>
-            <w:r>
-              <w:rPr>
-                <w:webHidden/>
-              </w:rPr>
-              <w:instrText>PAGEREF _Toc130751217 \h</w:instrText>
-            </w:r>
-            <w:r>
-              <w:rPr>
-                <w:webHidden/>
-              </w:rPr>
-            </w:r>
-            <w:r>
-              <w:rPr>
-                <w:webHidden/>
-              </w:rPr>
-              <w:fldChar w:fldCharType="separate"/>
-            </w:r>
-            <w:r>
-              <w:rPr>
-                <w:rStyle w:val="IndexLink"/>
-              </w:rPr>
               <w:tab/>
               <w:t>12</w:t>
             </w:r>
@@ -3052,10 +3294,11 @@
         </w:p>
         <w:p>
           <w:pPr>
-            <w:pStyle w:val="21"/>
+            <w:pStyle w:val="Contents2"/>
             <w:tabs>
-              <w:tab w:val="left" w:pos="1760"/>
-              <w:tab w:val="right" w:leader="dot" w:pos="9344"/>
+              <w:tab w:val="clear" w:pos="720"/>
+              <w:tab w:val="left" w:pos="1760" w:leader="none"/>
+              <w:tab w:val="right" w:pos="9344" w:leader="dot"/>
             </w:tabs>
             <w:rPr>
               <w:rFonts w:ascii="Calibri" w:hAnsi="Calibri"/>
@@ -3067,15 +3310,16 @@
           <w:hyperlink w:anchor="_Toc130751218">
             <w:r>
               <w:rPr>
-                <w:rStyle w:val="IndexLink"/>
-                <w:webHidden/>
+                <w:webHidden/>
+                <w:rStyle w:val="IndexLink"/>
+                <w:vanish w:val="false"/>
               </w:rPr>
               <w:t>5.1.</w:t>
             </w:r>
             <w:r>
               <w:rPr>
                 <w:rStyle w:val="IndexLink"/>
-                <w:rFonts w:asciiTheme="minorHAnsi" w:eastAsiaTheme="minorEastAsia" w:hAnsiTheme="minorHAnsi"/>
+                <w:rFonts w:eastAsia="" w:ascii="Calibri" w:hAnsi="Calibri" w:asciiTheme="minorHAnsi" w:eastAsiaTheme="minorEastAsia" w:hAnsiTheme="minorHAnsi"/>
                 <w:color w:val="auto"/>
                 <w:sz w:val="22"/>
                 <w:lang w:eastAsia="lv-LV"/>
@@ -3084,37 +3328,27 @@
             </w:r>
             <w:r>
               <w:rPr>
+                <w:webHidden/>
+              </w:rPr>
+              <w:fldChar w:fldCharType="begin"/>
+            </w:r>
+            <w:r>
+              <w:rPr>
+                <w:webHidden/>
+              </w:rPr>
+              <w:instrText xml:space="preserve">PAGEREF _Toc130751218 \h</w:instrText>
+            </w:r>
+            <w:r>
+              <w:rPr>
+                <w:webHidden/>
+              </w:rPr>
+              <w:fldChar w:fldCharType="separate"/>
+            </w:r>
+            <w:r>
+              <w:rPr>
                 <w:rStyle w:val="IndexLink"/>
               </w:rPr>
               <w:t>Izstrādes rīki</w:t>
-            </w:r>
-            <w:r>
-              <w:rPr>
-                <w:webHidden/>
-              </w:rPr>
-              <w:fldChar w:fldCharType="begin"/>
-            </w:r>
-            <w:r>
-              <w:rPr>
-                <w:webHidden/>
-              </w:rPr>
-              <w:instrText>PAGEREF _Toc130751218 \h</w:instrText>
-            </w:r>
-            <w:r>
-              <w:rPr>
-                <w:webHidden/>
-              </w:rPr>
-            </w:r>
-            <w:r>
-              <w:rPr>
-                <w:webHidden/>
-              </w:rPr>
-              <w:fldChar w:fldCharType="separate"/>
-            </w:r>
-            <w:r>
-              <w:rPr>
-                <w:rStyle w:val="IndexLink"/>
-              </w:rPr>
               <w:tab/>
               <w:t>12</w:t>
             </w:r>
@@ -3128,10 +3362,11 @@
         </w:p>
         <w:p>
           <w:pPr>
-            <w:pStyle w:val="21"/>
+            <w:pStyle w:val="Contents2"/>
             <w:tabs>
-              <w:tab w:val="left" w:pos="1760"/>
-              <w:tab w:val="right" w:leader="dot" w:pos="9344"/>
+              <w:tab w:val="clear" w:pos="720"/>
+              <w:tab w:val="left" w:pos="1760" w:leader="none"/>
+              <w:tab w:val="right" w:pos="9344" w:leader="dot"/>
             </w:tabs>
             <w:rPr>
               <w:rFonts w:ascii="Calibri" w:hAnsi="Calibri"/>
@@ -3143,15 +3378,16 @@
           <w:hyperlink w:anchor="_Toc130751219">
             <w:r>
               <w:rPr>
-                <w:rStyle w:val="IndexLink"/>
-                <w:webHidden/>
+                <w:webHidden/>
+                <w:rStyle w:val="IndexLink"/>
+                <w:vanish w:val="false"/>
               </w:rPr>
               <w:t>5.2.</w:t>
             </w:r>
             <w:r>
               <w:rPr>
                 <w:rStyle w:val="IndexLink"/>
-                <w:rFonts w:asciiTheme="minorHAnsi" w:eastAsiaTheme="minorEastAsia" w:hAnsiTheme="minorHAnsi"/>
+                <w:rFonts w:eastAsia="" w:ascii="Calibri" w:hAnsi="Calibri" w:asciiTheme="minorHAnsi" w:eastAsiaTheme="minorEastAsia" w:hAnsiTheme="minorHAnsi"/>
                 <w:color w:val="auto"/>
                 <w:sz w:val="22"/>
                 <w:lang w:eastAsia="lv-LV"/>
@@ -3160,37 +3396,27 @@
             </w:r>
             <w:r>
               <w:rPr>
+                <w:webHidden/>
+              </w:rPr>
+              <w:fldChar w:fldCharType="begin"/>
+            </w:r>
+            <w:r>
+              <w:rPr>
+                <w:webHidden/>
+              </w:rPr>
+              <w:instrText xml:space="preserve">PAGEREF _Toc130751219 \h</w:instrText>
+            </w:r>
+            <w:r>
+              <w:rPr>
+                <w:webHidden/>
+              </w:rPr>
+              <w:fldChar w:fldCharType="separate"/>
+            </w:r>
+            <w:r>
+              <w:rPr>
                 <w:rStyle w:val="IndexLink"/>
               </w:rPr>
               <w:t>Programmēšanas valoda</w:t>
-            </w:r>
-            <w:r>
-              <w:rPr>
-                <w:webHidden/>
-              </w:rPr>
-              <w:fldChar w:fldCharType="begin"/>
-            </w:r>
-            <w:r>
-              <w:rPr>
-                <w:webHidden/>
-              </w:rPr>
-              <w:instrText>PAGEREF _Toc130751219 \h</w:instrText>
-            </w:r>
-            <w:r>
-              <w:rPr>
-                <w:webHidden/>
-              </w:rPr>
-            </w:r>
-            <w:r>
-              <w:rPr>
-                <w:webHidden/>
-              </w:rPr>
-              <w:fldChar w:fldCharType="separate"/>
-            </w:r>
-            <w:r>
-              <w:rPr>
-                <w:rStyle w:val="IndexLink"/>
-              </w:rPr>
               <w:tab/>
               <w:t>12</w:t>
             </w:r>
@@ -3204,9 +3430,10 @@
         </w:p>
         <w:p>
           <w:pPr>
-            <w:pStyle w:val="11"/>
+            <w:pStyle w:val="Contents1"/>
             <w:tabs>
-              <w:tab w:val="right" w:leader="dot" w:pos="9344"/>
+              <w:tab w:val="clear" w:pos="720"/>
+              <w:tab w:val="right" w:pos="9344" w:leader="dot"/>
             </w:tabs>
             <w:rPr>
               <w:rFonts w:ascii="Calibri" w:hAnsi="Calibri"/>
@@ -3218,8 +3445,9 @@
           <w:hyperlink w:anchor="_Toc130751220">
             <w:r>
               <w:rPr>
-                <w:rStyle w:val="IndexLink"/>
-                <w:webHidden/>
+                <w:webHidden/>
+                <w:rStyle w:val="IndexLink"/>
+                <w:vanish w:val="false"/>
               </w:rPr>
               <w:t>Pielikumi</w:t>
             </w:r>
@@ -3233,12 +3461,7 @@
               <w:rPr>
                 <w:webHidden/>
               </w:rPr>
-              <w:instrText>PAGEREF _Toc130751220 \h</w:instrText>
-            </w:r>
-            <w:r>
-              <w:rPr>
-                <w:webHidden/>
-              </w:rPr>
+              <w:instrText xml:space="preserve">PAGEREF _Toc130751220 \h</w:instrText>
             </w:r>
             <w:r>
               <w:rPr>
@@ -3267,91 +3490,122 @@
             <w:fldChar w:fldCharType="end"/>
           </w:r>
         </w:p>
+        <w:p>
+          <w:pPr>
+            <w:sectPr>
+              <w:headerReference w:type="default" r:id="rId13"/>
+              <w:footerReference w:type="default" r:id="rId14"/>
+              <w:type w:val="nextPage"/>
+              <w:pgSz w:w="11906" w:h="16838"/>
+              <w:pgMar w:left="1418" w:right="1134" w:gutter="0" w:header="709" w:top="1134" w:footer="709" w:bottom="1134"/>
+              <w:pgNumType w:fmt="decimal"/>
+              <w:formProt w:val="false"/>
+              <w:textDirection w:val="lrTb"/>
+              <w:docGrid w:type="default" w:linePitch="360" w:charSpace="0"/>
+            </w:sectPr>
+          </w:pPr>
+        </w:p>
       </w:sdtContent>
     </w:sdt>
     <w:p>
       <w:pPr>
-        <w:ind w:firstLine="0"/>
-        <w:sectPr>
-          <w:headerReference w:type="default" r:id="rId19"/>
-          <w:footerReference w:type="default" r:id="rId20"/>
-          <w:pgSz w:w="11906" w:h="16838"/>
-          <w:pgMar w:top="1134" w:right="1134" w:bottom="1134" w:left="1418" w:header="709" w:footer="709" w:gutter="0"/>
-          <w:cols w:space="720"/>
-          <w:formProt w:val="0"/>
-          <w:docGrid w:linePitch="360"/>
-        </w:sectPr>
-      </w:pPr>
-    </w:p>
-    <w:p>
-      <w:pPr>
-        <w:pStyle w:val="1"/>
+        <w:pStyle w:val="Heading1"/>
         <w:numPr>
           <w:ilvl w:val="0"/>
           <w:numId w:val="1"/>
         </w:numPr>
+        <w:rPr/>
       </w:pPr>
       <w:bookmarkStart w:id="5" w:name="_Toc130751197"/>
       <w:r>
-        <w:lastRenderedPageBreak/>
+        <w:rPr/>
         <w:t>Ievads</w:t>
       </w:r>
       <w:bookmarkEnd w:id="5"/>
     </w:p>
     <w:p>
-      <w:r>
+      <w:pPr>
+        <w:pStyle w:val="Normal"/>
+        <w:rPr/>
+      </w:pPr>
+      <w:r>
+        <w:rPr/>
         <w:t>Programmatūras projektējuma apraksts ir svarīgs dokuments,  kas nodrošina detalizētu un sistemātisku informāciju par Windows aplikācijas "Darāmo uzdevumu aplikācija" projektējuma izstrādi. Šajā dokumentā tiek aprakstīti galvenie projekta mērķi un uzdevumi,  kā arī norādīti nepieciešamie resursi un tehnoloģijas,  kas tiks izmantotas projekta realizācijā.</w:t>
       </w:r>
     </w:p>
     <w:p>
       <w:pPr>
-        <w:pStyle w:val="2"/>
+        <w:pStyle w:val="Heading2"/>
         <w:numPr>
           <w:ilvl w:val="1"/>
           <w:numId w:val="1"/>
         </w:numPr>
+        <w:rPr/>
       </w:pPr>
       <w:bookmarkStart w:id="6" w:name="_Toc130751198"/>
       <w:r>
+        <w:rPr/>
         <w:t>Dokumenta Nolūks</w:t>
       </w:r>
       <w:bookmarkEnd w:id="6"/>
     </w:p>
     <w:p>
-      <w:r>
+      <w:pPr>
+        <w:pStyle w:val="Normal"/>
+        <w:rPr/>
+      </w:pPr>
+      <w:r>
+        <w:rPr/>
         <w:t>Programmatūras projektējuma apraksta jeb PPA nolūks ir panākt aplikācija veiksmīgu un atbilstošu izstrādi pēc pasūtītāja noteiktām prasībām, kuras ir raksturotas programmatūras prasību specifikācijas dokumentā. Šajā dokumentā katrā minētā prasība tiks atdalīta pa moduļam un aprakstīts, kā katrs konkrētais komponents tiks izmantots, lai nodrošinātu dotās funkcijas.</w:t>
       </w:r>
     </w:p>
     <w:p>
       <w:pPr>
-        <w:pStyle w:val="2"/>
+        <w:pStyle w:val="Heading2"/>
         <w:numPr>
           <w:ilvl w:val="1"/>
           <w:numId w:val="1"/>
         </w:numPr>
+        <w:rPr/>
       </w:pPr>
       <w:bookmarkStart w:id="7" w:name="_Toc130751199"/>
       <w:r>
+        <w:rPr/>
         <w:t>Darbības Sfēra</w:t>
       </w:r>
       <w:bookmarkEnd w:id="7"/>
     </w:p>
     <w:p>
-      <w:r>
+      <w:pPr>
+        <w:pStyle w:val="Normal"/>
+        <w:rPr/>
+      </w:pPr>
+      <w:r>
+        <w:rPr/>
         <w:t>Programmatūras projektējuma apraksta ir aprakstīts Windows aplikācija "Darāmo uzdevumu aplikācija" sistēmas. Aplikācija galvenā domā ir organizēt saraksts no darāmo uzdevumus , palīdzēt lietotajam plānot savas dienas, uzglabājot visus darāmo uzdevumus viena datu bāzē priekš lietota ērtākās izmantošanai.</w:t>
       </w:r>
     </w:p>
-    <w:p/>
-    <w:p>
-      <w:pPr>
-        <w:pStyle w:val="2"/>
+    <w:p>
+      <w:pPr>
+        <w:pStyle w:val="Normal"/>
+        <w:rPr/>
+      </w:pPr>
+      <w:r>
+        <w:rPr/>
+      </w:r>
+    </w:p>
+    <w:p>
+      <w:pPr>
+        <w:pStyle w:val="Heading2"/>
         <w:numPr>
           <w:ilvl w:val="1"/>
           <w:numId w:val="1"/>
         </w:numPr>
+        <w:rPr/>
       </w:pPr>
       <w:bookmarkStart w:id="8" w:name="_Toc130751200"/>
       <w:r>
+        <w:rPr/>
         <w:t>Definīcijas, akronīmi, saīsinājumi</w:t>
       </w:r>
       <w:bookmarkEnd w:id="8"/>
@@ -3360,34 +3614,52 @@
       <w:tblPr>
         <w:tblStyle w:val="af8"/>
         <w:tblW w:w="9344" w:type="dxa"/>
+        <w:jc w:val="left"/>
+        <w:tblInd w:w="0" w:type="dxa"/>
         <w:tblLayout w:type="fixed"/>
-        <w:tblLook w:val="04A0" w:firstRow="1" w:lastRow="0" w:firstColumn="1" w:lastColumn="0" w:noHBand="0" w:noVBand="1"/>
+        <w:tblCellMar>
+          <w:top w:w="0" w:type="dxa"/>
+          <w:left w:w="108" w:type="dxa"/>
+          <w:bottom w:w="0" w:type="dxa"/>
+          <w:right w:w="108" w:type="dxa"/>
+        </w:tblCellMar>
+        <w:tblLook w:firstRow="1" w:noVBand="1" w:lastRow="0" w:firstColumn="1" w:lastColumn="0" w:noHBand="0" w:val="04a0"/>
       </w:tblPr>
       <w:tblGrid>
-        <w:gridCol w:w="4673"/>
+        <w:gridCol w:w="4672"/>
         <w:gridCol w:w="4671"/>
       </w:tblGrid>
       <w:tr>
+        <w:trPr/>
         <w:tc>
           <w:tcPr>
-            <w:tcW w:w="4673" w:type="dxa"/>
-            <w:shd w:val="clear" w:color="auto" w:fill="E7E6E6" w:themeFill="background2"/>
+            <w:tcW w:w="4672" w:type="dxa"/>
+            <w:tcBorders/>
+            <w:shd w:color="auto" w:fill="E7E6E6" w:themeFill="background2" w:val="clear"/>
           </w:tcPr>
           <w:p>
             <w:pPr>
-              <w:ind w:firstLine="0"/>
+              <w:pStyle w:val="Normal"/>
+              <w:widowControl/>
+              <w:suppressAutoHyphens w:val="true"/>
+              <w:spacing w:before="0" w:after="0"/>
+              <w:ind w:hanging="0"/>
               <w:jc w:val="center"/>
               <w:rPr>
                 <w:b/>
+                <w:b/>
                 <w:sz w:val="20"/>
                 <w:szCs w:val="20"/>
               </w:rPr>
             </w:pPr>
             <w:r>
               <w:rPr>
+                <w:rFonts w:cs=""/>
                 <w:b/>
-                <w:sz w:val="20"/>
-                <w:szCs w:val="20"/>
+                <w:kern w:val="0"/>
+                <w:sz w:val="20"/>
+                <w:szCs w:val="20"/>
+                <w:lang w:val="lv-LV" w:eastAsia="en-US" w:bidi="ar-SA"/>
               </w:rPr>
               <w:t>Saīsinājums vai termins</w:t>
             </w:r>
@@ -3396,23 +3668,32 @@
         <w:tc>
           <w:tcPr>
             <w:tcW w:w="4671" w:type="dxa"/>
-            <w:shd w:val="clear" w:color="auto" w:fill="E7E6E6" w:themeFill="background2"/>
+            <w:tcBorders/>
+            <w:shd w:color="auto" w:fill="E7E6E6" w:themeFill="background2" w:val="clear"/>
           </w:tcPr>
           <w:p>
             <w:pPr>
-              <w:ind w:firstLine="0"/>
+              <w:pStyle w:val="Normal"/>
+              <w:widowControl/>
+              <w:suppressAutoHyphens w:val="true"/>
+              <w:spacing w:before="0" w:after="0"/>
+              <w:ind w:hanging="0"/>
               <w:jc w:val="center"/>
               <w:rPr>
                 <w:b/>
+                <w:b/>
                 <w:sz w:val="20"/>
                 <w:szCs w:val="20"/>
               </w:rPr>
             </w:pPr>
             <w:r>
               <w:rPr>
+                <w:rFonts w:cs=""/>
                 <w:b/>
-                <w:sz w:val="20"/>
-                <w:szCs w:val="20"/>
+                <w:kern w:val="0"/>
+                <w:sz w:val="20"/>
+                <w:szCs w:val="20"/>
+                <w:lang w:val="lv-LV" w:eastAsia="en-US" w:bidi="ar-SA"/>
               </w:rPr>
               <w:t>Paskaidrojums</w:t>
             </w:r>
@@ -3420,13 +3701,19 @@
         </w:tc>
       </w:tr>
       <w:tr>
+        <w:trPr/>
         <w:tc>
           <w:tcPr>
-            <w:tcW w:w="4673" w:type="dxa"/>
+            <w:tcW w:w="4672" w:type="dxa"/>
+            <w:tcBorders/>
           </w:tcPr>
           <w:p>
             <w:pPr>
-              <w:ind w:firstLine="0"/>
+              <w:pStyle w:val="Normal"/>
+              <w:widowControl/>
+              <w:suppressAutoHyphens w:val="true"/>
+              <w:spacing w:before="0" w:after="0"/>
+              <w:ind w:hanging="0"/>
               <w:rPr>
                 <w:sz w:val="20"/>
                 <w:szCs w:val="20"/>
@@ -3434,8 +3721,11 @@
             </w:pPr>
             <w:r>
               <w:rPr>
-                <w:sz w:val="20"/>
-                <w:szCs w:val="20"/>
+                <w:rFonts w:cs=""/>
+                <w:kern w:val="0"/>
+                <w:sz w:val="20"/>
+                <w:szCs w:val="20"/>
+                <w:lang w:val="lv-LV" w:eastAsia="en-US" w:bidi="ar-SA"/>
               </w:rPr>
               <w:t>LVS</w:t>
             </w:r>
@@ -3444,11 +3734,15 @@
         <w:tc>
           <w:tcPr>
             <w:tcW w:w="4671" w:type="dxa"/>
+            <w:tcBorders/>
           </w:tcPr>
           <w:p>
             <w:pPr>
-              <w:spacing w:line="240" w:lineRule="auto"/>
-              <w:ind w:firstLine="0"/>
+              <w:pStyle w:val="Normal"/>
+              <w:widowControl/>
+              <w:suppressAutoHyphens w:val="true"/>
+              <w:spacing w:lineRule="auto" w:line="240" w:before="0" w:after="0"/>
+              <w:ind w:hanging="0"/>
               <w:rPr>
                 <w:sz w:val="20"/>
                 <w:szCs w:val="20"/>
@@ -3456,8 +3750,11 @@
             </w:pPr>
             <w:r>
               <w:rPr>
-                <w:sz w:val="20"/>
-                <w:szCs w:val="20"/>
+                <w:rFonts w:cs=""/>
+                <w:kern w:val="0"/>
+                <w:sz w:val="20"/>
+                <w:szCs w:val="20"/>
+                <w:lang w:val="lv-LV" w:eastAsia="en-US" w:bidi="ar-SA"/>
               </w:rPr>
               <w:t>Latvijas valsts standarts.</w:t>
             </w:r>
@@ -3465,13 +3762,19 @@
         </w:tc>
       </w:tr>
       <w:tr>
+        <w:trPr/>
         <w:tc>
           <w:tcPr>
-            <w:tcW w:w="4673" w:type="dxa"/>
+            <w:tcW w:w="4672" w:type="dxa"/>
+            <w:tcBorders/>
           </w:tcPr>
           <w:p>
             <w:pPr>
-              <w:ind w:firstLine="0"/>
+              <w:pStyle w:val="Normal"/>
+              <w:widowControl/>
+              <w:suppressAutoHyphens w:val="true"/>
+              <w:spacing w:before="0" w:after="0"/>
+              <w:ind w:hanging="0"/>
               <w:rPr>
                 <w:sz w:val="20"/>
                 <w:szCs w:val="20"/>
@@ -3479,8 +3782,11 @@
             </w:pPr>
             <w:r>
               <w:rPr>
-                <w:sz w:val="20"/>
-                <w:szCs w:val="20"/>
+                <w:rFonts w:cs=""/>
+                <w:kern w:val="0"/>
+                <w:sz w:val="20"/>
+                <w:szCs w:val="20"/>
+                <w:lang w:val="lv-LV" w:eastAsia="en-US" w:bidi="ar-SA"/>
               </w:rPr>
               <w:t>PPA</w:t>
             </w:r>
@@ -3489,11 +3795,15 @@
         <w:tc>
           <w:tcPr>
             <w:tcW w:w="4671" w:type="dxa"/>
+            <w:tcBorders/>
           </w:tcPr>
           <w:p>
             <w:pPr>
-              <w:spacing w:line="240" w:lineRule="auto"/>
-              <w:ind w:firstLine="0"/>
+              <w:pStyle w:val="Normal"/>
+              <w:widowControl/>
+              <w:suppressAutoHyphens w:val="true"/>
+              <w:spacing w:lineRule="auto" w:line="240" w:before="0" w:after="0"/>
+              <w:ind w:hanging="0"/>
               <w:rPr>
                 <w:sz w:val="20"/>
                 <w:szCs w:val="20"/>
@@ -3501,8 +3811,11 @@
             </w:pPr>
             <w:r>
               <w:rPr>
-                <w:sz w:val="20"/>
-                <w:szCs w:val="20"/>
+                <w:rFonts w:cs=""/>
+                <w:kern w:val="0"/>
+                <w:sz w:val="20"/>
+                <w:szCs w:val="20"/>
+                <w:lang w:val="lv-LV" w:eastAsia="en-US" w:bidi="ar-SA"/>
               </w:rPr>
               <w:t>Programmatūras projektējuma apraksts.</w:t>
             </w:r>
@@ -3510,13 +3823,19 @@
         </w:tc>
       </w:tr>
       <w:tr>
+        <w:trPr/>
         <w:tc>
           <w:tcPr>
-            <w:tcW w:w="4673" w:type="dxa"/>
+            <w:tcW w:w="4672" w:type="dxa"/>
+            <w:tcBorders/>
           </w:tcPr>
           <w:p>
             <w:pPr>
-              <w:ind w:firstLine="0"/>
+              <w:pStyle w:val="Normal"/>
+              <w:widowControl/>
+              <w:suppressAutoHyphens w:val="true"/>
+              <w:spacing w:before="0" w:after="0"/>
+              <w:ind w:hanging="0"/>
               <w:rPr>
                 <w:sz w:val="20"/>
                 <w:szCs w:val="20"/>
@@ -3524,8 +3843,11 @@
             </w:pPr>
             <w:r>
               <w:rPr>
-                <w:sz w:val="20"/>
-                <w:szCs w:val="20"/>
+                <w:rFonts w:cs=""/>
+                <w:kern w:val="0"/>
+                <w:sz w:val="20"/>
+                <w:szCs w:val="20"/>
+                <w:lang w:val="lv-LV" w:eastAsia="en-US" w:bidi="ar-SA"/>
               </w:rPr>
               <w:t>PPS</w:t>
             </w:r>
@@ -3534,11 +3856,15 @@
         <w:tc>
           <w:tcPr>
             <w:tcW w:w="4671" w:type="dxa"/>
+            <w:tcBorders/>
           </w:tcPr>
           <w:p>
             <w:pPr>
-              <w:spacing w:line="240" w:lineRule="auto"/>
-              <w:ind w:firstLine="0"/>
+              <w:pStyle w:val="Normal"/>
+              <w:widowControl/>
+              <w:suppressAutoHyphens w:val="true"/>
+              <w:spacing w:lineRule="auto" w:line="240" w:before="0" w:after="0"/>
+              <w:ind w:hanging="0"/>
               <w:rPr>
                 <w:sz w:val="20"/>
                 <w:szCs w:val="20"/>
@@ -3546,8 +3872,11 @@
             </w:pPr>
             <w:r>
               <w:rPr>
-                <w:sz w:val="20"/>
-                <w:szCs w:val="20"/>
+                <w:rFonts w:cs=""/>
+                <w:kern w:val="0"/>
+                <w:sz w:val="20"/>
+                <w:szCs w:val="20"/>
+                <w:lang w:val="lv-LV" w:eastAsia="en-US" w:bidi="ar-SA"/>
               </w:rPr>
               <w:t>Programmatūras prasību specifikācija.</w:t>
             </w:r>
@@ -3555,13 +3884,19 @@
         </w:tc>
       </w:tr>
       <w:tr>
+        <w:trPr/>
         <w:tc>
           <w:tcPr>
-            <w:tcW w:w="4673" w:type="dxa"/>
+            <w:tcW w:w="4672" w:type="dxa"/>
+            <w:tcBorders/>
           </w:tcPr>
           <w:p>
             <w:pPr>
-              <w:ind w:firstLine="0"/>
+              <w:pStyle w:val="Normal"/>
+              <w:widowControl/>
+              <w:suppressAutoHyphens w:val="true"/>
+              <w:spacing w:before="0" w:after="0"/>
+              <w:ind w:hanging="0"/>
               <w:rPr>
                 <w:sz w:val="20"/>
                 <w:szCs w:val="20"/>
@@ -3569,8 +3904,11 @@
             </w:pPr>
             <w:r>
               <w:rPr>
-                <w:sz w:val="20"/>
-                <w:szCs w:val="20"/>
+                <w:rFonts w:cs=""/>
+                <w:kern w:val="0"/>
+                <w:sz w:val="20"/>
+                <w:szCs w:val="20"/>
+                <w:lang w:val="lv-LV" w:eastAsia="en-US" w:bidi="ar-SA"/>
               </w:rPr>
               <w:t>C#</w:t>
             </w:r>
@@ -3579,11 +3917,15 @@
         <w:tc>
           <w:tcPr>
             <w:tcW w:w="4671" w:type="dxa"/>
+            <w:tcBorders/>
           </w:tcPr>
           <w:p>
             <w:pPr>
-              <w:spacing w:line="240" w:lineRule="auto"/>
-              <w:ind w:firstLine="0"/>
+              <w:pStyle w:val="Normal"/>
+              <w:widowControl/>
+              <w:suppressAutoHyphens w:val="true"/>
+              <w:spacing w:lineRule="auto" w:line="240" w:before="0" w:after="0"/>
+              <w:ind w:hanging="0"/>
               <w:rPr>
                 <w:sz w:val="20"/>
                 <w:szCs w:val="20"/>
@@ -3591,8 +3933,11 @@
             </w:pPr>
             <w:r>
               <w:rPr>
-                <w:sz w:val="20"/>
-                <w:szCs w:val="20"/>
+                <w:rFonts w:cs=""/>
+                <w:kern w:val="0"/>
+                <w:sz w:val="20"/>
+                <w:szCs w:val="20"/>
+                <w:lang w:val="lv-LV" w:eastAsia="en-US" w:bidi="ar-SA"/>
               </w:rPr>
               <w:t>Augsta līmeņa objektorientēta programmēšanas valoda.</w:t>
             </w:r>
@@ -3602,348 +3947,540 @@
     </w:tbl>
     <w:p>
       <w:pPr>
-        <w:pStyle w:val="2"/>
+        <w:pStyle w:val="Heading2"/>
         <w:numPr>
           <w:ilvl w:val="1"/>
           <w:numId w:val="1"/>
         </w:numPr>
+        <w:rPr/>
       </w:pPr>
       <w:bookmarkStart w:id="9" w:name="_Toc130751201"/>
       <w:r>
+        <w:rPr/>
         <w:t>Saistība ar citiem dokumentiem</w:t>
       </w:r>
       <w:bookmarkEnd w:id="9"/>
     </w:p>
     <w:p>
-      <w:r>
-        <w:t>“LVS 68:1996 INFORMĀCIJAS TEHNOLOĢIJA. PROGRAMMINŽENIERIJA. PROGRAMMATŪRAS PRASĪBU SPECIFIKĀCIJAS CEĻVEDIS”</w:t>
+      <w:pPr>
+        <w:pStyle w:val="Normal"/>
+        <w:rPr/>
+      </w:pPr>
+      <w:r>
+        <w:rPr/>
+        <w:t>“</w:t>
+      </w:r>
+      <w:r>
+        <w:rPr/>
+        <w:t>LVS 68:1996 INFORMĀCIJAS TEHNOLOĢIJA. PROGRAMMINŽENIERIJA. PROGRAMMATŪRAS PRASĪBU SPECIFIKĀCIJAS CEĻVEDIS”</w:t>
       </w:r>
     </w:p>
     <w:p>
       <w:pPr>
         <w:sectPr>
-          <w:headerReference w:type="default" r:id="rId21"/>
-          <w:footerReference w:type="default" r:id="rId22"/>
+          <w:headerReference w:type="default" r:id="rId15"/>
+          <w:footerReference w:type="default" r:id="rId16"/>
+          <w:type w:val="nextPage"/>
           <w:pgSz w:w="11906" w:h="16838"/>
-          <w:pgMar w:top="1134" w:right="1134" w:bottom="1134" w:left="1418" w:header="709" w:footer="709" w:gutter="0"/>
-          <w:cols w:space="720"/>
-          <w:formProt w:val="0"/>
-          <w:docGrid w:linePitch="360"/>
+          <w:pgMar w:left="1418" w:right="1134" w:gutter="0" w:header="709" w:top="1134" w:footer="709" w:bottom="1134"/>
+          <w:pgNumType w:fmt="decimal"/>
+          <w:formProt w:val="false"/>
+          <w:textDirection w:val="lrTb"/>
+          <w:docGrid w:type="default" w:linePitch="360" w:charSpace="0"/>
         </w:sectPr>
-      </w:pPr>
-      <w:r>
-        <w:t>“LVS 72:1996 INFORMĀCIJAS TEHNOLOĢIJA. IETEICAMĀ PRAKSE PROGRAMMATŪRAS. PROJEKTĒJUMA APRAKSTĪŠANAI”.</w:t>
-      </w:r>
-    </w:p>
-    <w:p>
-      <w:pPr>
-        <w:pStyle w:val="1"/>
+        <w:pStyle w:val="Normal"/>
+        <w:rPr/>
+      </w:pPr>
+      <w:r>
+        <w:rPr/>
+        <w:t>“</w:t>
+      </w:r>
+      <w:r>
+        <w:rPr/>
+        <w:t>LVS 72:1996 INFORMĀCIJAS TEHNOLOĢIJA. IETEICAMĀ PRAKSE PROGRAMMATŪRAS. PROJEKTĒJUMA APRAKSTĪŠANAI”.</w:t>
+      </w:r>
+    </w:p>
+    <w:p>
+      <w:pPr>
+        <w:pStyle w:val="Heading1"/>
         <w:numPr>
           <w:ilvl w:val="0"/>
           <w:numId w:val="1"/>
         </w:numPr>
+        <w:rPr/>
       </w:pPr>
       <w:bookmarkStart w:id="10" w:name="_Toc130751202"/>
       <w:r>
-        <w:lastRenderedPageBreak/>
+        <w:rPr/>
         <w:t>Dekompozīcija apraksts</w:t>
       </w:r>
       <w:bookmarkEnd w:id="10"/>
     </w:p>
     <w:p>
-      <w:r>
+      <w:pPr>
+        <w:pStyle w:val="Normal"/>
+        <w:rPr/>
+      </w:pPr>
+      <w:r>
+        <w:rPr/>
         <w:t>Šajā nodaļā ir sniegts detalizēts projekta moduļu un datu dekompozīcijas apraksts, kas palīdzēs izprast sistēmas izveides un darbības procesu, nodrošinot lietotājiem skaidrību un saprotamību.</w:t>
       </w:r>
     </w:p>
     <w:p>
       <w:pPr>
-        <w:pStyle w:val="2"/>
+        <w:pStyle w:val="Heading2"/>
         <w:numPr>
           <w:ilvl w:val="1"/>
           <w:numId w:val="1"/>
         </w:numPr>
+        <w:rPr/>
       </w:pPr>
       <w:bookmarkStart w:id="11" w:name="_Toc130751203"/>
       <w:r>
+        <w:rPr/>
         <w:t>Moduļu dekompozīcija</w:t>
       </w:r>
       <w:bookmarkEnd w:id="11"/>
     </w:p>
     <w:p>
-      <w:r>
+      <w:pPr>
+        <w:pStyle w:val="Normal"/>
+        <w:rPr/>
+      </w:pPr>
+      <w:r>
+        <w:rPr/>
         <w:t>Attiecīgajā projektā tiek izdalīti 4 atsevišķi lieli moduļi: uzdevumu izveide, kategorizāciju, plānošanu, status.</w:t>
       </w:r>
     </w:p>
     <w:p>
       <w:pPr>
-        <w:pStyle w:val="2"/>
+        <w:pStyle w:val="Heading2"/>
         <w:numPr>
           <w:ilvl w:val="2"/>
           <w:numId w:val="1"/>
         </w:numPr>
+        <w:rPr/>
       </w:pPr>
       <w:bookmarkStart w:id="12" w:name="_Toc130751204"/>
       <w:r>
+        <w:rPr/>
         <w:t>Uzdevumu izveides apraksts</w:t>
       </w:r>
       <w:bookmarkEnd w:id="12"/>
     </w:p>
     <w:p>
-      <w:r>
+      <w:pPr>
+        <w:pStyle w:val="Normal"/>
+        <w:rPr/>
+      </w:pPr>
+      <w:r>
+        <w:rPr/>
         <w:t>Uzdevumu izveides modulis dod iespēju lietotājam izveidot darāmos uzdevumus Windows aplikācija kurus lietotājs var formatēt.</w:t>
       </w:r>
     </w:p>
     <w:p>
       <w:pPr>
-        <w:pStyle w:val="2"/>
+        <w:pStyle w:val="Heading2"/>
         <w:numPr>
           <w:ilvl w:val="2"/>
           <w:numId w:val="1"/>
         </w:numPr>
+        <w:rPr/>
       </w:pPr>
       <w:bookmarkStart w:id="13" w:name="_Toc130751205"/>
       <w:r>
+        <w:rPr/>
         <w:t>Kategorizācijas apraksts</w:t>
       </w:r>
       <w:bookmarkEnd w:id="13"/>
     </w:p>
     <w:p>
-      <w:r>
+      <w:pPr>
+        <w:pStyle w:val="Normal"/>
+        <w:rPr/>
+      </w:pPr>
+      <w:r>
+        <w:rPr/>
         <w:t xml:space="preserve">Kategorizācijas modulis ļauj lietotājam organizēt savus uzdevumus izveidojot atsevišķas sadaļas kurā lietotājs ievietos savus uzdevumus, kā arī spēs tos atzīmēt par svarīgu. </w:t>
       </w:r>
     </w:p>
     <w:p>
       <w:pPr>
-        <w:pStyle w:val="2"/>
+        <w:pStyle w:val="Heading2"/>
         <w:numPr>
           <w:ilvl w:val="2"/>
           <w:numId w:val="1"/>
         </w:numPr>
+        <w:rPr/>
       </w:pPr>
       <w:bookmarkStart w:id="14" w:name="_Toc130751206"/>
       <w:r>
+        <w:rPr/>
         <w:t>Plānošanu apraksts</w:t>
       </w:r>
       <w:bookmarkEnd w:id="14"/>
     </w:p>
     <w:p>
-      <w:r>
+      <w:pPr>
+        <w:pStyle w:val="Normal"/>
+        <w:rPr/>
+      </w:pPr>
+      <w:r>
+        <w:rPr/>
         <w:t>Plānošanas modulis nodrošina iespēju lietotājam precīzi plānot savus uzdevumus, norādot vai uzdevums ir pabeigts, tādējādi palīdzot uzturēt organizētu un efektīvu darba gaitu.</w:t>
       </w:r>
     </w:p>
     <w:p>
       <w:pPr>
-        <w:pStyle w:val="2"/>
+        <w:pStyle w:val="Heading2"/>
         <w:numPr>
           <w:ilvl w:val="2"/>
           <w:numId w:val="1"/>
         </w:numPr>
+        <w:rPr/>
       </w:pPr>
       <w:bookmarkStart w:id="15" w:name="_Toc130751207"/>
       <w:r>
+        <w:rPr/>
         <w:t>Statusa apraksts</w:t>
       </w:r>
       <w:bookmarkEnd w:id="15"/>
     </w:p>
     <w:p>
-      <w:r>
+      <w:pPr>
+        <w:pStyle w:val="Normal"/>
+        <w:rPr/>
+      </w:pPr>
+      <w:r>
+        <w:rPr/>
         <w:t>Statusa modulis nodrošina iespēju atzīmēt vai uzdevums ir ieplānots vai jau izpildīts, kas padara uzdevumus pārskatāmākus.</w:t>
       </w:r>
     </w:p>
-    <w:p/>
-    <w:p/>
-    <w:p/>
-    <w:p/>
-    <w:p/>
-    <w:p>
-      <w:pPr>
-        <w:spacing w:after="160" w:line="259" w:lineRule="auto"/>
-        <w:ind w:firstLine="0"/>
+    <w:p>
+      <w:pPr>
+        <w:pStyle w:val="Normal"/>
+        <w:rPr/>
+      </w:pPr>
+      <w:r>
+        <w:rPr/>
+      </w:r>
+    </w:p>
+    <w:p>
+      <w:pPr>
+        <w:pStyle w:val="Normal"/>
+        <w:rPr/>
+      </w:pPr>
+      <w:r>
+        <w:rPr/>
+      </w:r>
+    </w:p>
+    <w:p>
+      <w:pPr>
+        <w:pStyle w:val="Normal"/>
+        <w:rPr/>
+      </w:pPr>
+      <w:r>
+        <w:rPr/>
+      </w:r>
+    </w:p>
+    <w:p>
+      <w:pPr>
+        <w:pStyle w:val="Normal"/>
+        <w:rPr/>
+      </w:pPr>
+      <w:r>
+        <w:rPr/>
+      </w:r>
+    </w:p>
+    <w:p>
+      <w:pPr>
+        <w:pStyle w:val="Normal"/>
+        <w:rPr/>
+      </w:pPr>
+      <w:r>
+        <w:rPr/>
+      </w:r>
+    </w:p>
+    <w:p>
+      <w:pPr>
+        <w:pStyle w:val="Normal"/>
+        <w:spacing w:lineRule="auto" w:line="259" w:before="0" w:after="160"/>
+        <w:ind w:hanging="0"/>
         <w:jc w:val="left"/>
-      </w:pPr>
+        <w:rPr/>
+      </w:pPr>
+      <w:r>
+        <w:rPr/>
+      </w:r>
       <w:r>
         <w:br w:type="page"/>
       </w:r>
     </w:p>
     <w:p>
       <w:pPr>
-        <w:pStyle w:val="1"/>
+        <w:pStyle w:val="Heading1"/>
         <w:numPr>
           <w:ilvl w:val="0"/>
           <w:numId w:val="1"/>
         </w:numPr>
+        <w:rPr/>
       </w:pPr>
       <w:bookmarkStart w:id="16" w:name="_Toc130751208"/>
       <w:r>
-        <w:lastRenderedPageBreak/>
+        <w:rPr/>
         <w:t>Atkarības apraksts</w:t>
       </w:r>
       <w:bookmarkEnd w:id="16"/>
     </w:p>
     <w:p>
-      <w:r>
+      <w:pPr>
+        <w:pStyle w:val="Normal"/>
+        <w:rPr/>
+      </w:pPr>
+      <w:r>
+        <w:rPr/>
         <w:t>Šajā nodaļā ir aprakstīts Windows aplikācija “Darāmo uzdevumu aplikācija” starpmoduļu un starpprocesu atkarības.</w:t>
       </w:r>
     </w:p>
     <w:p>
       <w:pPr>
-        <w:pStyle w:val="2"/>
+        <w:pStyle w:val="Heading2"/>
         <w:numPr>
           <w:ilvl w:val="1"/>
           <w:numId w:val="1"/>
         </w:numPr>
+        <w:rPr/>
       </w:pPr>
       <w:bookmarkStart w:id="17" w:name="_Toc130751209"/>
       <w:r>
+        <w:rPr/>
         <w:t>Starpmoduļu atkarības</w:t>
       </w:r>
       <w:bookmarkEnd w:id="17"/>
     </w:p>
     <w:p>
-      <w:r>
+      <w:pPr>
+        <w:pStyle w:val="Normal"/>
+        <w:rPr/>
+      </w:pPr>
+      <w:r>
+        <w:rPr/>
         <w:t>Lai labāk izprastu sadarbības stratēģiju starp projekta moduļiem, apskatām to saistības un moduļu savstarpējās saistīšanas tipus.</w:t>
       </w:r>
     </w:p>
     <w:p>
-      <w:r>
-        <w:t xml:space="preserve"> Moduļi uzdevumu izveidei ir būtiski svarīgi visai sistēmai. Citos moduļos atkarības ir no uzdevumu izveidošanas moduļa. Kategorizācijas moduļi ir neatkarīgi no uzdevumu izveides moduļiem, bet plānošanas un statusa moduļi ir atkarīgi no tās.</w:t>
-      </w:r>
-    </w:p>
-    <w:p>
-      <w:pPr>
-        <w:pStyle w:val="2"/>
+      <w:pPr>
+        <w:pStyle w:val="Normal"/>
+        <w:rPr/>
+      </w:pPr>
+      <w:r>
+        <w:rPr/>
+        <w:t xml:space="preserve"> </w:t>
+      </w:r>
+      <w:r>
+        <w:rPr/>
+        <w:t>Moduļi uzdevumu izveidei ir būtiski svarīgi visai sistēmai. Citos moduļos atkarības ir no uzdevumu izveidošanas moduļa. Kategorizācijas moduļi ir neatkarīgi no uzdevumu izveides moduļiem, bet plānošanas un statusa moduļi ir atkarīgi no tās.</w:t>
+      </w:r>
+    </w:p>
+    <w:p>
+      <w:pPr>
+        <w:pStyle w:val="Heading2"/>
         <w:numPr>
           <w:ilvl w:val="1"/>
           <w:numId w:val="1"/>
         </w:numPr>
+        <w:rPr/>
       </w:pPr>
       <w:bookmarkStart w:id="18" w:name="_Toc130751210"/>
       <w:r>
+        <w:rPr/>
         <w:t>Starpprocesu atkarības</w:t>
       </w:r>
       <w:bookmarkEnd w:id="18"/>
     </w:p>
     <w:p>
-      <w:r>
+      <w:pPr>
+        <w:pStyle w:val="Normal"/>
+        <w:rPr/>
+      </w:pPr>
+      <w:r>
+        <w:rPr/>
         <w:t>Pēc jauna uzdevuma izveidošanas lietotājs var to rediģēt, proti, mainīt kategoriju, nosaukumu, izveidot jaunu vai dzēst kategoriju, atzīmēt to kā svarīgu uzdevumu. Lietotājs var arī kārtot uzdevumus pēc izvēlētās kategorijas vai citiem filtriem. Ir iespējams mainīt dizainu no gaiša uz tumšu, izmantojot vienu ON-OFF pogu.</w:t>
       </w:r>
     </w:p>
-    <w:p/>
-    <w:p/>
-    <w:p>
-      <w:pPr>
-        <w:spacing w:after="160" w:line="259" w:lineRule="auto"/>
-        <w:ind w:firstLine="0"/>
-        <w:jc w:val="left"/>
+    <w:p>
+      <w:pPr>
+        <w:pStyle w:val="Normal"/>
+        <w:rPr/>
+      </w:pPr>
+      <w:r>
+        <w:rPr/>
+      </w:r>
+    </w:p>
+    <w:p>
+      <w:pPr>
         <w:sectPr>
-          <w:headerReference w:type="default" r:id="rId23"/>
-          <w:footerReference w:type="default" r:id="rId24"/>
+          <w:headerReference w:type="default" r:id="rId17"/>
+          <w:footerReference w:type="default" r:id="rId18"/>
+          <w:type w:val="nextPage"/>
           <w:pgSz w:w="11906" w:h="16838"/>
-          <w:pgMar w:top="1134" w:right="1134" w:bottom="1134" w:left="1418" w:header="709" w:footer="709" w:gutter="0"/>
-          <w:cols w:space="720"/>
-          <w:formProt w:val="0"/>
-          <w:docGrid w:linePitch="360"/>
+          <w:pgMar w:left="1418" w:right="1134" w:gutter="0" w:header="709" w:top="1134" w:footer="709" w:bottom="1134"/>
+          <w:pgNumType w:fmt="decimal"/>
+          <w:formProt w:val="false"/>
+          <w:textDirection w:val="lrTb"/>
+          <w:docGrid w:type="default" w:linePitch="360" w:charSpace="0"/>
         </w:sectPr>
-      </w:pPr>
-    </w:p>
-    <w:p>
-      <w:pPr>
-        <w:pStyle w:val="1"/>
+        <w:pStyle w:val="Normal"/>
+        <w:rPr/>
+      </w:pPr>
+      <w:r>
+        <w:rPr/>
+      </w:r>
+    </w:p>
+    <w:p>
+      <w:pPr>
+        <w:pStyle w:val="Heading1"/>
         <w:numPr>
           <w:ilvl w:val="0"/>
           <w:numId w:val="1"/>
         </w:numPr>
+        <w:rPr/>
       </w:pPr>
       <w:bookmarkStart w:id="19" w:name="_Toc130751211"/>
       <w:r>
-        <w:lastRenderedPageBreak/>
+        <w:rPr/>
         <w:t>Detalizētais projektējums</w:t>
       </w:r>
       <w:bookmarkEnd w:id="19"/>
     </w:p>
     <w:p>
-      <w:r>
+      <w:pPr>
+        <w:pStyle w:val="Normal"/>
+        <w:rPr/>
+      </w:pPr>
+      <w:r>
+        <w:rPr/>
         <w:t>Šajā nodaļā tiek sniegts detalizēts apraksts par moduļu projektēšanu, lai nodrošinātu sistēmas efektīvu darbību. Aprakstīti tiks moduļu, to savstarpējās saites un informācijas plūsma starp tiem.</w:t>
       </w:r>
     </w:p>
     <w:p>
       <w:pPr>
-        <w:pStyle w:val="2"/>
+        <w:pStyle w:val="Heading2"/>
         <w:numPr>
           <w:ilvl w:val="1"/>
           <w:numId w:val="1"/>
         </w:numPr>
+        <w:rPr/>
       </w:pPr>
       <w:bookmarkStart w:id="20" w:name="_Toc130751212"/>
       <w:r>
+        <w:rPr/>
         <w:t>Moduļu detalizēts projektējums</w:t>
       </w:r>
       <w:bookmarkEnd w:id="20"/>
     </w:p>
     <w:p>
-      <w:r>
+      <w:pPr>
+        <w:pStyle w:val="Normal"/>
+        <w:rPr/>
+      </w:pPr>
+      <w:r>
+        <w:rPr/>
         <w:t>Moduļu detalizētajā projektējumā ir aprakstīts kādus procesus īsteno katrs modulis, kādam nolūkam tas ir izveidots.</w:t>
       </w:r>
     </w:p>
     <w:p>
       <w:pPr>
-        <w:spacing w:after="160" w:line="259" w:lineRule="auto"/>
-        <w:ind w:firstLine="0"/>
+        <w:pStyle w:val="Normal"/>
+        <w:spacing w:lineRule="auto" w:line="259" w:before="0" w:after="160"/>
+        <w:ind w:hanging="0"/>
         <w:jc w:val="left"/>
-      </w:pPr>
-    </w:p>
-    <w:p>
-      <w:pPr>
-        <w:pStyle w:val="2"/>
+        <w:rPr/>
+      </w:pPr>
+      <w:r>
+        <w:rPr/>
+      </w:r>
+    </w:p>
+    <w:p>
+      <w:pPr>
+        <w:pStyle w:val="Heading2"/>
         <w:numPr>
           <w:ilvl w:val="2"/>
           <w:numId w:val="1"/>
         </w:numPr>
+        <w:rPr/>
       </w:pPr>
       <w:bookmarkStart w:id="21" w:name="_Toc130751213"/>
       <w:r>
+        <w:rPr/>
         <w:t>Uzdevumu izveides projektējums</w:t>
       </w:r>
       <w:bookmarkEnd w:id="21"/>
     </w:p>
     <w:p>
-      <w:r>
+      <w:pPr>
+        <w:pStyle w:val="Normal"/>
+        <w:rPr/>
+      </w:pPr>
+      <w:r>
+        <w:rPr/>
         <w:t>Šis modulis ir visas programmas galvenais, jo visas programmas pamatā ir jaunu uzdevumu izveide. Lietotājam jāievada uzdevuma nosaukums, apraksts, jāizvēlas viena no esošajām kategorijām. Arī šis modulis ir atbildīgs par uzdevumu dzēšanu un rediģēšanu.</w:t>
       </w:r>
     </w:p>
-    <w:p/>
-    <w:p>
-      <w:pPr>
-        <w:pStyle w:val="2"/>
+    <w:p>
+      <w:pPr>
+        <w:pStyle w:val="Normal"/>
+        <w:rPr/>
+      </w:pPr>
+      <w:r>
+        <w:rPr/>
+      </w:r>
+    </w:p>
+    <w:p>
+      <w:pPr>
+        <w:pStyle w:val="Heading2"/>
         <w:numPr>
           <w:ilvl w:val="2"/>
           <w:numId w:val="1"/>
         </w:numPr>
+        <w:rPr/>
       </w:pPr>
       <w:bookmarkStart w:id="22" w:name="_Toc130751214"/>
       <w:r>
+        <w:rPr/>
         <w:t>Kategorizācijas projektējums</w:t>
       </w:r>
       <w:bookmarkEnd w:id="22"/>
     </w:p>
     <w:p>
       <w:pPr>
+        <w:pStyle w:val="Normal"/>
         <w:rPr>
           <w:lang w:val="en-US"/>
         </w:rPr>
       </w:pPr>
       <w:r>
+        <w:rPr/>
         <w:t>Modulis ir nepieciešams, lai izveidotu un noņemtu savas kategorijas, tās izmantotu. Lai izveidotu kategoriju, jums jāievada tās nosaukums. Nevar būt 2 identiskas kategorijas.</w:t>
       </w:r>
     </w:p>
-    <w:p/>
-    <w:p>
-      <w:pPr>
-        <w:pStyle w:val="2"/>
+    <w:p>
+      <w:pPr>
+        <w:pStyle w:val="Normal"/>
+        <w:rPr/>
+      </w:pPr>
+      <w:r>
+        <w:rPr/>
+      </w:r>
+    </w:p>
+    <w:p>
+      <w:pPr>
+        <w:pStyle w:val="Heading2"/>
         <w:numPr>
           <w:ilvl w:val="2"/>
           <w:numId w:val="1"/>
         </w:numPr>
+        <w:rPr/>
       </w:pPr>
       <w:bookmarkStart w:id="23" w:name="_Toc130751215"/>
       <w:r>
@@ -3953,23 +4490,38 @@
         <w:t>Pl</w:t>
       </w:r>
       <w:r>
+        <w:rPr/>
         <w:t>ānošanu projektējums</w:t>
       </w:r>
       <w:bookmarkEnd w:id="23"/>
     </w:p>
     <w:p>
-      <w:r>
+      <w:pPr>
+        <w:pStyle w:val="Normal"/>
+        <w:rPr/>
+      </w:pPr>
+      <w:r>
+        <w:rPr/>
         <w:t>Plānošanas modulis ir uzlabotas funkcijas uzdevumiem, kur var atzīmēt uzdevumu kā plānoto.</w:t>
       </w:r>
     </w:p>
-    <w:p/>
-    <w:p>
-      <w:pPr>
-        <w:pStyle w:val="2"/>
+    <w:p>
+      <w:pPr>
+        <w:pStyle w:val="Normal"/>
+        <w:rPr/>
+      </w:pPr>
+      <w:r>
+        <w:rPr/>
+      </w:r>
+    </w:p>
+    <w:p>
+      <w:pPr>
+        <w:pStyle w:val="Heading2"/>
         <w:numPr>
           <w:ilvl w:val="2"/>
           <w:numId w:val="1"/>
         </w:numPr>
+        <w:rPr/>
       </w:pPr>
       <w:bookmarkStart w:id="24" w:name="_Toc130751216"/>
       <w:r>
@@ -3979,30 +4531,25 @@
         <w:t>Statusa projekt</w:t>
       </w:r>
       <w:r>
+        <w:rPr/>
         <w:t>ējums</w:t>
       </w:r>
       <w:bookmarkEnd w:id="24"/>
     </w:p>
     <w:p>
-      <w:r>
-        <w:t xml:space="preserve">Šis modulis dod vēl vienu paplašinājumu uzdevumu modulim. Tas ļauj lietotājam iestatīt </w:t>
-      </w:r>
-      <w:r>
-        <w:t>statusus uzdevumiem, piemēram,"P</w:t>
+      <w:pPr>
+        <w:pStyle w:val="Normal"/>
+        <w:rPr/>
+      </w:pPr>
+      <w:r>
+        <w:rPr/>
+        <w:t>Šis modulis dod vēl vienu paplašinājumu uzdevumu modulim. Tas ļauj lietotājam iestatīt statusus uzdevumiem, piemēram,"P</w:t>
       </w:r>
       <w:bookmarkStart w:id="25" w:name="_GoBack"/>
       <w:bookmarkEnd w:id="25"/>
       <w:r>
-        <w:t xml:space="preserve">lānots"," </w:t>
-      </w:r>
-      <w:r>
-        <w:t>P</w:t>
-      </w:r>
-      <w:r>
-        <w:t>rocesā","Pabeigts". Lai iestatītu statusu lietotājam tas jāizvēlas uzdevuma nolaižamajā izvēlnē</w:t>
-      </w:r>
-      <w:r>
-        <w:t>.</w:t>
+        <w:rPr/>
+        <w:t>lānots"," Procesā","Pabeigts". Lai iestatītu statusu lietotājam tas jāizvēlas uzdevuma nolaižamajā izvēlnē.</w:t>
       </w:r>
       <w:r>
         <w:br w:type="page"/>
@@ -4010,53 +4557,68 @@
     </w:p>
     <w:p>
       <w:pPr>
-        <w:pStyle w:val="1"/>
+        <w:pStyle w:val="Heading1"/>
         <w:numPr>
           <w:ilvl w:val="0"/>
           <w:numId w:val="1"/>
         </w:numPr>
+        <w:rPr/>
       </w:pPr>
       <w:bookmarkStart w:id="26" w:name="_Toc130751217"/>
       <w:r>
-        <w:lastRenderedPageBreak/>
+        <w:rPr/>
         <w:t>Izstrādes rīki</w:t>
       </w:r>
       <w:bookmarkEnd w:id="26"/>
     </w:p>
     <w:p>
-      <w:r>
+      <w:pPr>
+        <w:pStyle w:val="Normal"/>
+        <w:rPr/>
+      </w:pPr>
+      <w:r>
+        <w:rPr/>
         <w:t>Šajā nodaļā tiks paskaidrots, kādi izstrādes rīki un programmēšanas valodas tiks izmantotas, lai izstrādātu aplikāciju "Darāmo uzdevumu aplikācija".</w:t>
       </w:r>
     </w:p>
     <w:p>
       <w:pPr>
-        <w:pStyle w:val="2"/>
+        <w:pStyle w:val="Heading2"/>
         <w:numPr>
           <w:ilvl w:val="1"/>
           <w:numId w:val="1"/>
         </w:numPr>
+        <w:rPr/>
       </w:pPr>
       <w:bookmarkStart w:id="27" w:name="_Toc130751218"/>
       <w:r>
+        <w:rPr/>
         <w:t>Izstrādes rīki</w:t>
       </w:r>
       <w:bookmarkEnd w:id="27"/>
     </w:p>
     <w:p>
-      <w:r>
+      <w:pPr>
+        <w:pStyle w:val="Normal"/>
+        <w:rPr/>
+      </w:pPr>
+      <w:r>
+        <w:rPr/>
         <w:t>Izstrādājot Windows aplikāciju "Darāmo uzdevumu aplikācija", būs nepieciešams lietot izstrādes rīku "Microsoft Visual Studio". Šis rīks ir viens no populārākajiem izstrādes rīkiem un tam ir daudz funkciju, kas palīdzēs izveidot stabilu un efektīvu aplikāciju. Visual Studio nodrošina izstrādātājiem vairākas iespējas, piemēram, koda rediģēšanu, pārbaudīšanu un izstrādes procesa automatizāciju.</w:t>
       </w:r>
     </w:p>
     <w:p>
       <w:pPr>
-        <w:pStyle w:val="2"/>
+        <w:pStyle w:val="Heading2"/>
         <w:numPr>
           <w:ilvl w:val="1"/>
           <w:numId w:val="1"/>
         </w:numPr>
+        <w:rPr/>
       </w:pPr>
       <w:bookmarkStart w:id="28" w:name="_Toc130751219"/>
       <w:r>
+        <w:rPr/>
         <w:t>Programmēšanas valoda</w:t>
       </w:r>
       <w:bookmarkEnd w:id="28"/>
@@ -4064,51 +4626,60 @@
     <w:p>
       <w:pPr>
         <w:sectPr>
-          <w:headerReference w:type="default" r:id="rId25"/>
-          <w:footerReference w:type="default" r:id="rId26"/>
+          <w:headerReference w:type="default" r:id="rId19"/>
+          <w:footerReference w:type="default" r:id="rId20"/>
+          <w:type w:val="nextPage"/>
           <w:pgSz w:w="11906" w:h="16838"/>
-          <w:pgMar w:top="1134" w:right="1134" w:bottom="1134" w:left="1418" w:header="709" w:footer="709" w:gutter="0"/>
-          <w:cols w:space="720"/>
-          <w:formProt w:val="0"/>
-          <w:docGrid w:linePitch="360"/>
+          <w:pgMar w:left="1418" w:right="1134" w:gutter="0" w:header="709" w:top="1134" w:footer="709" w:bottom="1134"/>
+          <w:pgNumType w:fmt="decimal"/>
+          <w:formProt w:val="false"/>
+          <w:textDirection w:val="lrTb"/>
+          <w:docGrid w:type="default" w:linePitch="360" w:charSpace="0"/>
         </w:sectPr>
-      </w:pPr>
-      <w:r>
+        <w:pStyle w:val="Normal"/>
+        <w:rPr/>
+      </w:pPr>
+      <w:r>
+        <w:rPr/>
         <w:t>Lai izstrādātu Windows aplikāciju "Darāmo uzdevumu aplikācija", tiks izmantota programmēšanas valoda C#. C# ir viena no populārākajām un spējīgākajām valodām, kas izmantojama lietojumprogrammu izstrādei, un tas ir ideāli piemērots izveidotājam, kas vēlas    radīt augstas kvalitātes un efektīvu aplikāciju.</w:t>
       </w:r>
     </w:p>
     <w:p>
       <w:pPr>
-        <w:pStyle w:val="1"/>
         <w:sectPr>
-          <w:headerReference w:type="default" r:id="rId27"/>
-          <w:footerReference w:type="default" r:id="rId28"/>
+          <w:headerReference w:type="default" r:id="rId21"/>
+          <w:footerReference w:type="default" r:id="rId22"/>
+          <w:type w:val="nextPage"/>
           <w:pgSz w:w="11906" w:h="16838"/>
-          <w:pgMar w:top="1134" w:right="1134" w:bottom="1134" w:left="1418" w:header="709" w:footer="709" w:gutter="0"/>
-          <w:cols w:space="720"/>
-          <w:formProt w:val="0"/>
+          <w:pgMar w:left="1418" w:right="1134" w:gutter="0" w:header="709" w:top="1134" w:footer="709" w:bottom="1134"/>
+          <w:pgNumType w:fmt="decimal"/>
+          <w:formProt w:val="false"/>
           <w:vAlign w:val="center"/>
-          <w:docGrid w:linePitch="360"/>
+          <w:textDirection w:val="lrTb"/>
+          <w:docGrid w:type="default" w:linePitch="360" w:charSpace="0"/>
         </w:sectPr>
+        <w:pStyle w:val="Heading1"/>
+        <w:rPr/>
       </w:pPr>
       <w:bookmarkStart w:id="29" w:name="_Toc130751220"/>
       <w:r>
-        <w:lastRenderedPageBreak/>
-        <w:t>Pielikumi</w:t>
+        <w:rPr/>
+        <w:t>Pielikum</w:t>
       </w:r>
       <w:bookmarkEnd w:id="29"/>
-    </w:p>
-    <w:p>
-      <w:pPr>
-        <w:pStyle w:val="1"/>
+      <w:r>
+        <w:rPr/>
+        <w:t>i</w:t>
+      </w:r>
+    </w:p>
+    <w:p>
+      <w:pPr>
+        <w:pStyle w:val="Heading1"/>
+        <w:rPr/>
       </w:pPr>
       <w:bookmarkStart w:id="30" w:name="_Toc130751221"/>
       <w:r>
-        <w:rPr>
-          <w:noProof/>
-          <w:lang w:val="ru-RU" w:eastAsia="ru-RU"/>
-        </w:rPr>
-        <w:lastRenderedPageBreak/>
+        <w:rPr/>
         <w:drawing>
           <wp:inline distT="0" distB="0" distL="0" distR="0">
             <wp:extent cx="5931535" cy="3919855"/>
@@ -4127,7 +4698,7 @@
                     </pic:cNvPicPr>
                   </pic:nvPicPr>
                   <pic:blipFill>
-                    <a:blip r:embed="rId29"/>
+                    <a:blip r:embed="rId23"/>
                     <a:stretch>
                       <a:fillRect/>
                     </a:stretch>
@@ -4151,11 +4722,12 @@
     </w:p>
     <w:p>
       <w:pPr>
-        <w:pStyle w:val="af4"/>
+        <w:pStyle w:val="Caption1"/>
         <w:jc w:val="center"/>
         <w:rPr>
-          <w:i w:val="0"/>
-          <w:iCs w:val="0"/>
+          <w:i w:val="false"/>
+          <w:i w:val="false"/>
+          <w:iCs w:val="false"/>
           <w:color w:val="000000"/>
           <w:sz w:val="24"/>
           <w:szCs w:val="22"/>
@@ -4163,9 +4735,9 @@
       </w:pPr>
       <w:r>
         <w:rPr>
-          <w:i w:val="0"/>
-          <w:iCs w:val="0"/>
-          <w:color w:val="000000" w:themeColor="text1"/>
+          <w:i w:val="false"/>
+          <w:iCs w:val="false"/>
+          <w:color w:val="000000"/>
           <w:sz w:val="24"/>
           <w:szCs w:val="22"/>
         </w:rPr>
@@ -4173,48 +4745,48 @@
       </w:r>
       <w:r>
         <w:rPr>
-          <w:i w:val="0"/>
-          <w:iCs w:val="0"/>
+          <w:sz w:val="24"/>
+          <w:i w:val="false"/>
+          <w:szCs w:val="22"/>
+          <w:iCs w:val="false"/>
           <w:color w:val="000000"/>
-          <w:sz w:val="24"/>
-          <w:szCs w:val="22"/>
         </w:rPr>
         <w:instrText xml:space="preserve"> SEQ Ilustrācija \* ARABIC </w:instrText>
       </w:r>
       <w:r>
         <w:rPr>
-          <w:i w:val="0"/>
-          <w:iCs w:val="0"/>
+          <w:sz w:val="24"/>
+          <w:i w:val="false"/>
+          <w:szCs w:val="22"/>
+          <w:iCs w:val="false"/>
           <w:color w:val="000000"/>
-          <w:sz w:val="24"/>
-          <w:szCs w:val="22"/>
         </w:rPr>
         <w:fldChar w:fldCharType="separate"/>
       </w:r>
       <w:r>
         <w:rPr>
-          <w:i w:val="0"/>
-          <w:iCs w:val="0"/>
+          <w:sz w:val="24"/>
+          <w:i w:val="false"/>
+          <w:szCs w:val="22"/>
+          <w:iCs w:val="false"/>
           <w:color w:val="000000"/>
-          <w:sz w:val="24"/>
-          <w:szCs w:val="22"/>
         </w:rPr>
         <w:t>1</w:t>
       </w:r>
       <w:r>
         <w:rPr>
-          <w:i w:val="0"/>
-          <w:iCs w:val="0"/>
+          <w:sz w:val="24"/>
+          <w:i w:val="false"/>
+          <w:szCs w:val="22"/>
+          <w:iCs w:val="false"/>
           <w:color w:val="000000"/>
-          <w:sz w:val="24"/>
-          <w:szCs w:val="22"/>
         </w:rPr>
         <w:fldChar w:fldCharType="end"/>
       </w:r>
       <w:r>
         <w:rPr>
-          <w:i w:val="0"/>
-          <w:iCs w:val="0"/>
+          <w:i w:val="false"/>
+          <w:iCs w:val="false"/>
           <w:color w:val="000000" w:themeColor="text1"/>
           <w:sz w:val="24"/>
           <w:szCs w:val="22"/>
@@ -4224,15 +4796,12 @@
     </w:p>
     <w:p>
       <w:pPr>
-        <w:pStyle w:val="1"/>
+        <w:pStyle w:val="Heading1"/>
+        <w:rPr/>
       </w:pPr>
       <w:bookmarkStart w:id="31" w:name="_Toc130751222"/>
       <w:r>
-        <w:rPr>
-          <w:noProof/>
-          <w:lang w:val="ru-RU" w:eastAsia="ru-RU"/>
-        </w:rPr>
-        <w:lastRenderedPageBreak/>
+        <w:rPr/>
         <w:drawing>
           <wp:inline distT="0" distB="0" distL="0" distR="0">
             <wp:extent cx="5931535" cy="5637530"/>
@@ -4251,7 +4820,7 @@
                     </pic:cNvPicPr>
                   </pic:nvPicPr>
                   <pic:blipFill>
-                    <a:blip r:embed="rId30"/>
+                    <a:blip r:embed="rId24"/>
                     <a:stretch>
                       <a:fillRect/>
                     </a:stretch>
@@ -4275,11 +4844,12 @@
     </w:p>
     <w:p>
       <w:pPr>
-        <w:pStyle w:val="af4"/>
+        <w:pStyle w:val="Caption1"/>
         <w:jc w:val="center"/>
         <w:rPr>
-          <w:i w:val="0"/>
-          <w:iCs w:val="0"/>
+          <w:i w:val="false"/>
+          <w:i w:val="false"/>
+          <w:iCs w:val="false"/>
           <w:color w:val="000000"/>
           <w:sz w:val="24"/>
           <w:szCs w:val="22"/>
@@ -4287,8 +4857,8 @@
       </w:pPr>
       <w:r>
         <w:rPr>
-          <w:i w:val="0"/>
-          <w:iCs w:val="0"/>
+          <w:i w:val="false"/>
+          <w:iCs w:val="false"/>
           <w:color w:val="000000" w:themeColor="text1"/>
           <w:sz w:val="24"/>
           <w:szCs w:val="22"/>
@@ -4297,8 +4867,8 @@
       </w:r>
       <w:r>
         <w:rPr>
-          <w:i w:val="0"/>
-          <w:iCs w:val="0"/>
+          <w:i w:val="false"/>
+          <w:iCs w:val="false"/>
           <w:color w:val="000000" w:themeColor="text1"/>
           <w:sz w:val="24"/>
           <w:szCs w:val="22"/>
@@ -4308,8 +4878,8 @@
       </w:r>
       <w:r>
         <w:rPr>
-          <w:i w:val="0"/>
-          <w:iCs w:val="0"/>
+          <w:i w:val="false"/>
+          <w:iCs w:val="false"/>
           <w:color w:val="000000" w:themeColor="text1"/>
           <w:sz w:val="24"/>
           <w:szCs w:val="22"/>
@@ -4319,20 +4889,24 @@
     </w:p>
     <w:p>
       <w:pPr>
-        <w:pStyle w:val="1"/>
-      </w:pPr>
-      <w:bookmarkStart w:id="32" w:name="_Toc130751223"/>
-      <w:r>
-        <w:rPr>
-          <w:noProof/>
-          <w:lang w:val="ru-RU" w:eastAsia="ru-RU"/>
-        </w:rPr>
-        <w:lastRenderedPageBreak/>
+        <w:pStyle w:val="Heading1"/>
+        <w:rPr/>
+      </w:pPr>
+      <w:r>
+        <w:rPr/>
         <w:drawing>
-          <wp:inline distT="0" distB="0" distL="0" distR="0">
-            <wp:extent cx="5820410" cy="4572000"/>
+          <wp:anchor behindDoc="0" distT="0" distB="0" distL="0" distR="0" simplePos="0" locked="0" layoutInCell="0" allowOverlap="1" relativeHeight="5">
+            <wp:simplePos x="0" y="0"/>
+            <wp:positionH relativeFrom="column">
+              <wp:align>center</wp:align>
+            </wp:positionH>
+            <wp:positionV relativeFrom="paragraph">
+              <wp:posOffset>635</wp:posOffset>
+            </wp:positionV>
+            <wp:extent cx="5819775" cy="4543425"/>
             <wp:effectExtent l="0" t="0" r="0" b="0"/>
-            <wp:docPr id="4" name="Picture 3" descr="Class_Diagram"/>
+            <wp:wrapSquare wrapText="largest"/>
+            <wp:docPr id="4" name="Image1" descr=""/>
             <wp:cNvGraphicFramePr>
               <a:graphicFrameLocks xmlns:a="http://schemas.openxmlformats.org/drawingml/2006/main" noChangeAspect="1"/>
             </wp:cNvGraphicFramePr>
@@ -4340,13 +4914,13 @@
               <a:graphicData uri="http://schemas.openxmlformats.org/drawingml/2006/picture">
                 <pic:pic xmlns:pic="http://schemas.openxmlformats.org/drawingml/2006/picture">
                   <pic:nvPicPr>
-                    <pic:cNvPr id="4" name="Picture 3" descr="Class_Diagram"/>
+                    <pic:cNvPr id="4" name="Image1" descr=""/>
                     <pic:cNvPicPr>
                       <a:picLocks noChangeAspect="1" noChangeArrowheads="1"/>
                     </pic:cNvPicPr>
                   </pic:nvPicPr>
                   <pic:blipFill>
-                    <a:blip r:embed="rId31"/>
+                    <a:blip r:embed="rId25"/>
                     <a:stretch>
                       <a:fillRect/>
                     </a:stretch>
@@ -4354,7 +4928,7 @@
                   <pic:spPr bwMode="auto">
                     <a:xfrm>
                       <a:off x="0" y="0"/>
-                      <a:ext cx="5820410" cy="4572000"/>
+                      <a:ext cx="5819775" cy="4543425"/>
                     </a:xfrm>
                     <a:prstGeom prst="rect">
                       <a:avLst/>
@@ -4363,18 +4937,21 @@
                 </pic:pic>
               </a:graphicData>
             </a:graphic>
-          </wp:inline>
+          </wp:anchor>
         </w:drawing>
       </w:r>
-      <w:bookmarkEnd w:id="32"/>
-    </w:p>
-    <w:p>
-      <w:pPr>
-        <w:pStyle w:val="af4"/>
+      <w:bookmarkStart w:id="32" w:name="_Toc130751223"/>
+      <w:bookmarkStart w:id="33" w:name="_Toc130751223"/>
+      <w:bookmarkEnd w:id="33"/>
+    </w:p>
+    <w:p>
+      <w:pPr>
+        <w:pStyle w:val="Caption1"/>
         <w:jc w:val="center"/>
         <w:rPr>
-          <w:i w:val="0"/>
-          <w:iCs w:val="0"/>
+          <w:i w:val="false"/>
+          <w:i w:val="false"/>
+          <w:iCs w:val="false"/>
           <w:color w:val="000000"/>
           <w:sz w:val="24"/>
           <w:szCs w:val="22"/>
@@ -4382,8 +4959,8 @@
       </w:pPr>
       <w:r>
         <w:rPr>
-          <w:i w:val="0"/>
-          <w:iCs w:val="0"/>
+          <w:i w:val="false"/>
+          <w:iCs w:val="false"/>
           <w:color w:val="000000" w:themeColor="text1"/>
           <w:sz w:val="24"/>
           <w:szCs w:val="22"/>
@@ -4392,8 +4969,8 @@
       </w:r>
       <w:r>
         <w:rPr>
-          <w:i w:val="0"/>
-          <w:iCs w:val="0"/>
+          <w:i w:val="false"/>
+          <w:iCs w:val="false"/>
           <w:color w:val="000000" w:themeColor="text1"/>
           <w:sz w:val="24"/>
           <w:szCs w:val="22"/>
@@ -4403,8 +4980,8 @@
       </w:r>
       <w:r>
         <w:rPr>
-          <w:i w:val="0"/>
-          <w:iCs w:val="0"/>
+          <w:i w:val="false"/>
+          <w:iCs w:val="false"/>
           <w:color w:val="000000" w:themeColor="text1"/>
           <w:sz w:val="24"/>
           <w:szCs w:val="22"/>
@@ -4412,95 +4989,90 @@
         <w:t>diagramma</w:t>
       </w:r>
     </w:p>
-    <w:p/>
+    <w:p>
+      <w:pPr>
+        <w:pStyle w:val="Normal"/>
+        <w:rPr/>
+      </w:pPr>
+      <w:r>
+        <w:rPr/>
+      </w:r>
+    </w:p>
     <w:sectPr>
-      <w:headerReference w:type="default" r:id="rId32"/>
-      <w:footerReference w:type="default" r:id="rId33"/>
+      <w:headerReference w:type="default" r:id="rId26"/>
+      <w:footerReference w:type="default" r:id="rId27"/>
+      <w:type w:val="nextPage"/>
       <w:pgSz w:w="11906" w:h="16838"/>
-      <w:pgMar w:top="1134" w:right="1134" w:bottom="1134" w:left="1418" w:header="709" w:footer="709" w:gutter="0"/>
-      <w:cols w:space="720"/>
-      <w:formProt w:val="0"/>
-      <w:docGrid w:linePitch="360"/>
+      <w:pgMar w:left="1418" w:right="1134" w:gutter="0" w:header="709" w:top="1134" w:footer="709" w:bottom="1134"/>
+      <w:pgNumType w:fmt="decimal"/>
+      <w:formProt w:val="false"/>
+      <w:textDirection w:val="lrTb"/>
+      <w:docGrid w:type="default" w:linePitch="360" w:charSpace="0"/>
     </w:sectPr>
   </w:body>
 </w:document>
 </file>
 
-<file path=word/endnotes.xml><?xml version="1.0" encoding="utf-8"?>
-<w:endnotes xmlns:wpc="http://schemas.microsoft.com/office/word/2010/wordprocessingCanvas" xmlns:cx="http://schemas.microsoft.com/office/drawing/2014/chartex" xmlns:mc="http://schemas.openxmlformats.org/markup-compatibility/2006" xmlns:o="urn:schemas-microsoft-com:office:office" xmlns:r="http://schemas.openxmlformats.org/officeDocument/2006/relationships" xmlns:m="http://schemas.openxmlformats.org/officeDocument/2006/math" xmlns:v="urn:schemas-microsoft-com:vml" xmlns:wp14="http://schemas.microsoft.com/office/word/2010/wordprocessingDrawing" xmlns:wp="http://schemas.openxmlformats.org/drawingml/2006/wordprocessingDrawing" xmlns:w10="urn:schemas-microsoft-com:office:word" xmlns:w="http://schemas.openxmlformats.org/wordprocessingml/2006/main" xmlns:w14="http://schemas.microsoft.com/office/word/2010/wordml" xmlns:w15="http://schemas.microsoft.com/office/word/2012/wordml" xmlns:w16se="http://schemas.microsoft.com/office/word/2015/wordml/symex" xmlns:wpg="http://schemas.microsoft.com/office/word/2010/wordprocessingGroup" xmlns:wpi="http://schemas.microsoft.com/office/word/2010/wordprocessingInk" xmlns:wne="http://schemas.microsoft.com/office/word/2006/wordml" xmlns:wps="http://schemas.microsoft.com/office/word/2010/wordprocessingShape" mc:Ignorable="w14 w15 w16se wp14">
-  <w:endnote w:type="separator" w:id="-1">
-    <w:p>
-      <w:pPr>
-        <w:spacing w:line="240" w:lineRule="auto"/>
-      </w:pPr>
-      <w:r>
-        <w:separator/>
-      </w:r>
-    </w:p>
-  </w:endnote>
-  <w:endnote w:type="continuationSeparator" w:id="0">
-    <w:p>
-      <w:pPr>
-        <w:spacing w:line="240" w:lineRule="auto"/>
-      </w:pPr>
-      <w:r>
-        <w:continuationSeparator/>
-      </w:r>
-    </w:p>
-  </w:endnote>
-</w:endnotes>
-</file>
-
 <file path=word/footer1.xml><?xml version="1.0" encoding="utf-8"?>
-<w:ftr xmlns:wpc="http://schemas.microsoft.com/office/word/2010/wordprocessingCanvas" xmlns:cx="http://schemas.microsoft.com/office/drawing/2014/chartex" xmlns:mc="http://schemas.openxmlformats.org/markup-compatibility/2006" xmlns:o="urn:schemas-microsoft-com:office:office" xmlns:r="http://schemas.openxmlformats.org/officeDocument/2006/relationships" xmlns:m="http://schemas.openxmlformats.org/officeDocument/2006/math" xmlns:v="urn:schemas-microsoft-com:vml" xmlns:wp14="http://schemas.microsoft.com/office/word/2010/wordprocessingDrawing" xmlns:wp="http://schemas.openxmlformats.org/drawingml/2006/wordprocessingDrawing" xmlns:w10="urn:schemas-microsoft-com:office:word" xmlns:w="http://schemas.openxmlformats.org/wordprocessingml/2006/main" xmlns:w14="http://schemas.microsoft.com/office/word/2010/wordml" xmlns:w15="http://schemas.microsoft.com/office/word/2012/wordml" xmlns:w16se="http://schemas.microsoft.com/office/word/2015/wordml/symex" xmlns:wpg="http://schemas.microsoft.com/office/word/2010/wordprocessingGroup" xmlns:wpi="http://schemas.microsoft.com/office/word/2010/wordprocessingInk" xmlns:wne="http://schemas.microsoft.com/office/word/2006/wordml" xmlns:wps="http://schemas.microsoft.com/office/word/2010/wordprocessingShape" mc:Ignorable="w14 w15 w16se wp14">
+<w:ftr xmlns:o="urn:schemas-microsoft-com:office:office" xmlns:r="http://schemas.openxmlformats.org/officeDocument/2006/relationships" xmlns:v="urn:schemas-microsoft-com:vml" xmlns:w="http://schemas.openxmlformats.org/wordprocessingml/2006/main" xmlns:w10="urn:schemas-microsoft-com:office:word" xmlns:wp="http://schemas.openxmlformats.org/drawingml/2006/wordprocessingDrawing" xmlns:wps="http://schemas.microsoft.com/office/word/2010/wordprocessingShape" xmlns:wpg="http://schemas.microsoft.com/office/word/2010/wordprocessingGroup" xmlns:mc="http://schemas.openxmlformats.org/markup-compatibility/2006" xmlns:wp14="http://schemas.microsoft.com/office/word/2010/wordprocessingDrawing" xmlns:w14="http://schemas.microsoft.com/office/word/2010/wordml" xmlns:w15="http://schemas.microsoft.com/office/word/2012/wordml" mc:Ignorable="w14 wp14 w15">
   <w:p>
     <w:pPr>
-      <w:pStyle w:val="a7"/>
+      <w:pStyle w:val="Footer"/>
+      <w:rPr/>
     </w:pPr>
+    <w:r>
+      <w:rPr/>
+    </w:r>
   </w:p>
 </w:ftr>
 </file>
 
 <file path=word/footer10.xml><?xml version="1.0" encoding="utf-8"?>
-<w:ftr xmlns:wpc="http://schemas.microsoft.com/office/word/2010/wordprocessingCanvas" xmlns:cx="http://schemas.microsoft.com/office/drawing/2014/chartex" xmlns:mc="http://schemas.openxmlformats.org/markup-compatibility/2006" xmlns:o="urn:schemas-microsoft-com:office:office" xmlns:r="http://schemas.openxmlformats.org/officeDocument/2006/relationships" xmlns:m="http://schemas.openxmlformats.org/officeDocument/2006/math" xmlns:v="urn:schemas-microsoft-com:vml" xmlns:wp14="http://schemas.microsoft.com/office/word/2010/wordprocessingDrawing" xmlns:wp="http://schemas.openxmlformats.org/drawingml/2006/wordprocessingDrawing" xmlns:w10="urn:schemas-microsoft-com:office:word" xmlns:w="http://schemas.openxmlformats.org/wordprocessingml/2006/main" xmlns:w14="http://schemas.microsoft.com/office/word/2010/wordml" xmlns:w15="http://schemas.microsoft.com/office/word/2012/wordml" xmlns:w16se="http://schemas.microsoft.com/office/word/2015/wordml/symex" xmlns:wpg="http://schemas.microsoft.com/office/word/2010/wordprocessingGroup" xmlns:wpi="http://schemas.microsoft.com/office/word/2010/wordprocessingInk" xmlns:wne="http://schemas.microsoft.com/office/word/2006/wordml" xmlns:wps="http://schemas.microsoft.com/office/word/2010/wordprocessingShape" mc:Ignorable="w14 w15 w16se wp14">
+<w:ftr xmlns:o="urn:schemas-microsoft-com:office:office" xmlns:r="http://schemas.openxmlformats.org/officeDocument/2006/relationships" xmlns:v="urn:schemas-microsoft-com:vml" xmlns:w="http://schemas.openxmlformats.org/wordprocessingml/2006/main" xmlns:w10="urn:schemas-microsoft-com:office:word" xmlns:wp="http://schemas.openxmlformats.org/drawingml/2006/wordprocessingDrawing" xmlns:wps="http://schemas.microsoft.com/office/word/2010/wordprocessingShape" xmlns:wpg="http://schemas.microsoft.com/office/word/2010/wordprocessingGroup" xmlns:mc="http://schemas.openxmlformats.org/markup-compatibility/2006" xmlns:wp14="http://schemas.microsoft.com/office/word/2010/wordprocessingDrawing" xmlns:w14="http://schemas.microsoft.com/office/word/2010/wordml" xmlns:w15="http://schemas.microsoft.com/office/word/2012/wordml" mc:Ignorable="w14 wp14 w15">
   <w:sdt>
     <w:sdtPr>
-      <w:id w:val="1141697221"/>
       <w:docPartObj>
         <w:docPartGallery w:val="Page Numbers (Bottom of Page)"/>
-        <w:docPartUnique/>
+        <w:docPartUnique w:val="true"/>
       </w:docPartObj>
+      <w:id w:val="261996668"/>
     </w:sdtPr>
-    <w:sdtEndPr/>
     <w:sdtContent>
       <w:p>
         <w:pPr>
-          <w:pStyle w:val="a7"/>
+          <w:pStyle w:val="Footer"/>
           <w:jc w:val="center"/>
+          <w:rPr/>
         </w:pPr>
         <w:r>
+          <w:rPr/>
           <w:fldChar w:fldCharType="begin"/>
         </w:r>
         <w:r>
+          <w:rPr/>
           <w:instrText xml:space="preserve"> PAGE </w:instrText>
         </w:r>
         <w:r>
+          <w:rPr/>
           <w:fldChar w:fldCharType="separate"/>
         </w:r>
         <w:r>
-          <w:rPr>
-            <w:noProof/>
-          </w:rPr>
+          <w:rPr/>
           <w:t>10</w:t>
         </w:r>
         <w:r>
+          <w:rPr/>
           <w:fldChar w:fldCharType="end"/>
         </w:r>
       </w:p>
       <w:p>
         <w:pPr>
-          <w:pStyle w:val="a7"/>
+          <w:pStyle w:val="Footer"/>
+          <w:rPr/>
         </w:pPr>
+        <w:r>
+          <w:rPr/>
+        </w:r>
       </w:p>
     </w:sdtContent>
   </w:sdt>
@@ -4508,45 +5080,51 @@
 </file>
 
 <file path=word/footer11.xml><?xml version="1.0" encoding="utf-8"?>
-<w:ftr xmlns:wpc="http://schemas.microsoft.com/office/word/2010/wordprocessingCanvas" xmlns:cx="http://schemas.microsoft.com/office/drawing/2014/chartex" xmlns:mc="http://schemas.openxmlformats.org/markup-compatibility/2006" xmlns:o="urn:schemas-microsoft-com:office:office" xmlns:r="http://schemas.openxmlformats.org/officeDocument/2006/relationships" xmlns:m="http://schemas.openxmlformats.org/officeDocument/2006/math" xmlns:v="urn:schemas-microsoft-com:vml" xmlns:wp14="http://schemas.microsoft.com/office/word/2010/wordprocessingDrawing" xmlns:wp="http://schemas.openxmlformats.org/drawingml/2006/wordprocessingDrawing" xmlns:w10="urn:schemas-microsoft-com:office:word" xmlns:w="http://schemas.openxmlformats.org/wordprocessingml/2006/main" xmlns:w14="http://schemas.microsoft.com/office/word/2010/wordml" xmlns:w15="http://schemas.microsoft.com/office/word/2012/wordml" xmlns:w16se="http://schemas.microsoft.com/office/word/2015/wordml/symex" xmlns:wpg="http://schemas.microsoft.com/office/word/2010/wordprocessingGroup" xmlns:wpi="http://schemas.microsoft.com/office/word/2010/wordprocessingInk" xmlns:wne="http://schemas.microsoft.com/office/word/2006/wordml" xmlns:wps="http://schemas.microsoft.com/office/word/2010/wordprocessingShape" mc:Ignorable="w14 w15 w16se wp14">
+<w:ftr xmlns:o="urn:schemas-microsoft-com:office:office" xmlns:r="http://schemas.openxmlformats.org/officeDocument/2006/relationships" xmlns:v="urn:schemas-microsoft-com:vml" xmlns:w="http://schemas.openxmlformats.org/wordprocessingml/2006/main" xmlns:w10="urn:schemas-microsoft-com:office:word" xmlns:wp="http://schemas.openxmlformats.org/drawingml/2006/wordprocessingDrawing" xmlns:wps="http://schemas.microsoft.com/office/word/2010/wordprocessingShape" xmlns:wpg="http://schemas.microsoft.com/office/word/2010/wordprocessingGroup" xmlns:mc="http://schemas.openxmlformats.org/markup-compatibility/2006" xmlns:wp14="http://schemas.microsoft.com/office/word/2010/wordprocessingDrawing" xmlns:w14="http://schemas.microsoft.com/office/word/2010/wordml" xmlns:w15="http://schemas.microsoft.com/office/word/2012/wordml" mc:Ignorable="w14 wp14 w15">
   <w:sdt>
     <w:sdtPr>
-      <w:id w:val="1213708802"/>
       <w:docPartObj>
         <w:docPartGallery w:val="Page Numbers (Bottom of Page)"/>
-        <w:docPartUnique/>
+        <w:docPartUnique w:val="true"/>
       </w:docPartObj>
+      <w:id w:val="1977759814"/>
     </w:sdtPr>
-    <w:sdtEndPr/>
     <w:sdtContent>
       <w:p>
         <w:pPr>
-          <w:pStyle w:val="a7"/>
+          <w:pStyle w:val="Footer"/>
           <w:jc w:val="center"/>
+          <w:rPr/>
         </w:pPr>
         <w:r>
+          <w:rPr/>
           <w:fldChar w:fldCharType="begin"/>
         </w:r>
         <w:r>
+          <w:rPr/>
           <w:instrText xml:space="preserve"> PAGE </w:instrText>
         </w:r>
         <w:r>
+          <w:rPr/>
           <w:fldChar w:fldCharType="separate"/>
         </w:r>
         <w:r>
-          <w:rPr>
-            <w:noProof/>
-          </w:rPr>
-          <w:t>13</w:t>
+          <w:rPr/>
+          <w:t>11</w:t>
         </w:r>
         <w:r>
+          <w:rPr/>
           <w:fldChar w:fldCharType="end"/>
         </w:r>
       </w:p>
       <w:p>
         <w:pPr>
-          <w:pStyle w:val="a7"/>
+          <w:pStyle w:val="Footer"/>
+          <w:rPr/>
         </w:pPr>
+        <w:r>
+          <w:rPr/>
+        </w:r>
       </w:p>
     </w:sdtContent>
   </w:sdt>
@@ -4554,125 +5132,171 @@
 </file>
 
 <file path=word/footer2.xml><?xml version="1.0" encoding="utf-8"?>
-<w:ftr xmlns:wpc="http://schemas.microsoft.com/office/word/2010/wordprocessingCanvas" xmlns:cx="http://schemas.microsoft.com/office/drawing/2014/chartex" xmlns:mc="http://schemas.openxmlformats.org/markup-compatibility/2006" xmlns:o="urn:schemas-microsoft-com:office:office" xmlns:r="http://schemas.openxmlformats.org/officeDocument/2006/relationships" xmlns:m="http://schemas.openxmlformats.org/officeDocument/2006/math" xmlns:v="urn:schemas-microsoft-com:vml" xmlns:wp14="http://schemas.microsoft.com/office/word/2010/wordprocessingDrawing" xmlns:wp="http://schemas.openxmlformats.org/drawingml/2006/wordprocessingDrawing" xmlns:w10="urn:schemas-microsoft-com:office:word" xmlns:w="http://schemas.openxmlformats.org/wordprocessingml/2006/main" xmlns:w14="http://schemas.microsoft.com/office/word/2010/wordml" xmlns:w15="http://schemas.microsoft.com/office/word/2012/wordml" xmlns:w16se="http://schemas.microsoft.com/office/word/2015/wordml/symex" xmlns:wpg="http://schemas.microsoft.com/office/word/2010/wordprocessingGroup" xmlns:wpi="http://schemas.microsoft.com/office/word/2010/wordprocessingInk" xmlns:wne="http://schemas.microsoft.com/office/word/2006/wordml" xmlns:wps="http://schemas.microsoft.com/office/word/2010/wordprocessingShape" mc:Ignorable="w14 w15 w16se wp14">
+<w:ftr xmlns:o="urn:schemas-microsoft-com:office:office" xmlns:r="http://schemas.openxmlformats.org/officeDocument/2006/relationships" xmlns:v="urn:schemas-microsoft-com:vml" xmlns:w="http://schemas.openxmlformats.org/wordprocessingml/2006/main" xmlns:w10="urn:schemas-microsoft-com:office:word" xmlns:wp="http://schemas.openxmlformats.org/drawingml/2006/wordprocessingDrawing" xmlns:wps="http://schemas.microsoft.com/office/word/2010/wordprocessingShape" xmlns:wpg="http://schemas.microsoft.com/office/word/2010/wordprocessingGroup" xmlns:mc="http://schemas.openxmlformats.org/markup-compatibility/2006" xmlns:wp14="http://schemas.microsoft.com/office/word/2010/wordprocessingDrawing" xmlns:w14="http://schemas.microsoft.com/office/word/2010/wordml" xmlns:w15="http://schemas.microsoft.com/office/word/2012/wordml" mc:Ignorable="w14 wp14 w15">
   <w:p>
     <w:pPr>
-      <w:pStyle w:val="a7"/>
+      <w:pStyle w:val="Footer"/>
       <w:jc w:val="center"/>
+      <w:rPr/>
     </w:pPr>
+    <w:r>
+      <w:rPr/>
+    </w:r>
   </w:p>
   <w:p>
     <w:pPr>
-      <w:pStyle w:val="a7"/>
+      <w:pStyle w:val="Footer"/>
+      <w:rPr/>
     </w:pPr>
+    <w:r>
+      <w:rPr/>
+    </w:r>
   </w:p>
 </w:ftr>
 </file>
 
 <file path=word/footer3.xml><?xml version="1.0" encoding="utf-8"?>
-<w:ftr xmlns:wpc="http://schemas.microsoft.com/office/word/2010/wordprocessingCanvas" xmlns:cx="http://schemas.microsoft.com/office/drawing/2014/chartex" xmlns:mc="http://schemas.openxmlformats.org/markup-compatibility/2006" xmlns:o="urn:schemas-microsoft-com:office:office" xmlns:r="http://schemas.openxmlformats.org/officeDocument/2006/relationships" xmlns:m="http://schemas.openxmlformats.org/officeDocument/2006/math" xmlns:v="urn:schemas-microsoft-com:vml" xmlns:wp14="http://schemas.microsoft.com/office/word/2010/wordprocessingDrawing" xmlns:wp="http://schemas.openxmlformats.org/drawingml/2006/wordprocessingDrawing" xmlns:w10="urn:schemas-microsoft-com:office:word" xmlns:w="http://schemas.openxmlformats.org/wordprocessingml/2006/main" xmlns:w14="http://schemas.microsoft.com/office/word/2010/wordml" xmlns:w15="http://schemas.microsoft.com/office/word/2012/wordml" xmlns:w16se="http://schemas.microsoft.com/office/word/2015/wordml/symex" xmlns:wpg="http://schemas.microsoft.com/office/word/2010/wordprocessingGroup" xmlns:wpi="http://schemas.microsoft.com/office/word/2010/wordprocessingInk" xmlns:wne="http://schemas.microsoft.com/office/word/2006/wordml" xmlns:wps="http://schemas.microsoft.com/office/word/2010/wordprocessingShape" mc:Ignorable="w14 w15 w16se wp14">
+<w:ftr xmlns:o="urn:schemas-microsoft-com:office:office" xmlns:r="http://schemas.openxmlformats.org/officeDocument/2006/relationships" xmlns:v="urn:schemas-microsoft-com:vml" xmlns:w="http://schemas.openxmlformats.org/wordprocessingml/2006/main" xmlns:w10="urn:schemas-microsoft-com:office:word" xmlns:wp="http://schemas.openxmlformats.org/drawingml/2006/wordprocessingDrawing" xmlns:wps="http://schemas.microsoft.com/office/word/2010/wordprocessingShape" xmlns:wpg="http://schemas.microsoft.com/office/word/2010/wordprocessingGroup" xmlns:mc="http://schemas.openxmlformats.org/markup-compatibility/2006" xmlns:wp14="http://schemas.microsoft.com/office/word/2010/wordprocessingDrawing" xmlns:w14="http://schemas.microsoft.com/office/word/2010/wordml" xmlns:w15="http://schemas.microsoft.com/office/word/2012/wordml" mc:Ignorable="w14 wp14 w15">
   <w:p>
     <w:pPr>
-      <w:pStyle w:val="a7"/>
+      <w:pStyle w:val="Footer"/>
       <w:jc w:val="center"/>
+      <w:rPr/>
     </w:pPr>
+    <w:r>
+      <w:rPr/>
+    </w:r>
   </w:p>
   <w:p>
     <w:pPr>
-      <w:pStyle w:val="a7"/>
+      <w:pStyle w:val="Footer"/>
+      <w:rPr/>
     </w:pPr>
+    <w:r>
+      <w:rPr/>
+    </w:r>
   </w:p>
 </w:ftr>
 </file>
 
 <file path=word/footer4.xml><?xml version="1.0" encoding="utf-8"?>
-<w:ftr xmlns:wpc="http://schemas.microsoft.com/office/word/2010/wordprocessingCanvas" xmlns:cx="http://schemas.microsoft.com/office/drawing/2014/chartex" xmlns:mc="http://schemas.openxmlformats.org/markup-compatibility/2006" xmlns:o="urn:schemas-microsoft-com:office:office" xmlns:r="http://schemas.openxmlformats.org/officeDocument/2006/relationships" xmlns:m="http://schemas.openxmlformats.org/officeDocument/2006/math" xmlns:v="urn:schemas-microsoft-com:vml" xmlns:wp14="http://schemas.microsoft.com/office/word/2010/wordprocessingDrawing" xmlns:wp="http://schemas.openxmlformats.org/drawingml/2006/wordprocessingDrawing" xmlns:w10="urn:schemas-microsoft-com:office:word" xmlns:w="http://schemas.openxmlformats.org/wordprocessingml/2006/main" xmlns:w14="http://schemas.microsoft.com/office/word/2010/wordml" xmlns:w15="http://schemas.microsoft.com/office/word/2012/wordml" xmlns:w16se="http://schemas.microsoft.com/office/word/2015/wordml/symex" xmlns:wpg="http://schemas.microsoft.com/office/word/2010/wordprocessingGroup" xmlns:wpi="http://schemas.microsoft.com/office/word/2010/wordprocessingInk" xmlns:wne="http://schemas.microsoft.com/office/word/2006/wordml" xmlns:wps="http://schemas.microsoft.com/office/word/2010/wordprocessingShape" mc:Ignorable="w14 w15 w16se wp14">
+<w:ftr xmlns:o="urn:schemas-microsoft-com:office:office" xmlns:r="http://schemas.openxmlformats.org/officeDocument/2006/relationships" xmlns:v="urn:schemas-microsoft-com:vml" xmlns:w="http://schemas.openxmlformats.org/wordprocessingml/2006/main" xmlns:w10="urn:schemas-microsoft-com:office:word" xmlns:wp="http://schemas.openxmlformats.org/drawingml/2006/wordprocessingDrawing" xmlns:wps="http://schemas.microsoft.com/office/word/2010/wordprocessingShape" xmlns:wpg="http://schemas.microsoft.com/office/word/2010/wordprocessingGroup" xmlns:mc="http://schemas.openxmlformats.org/markup-compatibility/2006" xmlns:wp14="http://schemas.microsoft.com/office/word/2010/wordprocessingDrawing" xmlns:w14="http://schemas.microsoft.com/office/word/2010/wordml" xmlns:w15="http://schemas.microsoft.com/office/word/2012/wordml" mc:Ignorable="w14 wp14 w15">
   <w:p>
     <w:pPr>
-      <w:pStyle w:val="a7"/>
+      <w:pStyle w:val="Footer"/>
       <w:jc w:val="center"/>
+      <w:rPr/>
     </w:pPr>
+    <w:r>
+      <w:rPr/>
+    </w:r>
   </w:p>
   <w:p>
     <w:pPr>
-      <w:pStyle w:val="a7"/>
+      <w:pStyle w:val="Footer"/>
+      <w:rPr/>
     </w:pPr>
+    <w:r>
+      <w:rPr/>
+    </w:r>
   </w:p>
 </w:ftr>
 </file>
 
 <file path=word/footer5.xml><?xml version="1.0" encoding="utf-8"?>
-<w:ftr xmlns:wpc="http://schemas.microsoft.com/office/word/2010/wordprocessingCanvas" xmlns:cx="http://schemas.microsoft.com/office/drawing/2014/chartex" xmlns:mc="http://schemas.openxmlformats.org/markup-compatibility/2006" xmlns:o="urn:schemas-microsoft-com:office:office" xmlns:r="http://schemas.openxmlformats.org/officeDocument/2006/relationships" xmlns:m="http://schemas.openxmlformats.org/officeDocument/2006/math" xmlns:v="urn:schemas-microsoft-com:vml" xmlns:wp14="http://schemas.microsoft.com/office/word/2010/wordprocessingDrawing" xmlns:wp="http://schemas.openxmlformats.org/drawingml/2006/wordprocessingDrawing" xmlns:w10="urn:schemas-microsoft-com:office:word" xmlns:w="http://schemas.openxmlformats.org/wordprocessingml/2006/main" xmlns:w14="http://schemas.microsoft.com/office/word/2010/wordml" xmlns:w15="http://schemas.microsoft.com/office/word/2012/wordml" xmlns:w16se="http://schemas.microsoft.com/office/word/2015/wordml/symex" xmlns:wpg="http://schemas.microsoft.com/office/word/2010/wordprocessingGroup" xmlns:wpi="http://schemas.microsoft.com/office/word/2010/wordprocessingInk" xmlns:wne="http://schemas.microsoft.com/office/word/2006/wordml" xmlns:wps="http://schemas.microsoft.com/office/word/2010/wordprocessingShape" mc:Ignorable="w14 w15 w16se wp14">
+<w:ftr xmlns:o="urn:schemas-microsoft-com:office:office" xmlns:r="http://schemas.openxmlformats.org/officeDocument/2006/relationships" xmlns:v="urn:schemas-microsoft-com:vml" xmlns:w="http://schemas.openxmlformats.org/wordprocessingml/2006/main" xmlns:w10="urn:schemas-microsoft-com:office:word" xmlns:wp="http://schemas.openxmlformats.org/drawingml/2006/wordprocessingDrawing" xmlns:wps="http://schemas.microsoft.com/office/word/2010/wordprocessingShape" xmlns:wpg="http://schemas.microsoft.com/office/word/2010/wordprocessingGroup" xmlns:mc="http://schemas.openxmlformats.org/markup-compatibility/2006" xmlns:wp14="http://schemas.microsoft.com/office/word/2010/wordprocessingDrawing" xmlns:w14="http://schemas.microsoft.com/office/word/2010/wordml" xmlns:w15="http://schemas.microsoft.com/office/word/2012/wordml" mc:Ignorable="w14 wp14 w15">
   <w:p>
     <w:pPr>
-      <w:pStyle w:val="a7"/>
+      <w:pStyle w:val="Footer"/>
       <w:jc w:val="center"/>
+      <w:rPr/>
     </w:pPr>
+    <w:r>
+      <w:rPr/>
+    </w:r>
   </w:p>
   <w:p>
     <w:pPr>
-      <w:pStyle w:val="a7"/>
+      <w:pStyle w:val="Footer"/>
+      <w:rPr/>
     </w:pPr>
+    <w:r>
+      <w:rPr/>
+    </w:r>
   </w:p>
 </w:ftr>
 </file>
 
 <file path=word/footer6.xml><?xml version="1.0" encoding="utf-8"?>
-<w:ftr xmlns:wpc="http://schemas.microsoft.com/office/word/2010/wordprocessingCanvas" xmlns:cx="http://schemas.microsoft.com/office/drawing/2014/chartex" xmlns:mc="http://schemas.openxmlformats.org/markup-compatibility/2006" xmlns:o="urn:schemas-microsoft-com:office:office" xmlns:r="http://schemas.openxmlformats.org/officeDocument/2006/relationships" xmlns:m="http://schemas.openxmlformats.org/officeDocument/2006/math" xmlns:v="urn:schemas-microsoft-com:vml" xmlns:wp14="http://schemas.microsoft.com/office/word/2010/wordprocessingDrawing" xmlns:wp="http://schemas.openxmlformats.org/drawingml/2006/wordprocessingDrawing" xmlns:w10="urn:schemas-microsoft-com:office:word" xmlns:w="http://schemas.openxmlformats.org/wordprocessingml/2006/main" xmlns:w14="http://schemas.microsoft.com/office/word/2010/wordml" xmlns:w15="http://schemas.microsoft.com/office/word/2012/wordml" xmlns:w16se="http://schemas.microsoft.com/office/word/2015/wordml/symex" xmlns:wpg="http://schemas.microsoft.com/office/word/2010/wordprocessingGroup" xmlns:wpi="http://schemas.microsoft.com/office/word/2010/wordprocessingInk" xmlns:wne="http://schemas.microsoft.com/office/word/2006/wordml" xmlns:wps="http://schemas.microsoft.com/office/word/2010/wordprocessingShape" mc:Ignorable="w14 w15 w16se wp14">
+<w:ftr xmlns:o="urn:schemas-microsoft-com:office:office" xmlns:r="http://schemas.openxmlformats.org/officeDocument/2006/relationships" xmlns:v="urn:schemas-microsoft-com:vml" xmlns:w="http://schemas.openxmlformats.org/wordprocessingml/2006/main" xmlns:w10="urn:schemas-microsoft-com:office:word" xmlns:wp="http://schemas.openxmlformats.org/drawingml/2006/wordprocessingDrawing" xmlns:wps="http://schemas.microsoft.com/office/word/2010/wordprocessingShape" xmlns:wpg="http://schemas.microsoft.com/office/word/2010/wordprocessingGroup" xmlns:mc="http://schemas.openxmlformats.org/markup-compatibility/2006" xmlns:wp14="http://schemas.microsoft.com/office/word/2010/wordprocessingDrawing" xmlns:w14="http://schemas.microsoft.com/office/word/2010/wordml" xmlns:w15="http://schemas.microsoft.com/office/word/2012/wordml" mc:Ignorable="w14 wp14 w15">
   <w:p>
     <w:pPr>
-      <w:pStyle w:val="a7"/>
+      <w:pStyle w:val="Footer"/>
       <w:jc w:val="center"/>
+      <w:rPr/>
     </w:pPr>
+    <w:r>
+      <w:rPr/>
+    </w:r>
   </w:p>
   <w:p>
     <w:pPr>
-      <w:pStyle w:val="a7"/>
+      <w:pStyle w:val="Footer"/>
+      <w:rPr/>
     </w:pPr>
+    <w:r>
+      <w:rPr/>
+    </w:r>
   </w:p>
 </w:ftr>
 </file>
 
 <file path=word/footer7.xml><?xml version="1.0" encoding="utf-8"?>
-<w:ftr xmlns:wpc="http://schemas.microsoft.com/office/word/2010/wordprocessingCanvas" xmlns:cx="http://schemas.microsoft.com/office/drawing/2014/chartex" xmlns:mc="http://schemas.openxmlformats.org/markup-compatibility/2006" xmlns:o="urn:schemas-microsoft-com:office:office" xmlns:r="http://schemas.openxmlformats.org/officeDocument/2006/relationships" xmlns:m="http://schemas.openxmlformats.org/officeDocument/2006/math" xmlns:v="urn:schemas-microsoft-com:vml" xmlns:wp14="http://schemas.microsoft.com/office/word/2010/wordprocessingDrawing" xmlns:wp="http://schemas.openxmlformats.org/drawingml/2006/wordprocessingDrawing" xmlns:w10="urn:schemas-microsoft-com:office:word" xmlns:w="http://schemas.openxmlformats.org/wordprocessingml/2006/main" xmlns:w14="http://schemas.microsoft.com/office/word/2010/wordml" xmlns:w15="http://schemas.microsoft.com/office/word/2012/wordml" xmlns:w16se="http://schemas.microsoft.com/office/word/2015/wordml/symex" xmlns:wpg="http://schemas.microsoft.com/office/word/2010/wordprocessingGroup" xmlns:wpi="http://schemas.microsoft.com/office/word/2010/wordprocessingInk" xmlns:wne="http://schemas.microsoft.com/office/word/2006/wordml" xmlns:wps="http://schemas.microsoft.com/office/word/2010/wordprocessingShape" mc:Ignorable="w14 w15 w16se wp14">
+<w:ftr xmlns:o="urn:schemas-microsoft-com:office:office" xmlns:r="http://schemas.openxmlformats.org/officeDocument/2006/relationships" xmlns:v="urn:schemas-microsoft-com:vml" xmlns:w="http://schemas.openxmlformats.org/wordprocessingml/2006/main" xmlns:w10="urn:schemas-microsoft-com:office:word" xmlns:wp="http://schemas.openxmlformats.org/drawingml/2006/wordprocessingDrawing" xmlns:wps="http://schemas.microsoft.com/office/word/2010/wordprocessingShape" xmlns:wpg="http://schemas.microsoft.com/office/word/2010/wordprocessingGroup" xmlns:mc="http://schemas.openxmlformats.org/markup-compatibility/2006" xmlns:wp14="http://schemas.microsoft.com/office/word/2010/wordprocessingDrawing" xmlns:w14="http://schemas.microsoft.com/office/word/2010/wordml" xmlns:w15="http://schemas.microsoft.com/office/word/2012/wordml" mc:Ignorable="w14 wp14 w15">
   <w:sdt>
     <w:sdtPr>
-      <w:id w:val="1702218503"/>
       <w:docPartObj>
         <w:docPartGallery w:val="Page Numbers (Bottom of Page)"/>
-        <w:docPartUnique/>
+        <w:docPartUnique w:val="true"/>
       </w:docPartObj>
+      <w:id w:val="1100945017"/>
     </w:sdtPr>
-    <w:sdtEndPr/>
     <w:sdtContent>
       <w:p>
         <w:pPr>
-          <w:pStyle w:val="a7"/>
+          <w:pStyle w:val="Footer"/>
           <w:jc w:val="center"/>
+          <w:rPr/>
         </w:pPr>
         <w:r>
+          <w:rPr/>
           <w:fldChar w:fldCharType="begin"/>
         </w:r>
         <w:r>
+          <w:rPr/>
           <w:instrText xml:space="preserve"> PAGE </w:instrText>
         </w:r>
         <w:r>
+          <w:rPr/>
           <w:fldChar w:fldCharType="separate"/>
         </w:r>
         <w:r>
-          <w:rPr>
-            <w:noProof/>
-          </w:rPr>
+          <w:rPr/>
           <w:t>5</w:t>
         </w:r>
         <w:r>
+          <w:rPr/>
           <w:fldChar w:fldCharType="end"/>
         </w:r>
       </w:p>
       <w:p>
         <w:pPr>
-          <w:pStyle w:val="a7"/>
+          <w:pStyle w:val="Footer"/>
+          <w:rPr/>
         </w:pPr>
+        <w:r>
+          <w:rPr/>
+        </w:r>
       </w:p>
     </w:sdtContent>
   </w:sdt>
@@ -4680,45 +5304,51 @@
 </file>
 
 <file path=word/footer8.xml><?xml version="1.0" encoding="utf-8"?>
-<w:ftr xmlns:wpc="http://schemas.microsoft.com/office/word/2010/wordprocessingCanvas" xmlns:cx="http://schemas.microsoft.com/office/drawing/2014/chartex" xmlns:mc="http://schemas.openxmlformats.org/markup-compatibility/2006" xmlns:o="urn:schemas-microsoft-com:office:office" xmlns:r="http://schemas.openxmlformats.org/officeDocument/2006/relationships" xmlns:m="http://schemas.openxmlformats.org/officeDocument/2006/math" xmlns:v="urn:schemas-microsoft-com:vml" xmlns:wp14="http://schemas.microsoft.com/office/word/2010/wordprocessingDrawing" xmlns:wp="http://schemas.openxmlformats.org/drawingml/2006/wordprocessingDrawing" xmlns:w10="urn:schemas-microsoft-com:office:word" xmlns:w="http://schemas.openxmlformats.org/wordprocessingml/2006/main" xmlns:w14="http://schemas.microsoft.com/office/word/2010/wordml" xmlns:w15="http://schemas.microsoft.com/office/word/2012/wordml" xmlns:w16se="http://schemas.microsoft.com/office/word/2015/wordml/symex" xmlns:wpg="http://schemas.microsoft.com/office/word/2010/wordprocessingGroup" xmlns:wpi="http://schemas.microsoft.com/office/word/2010/wordprocessingInk" xmlns:wne="http://schemas.microsoft.com/office/word/2006/wordml" xmlns:wps="http://schemas.microsoft.com/office/word/2010/wordprocessingShape" mc:Ignorable="w14 w15 w16se wp14">
+<w:ftr xmlns:o="urn:schemas-microsoft-com:office:office" xmlns:r="http://schemas.openxmlformats.org/officeDocument/2006/relationships" xmlns:v="urn:schemas-microsoft-com:vml" xmlns:w="http://schemas.openxmlformats.org/wordprocessingml/2006/main" xmlns:w10="urn:schemas-microsoft-com:office:word" xmlns:wp="http://schemas.openxmlformats.org/drawingml/2006/wordprocessingDrawing" xmlns:wps="http://schemas.microsoft.com/office/word/2010/wordprocessingShape" xmlns:wpg="http://schemas.microsoft.com/office/word/2010/wordprocessingGroup" xmlns:mc="http://schemas.openxmlformats.org/markup-compatibility/2006" xmlns:wp14="http://schemas.microsoft.com/office/word/2010/wordprocessingDrawing" xmlns:w14="http://schemas.microsoft.com/office/word/2010/wordml" xmlns:w15="http://schemas.microsoft.com/office/word/2012/wordml" mc:Ignorable="w14 wp14 w15">
   <w:sdt>
     <w:sdtPr>
-      <w:id w:val="1237429318"/>
       <w:docPartObj>
         <w:docPartGallery w:val="Page Numbers (Bottom of Page)"/>
-        <w:docPartUnique/>
+        <w:docPartUnique w:val="true"/>
       </w:docPartObj>
+      <w:id w:val="61724522"/>
     </w:sdtPr>
-    <w:sdtEndPr/>
     <w:sdtContent>
       <w:p>
         <w:pPr>
-          <w:pStyle w:val="a7"/>
+          <w:pStyle w:val="Footer"/>
           <w:jc w:val="center"/>
+          <w:rPr/>
         </w:pPr>
         <w:r>
+          <w:rPr/>
           <w:fldChar w:fldCharType="begin"/>
         </w:r>
         <w:r>
+          <w:rPr/>
           <w:instrText xml:space="preserve"> PAGE </w:instrText>
         </w:r>
         <w:r>
+          <w:rPr/>
           <w:fldChar w:fldCharType="separate"/>
         </w:r>
         <w:r>
-          <w:rPr>
-            <w:noProof/>
-          </w:rPr>
+          <w:rPr/>
           <w:t>7</w:t>
         </w:r>
         <w:r>
+          <w:rPr/>
           <w:fldChar w:fldCharType="end"/>
         </w:r>
       </w:p>
       <w:p>
         <w:pPr>
-          <w:pStyle w:val="a7"/>
+          <w:pStyle w:val="Footer"/>
+          <w:rPr/>
         </w:pPr>
+        <w:r>
+          <w:rPr/>
+        </w:r>
       </w:p>
     </w:sdtContent>
   </w:sdt>
@@ -4726,192 +5356,214 @@
 </file>
 
 <file path=word/footer9.xml><?xml version="1.0" encoding="utf-8"?>
-<w:ftr xmlns:wpc="http://schemas.microsoft.com/office/word/2010/wordprocessingCanvas" xmlns:cx="http://schemas.microsoft.com/office/drawing/2014/chartex" xmlns:mc="http://schemas.openxmlformats.org/markup-compatibility/2006" xmlns:o="urn:schemas-microsoft-com:office:office" xmlns:r="http://schemas.openxmlformats.org/officeDocument/2006/relationships" xmlns:m="http://schemas.openxmlformats.org/officeDocument/2006/math" xmlns:v="urn:schemas-microsoft-com:vml" xmlns:wp14="http://schemas.microsoft.com/office/word/2010/wordprocessingDrawing" xmlns:wp="http://schemas.openxmlformats.org/drawingml/2006/wordprocessingDrawing" xmlns:w10="urn:schemas-microsoft-com:office:word" xmlns:w="http://schemas.openxmlformats.org/wordprocessingml/2006/main" xmlns:w14="http://schemas.microsoft.com/office/word/2010/wordml" xmlns:w15="http://schemas.microsoft.com/office/word/2012/wordml" xmlns:w16se="http://schemas.microsoft.com/office/word/2015/wordml/symex" xmlns:wpg="http://schemas.microsoft.com/office/word/2010/wordprocessingGroup" xmlns:wpi="http://schemas.microsoft.com/office/word/2010/wordprocessingInk" xmlns:wne="http://schemas.microsoft.com/office/word/2006/wordml" xmlns:wps="http://schemas.microsoft.com/office/word/2010/wordprocessingShape" mc:Ignorable="w14 w15 w16se wp14">
+<w:ftr xmlns:o="urn:schemas-microsoft-com:office:office" xmlns:r="http://schemas.openxmlformats.org/officeDocument/2006/relationships" xmlns:v="urn:schemas-microsoft-com:vml" xmlns:w="http://schemas.openxmlformats.org/wordprocessingml/2006/main" xmlns:w10="urn:schemas-microsoft-com:office:word" xmlns:wp="http://schemas.openxmlformats.org/drawingml/2006/wordprocessingDrawing" xmlns:wps="http://schemas.microsoft.com/office/word/2010/wordprocessingShape" xmlns:wpg="http://schemas.microsoft.com/office/word/2010/wordprocessingGroup" xmlns:mc="http://schemas.openxmlformats.org/markup-compatibility/2006" xmlns:wp14="http://schemas.microsoft.com/office/word/2010/wordprocessingDrawing" xmlns:w14="http://schemas.microsoft.com/office/word/2010/wordml" xmlns:w15="http://schemas.microsoft.com/office/word/2012/wordml" mc:Ignorable="w14 wp14 w15">
   <w:sdt>
     <w:sdtPr>
-      <w:id w:val="1999855323"/>
       <w:docPartObj>
         <w:docPartGallery w:val="Page Numbers (Bottom of Page)"/>
-        <w:docPartUnique/>
+        <w:docPartUnique w:val="true"/>
       </w:docPartObj>
+      <w:id w:val="1451382233"/>
     </w:sdtPr>
-    <w:sdtEndPr/>
     <w:sdtContent>
       <w:p>
         <w:pPr>
-          <w:pStyle w:val="a7"/>
+          <w:pStyle w:val="Footer"/>
           <w:jc w:val="center"/>
+          <w:rPr/>
         </w:pPr>
         <w:r>
+          <w:rPr/>
           <w:fldChar w:fldCharType="begin"/>
         </w:r>
         <w:r>
+          <w:rPr/>
           <w:instrText xml:space="preserve"> PAGE </w:instrText>
         </w:r>
         <w:r>
+          <w:rPr/>
           <w:fldChar w:fldCharType="separate"/>
         </w:r>
         <w:r>
-          <w:rPr>
-            <w:noProof/>
-          </w:rPr>
+          <w:rPr/>
           <w:t>9</w:t>
         </w:r>
         <w:r>
+          <w:rPr/>
           <w:fldChar w:fldCharType="end"/>
         </w:r>
       </w:p>
       <w:p>
         <w:pPr>
-          <w:pStyle w:val="a7"/>
+          <w:pStyle w:val="Footer"/>
+          <w:rPr/>
         </w:pPr>
+        <w:r>
+          <w:rPr/>
+        </w:r>
       </w:p>
     </w:sdtContent>
   </w:sdt>
 </w:ftr>
 </file>
 
-<file path=word/footnotes.xml><?xml version="1.0" encoding="utf-8"?>
-<w:footnotes xmlns:wpc="http://schemas.microsoft.com/office/word/2010/wordprocessingCanvas" xmlns:cx="http://schemas.microsoft.com/office/drawing/2014/chartex" xmlns:mc="http://schemas.openxmlformats.org/markup-compatibility/2006" xmlns:o="urn:schemas-microsoft-com:office:office" xmlns:r="http://schemas.openxmlformats.org/officeDocument/2006/relationships" xmlns:m="http://schemas.openxmlformats.org/officeDocument/2006/math" xmlns:v="urn:schemas-microsoft-com:vml" xmlns:wp14="http://schemas.microsoft.com/office/word/2010/wordprocessingDrawing" xmlns:wp="http://schemas.openxmlformats.org/drawingml/2006/wordprocessingDrawing" xmlns:w10="urn:schemas-microsoft-com:office:word" xmlns:w="http://schemas.openxmlformats.org/wordprocessingml/2006/main" xmlns:w14="http://schemas.microsoft.com/office/word/2010/wordml" xmlns:w15="http://schemas.microsoft.com/office/word/2012/wordml" xmlns:w16se="http://schemas.microsoft.com/office/word/2015/wordml/symex" xmlns:wpg="http://schemas.microsoft.com/office/word/2010/wordprocessingGroup" xmlns:wpi="http://schemas.microsoft.com/office/word/2010/wordprocessingInk" xmlns:wne="http://schemas.microsoft.com/office/word/2006/wordml" xmlns:wps="http://schemas.microsoft.com/office/word/2010/wordprocessingShape" mc:Ignorable="w14 w15 w16se wp14">
-  <w:footnote w:type="separator" w:id="-1">
-    <w:p>
-      <w:pPr>
-        <w:spacing w:line="240" w:lineRule="auto"/>
-      </w:pPr>
-      <w:r>
-        <w:separator/>
-      </w:r>
-    </w:p>
-  </w:footnote>
-  <w:footnote w:type="continuationSeparator" w:id="0">
-    <w:p>
-      <w:pPr>
-        <w:spacing w:line="240" w:lineRule="auto"/>
-      </w:pPr>
-      <w:r>
-        <w:continuationSeparator/>
-      </w:r>
-    </w:p>
-  </w:footnote>
-</w:footnotes>
-</file>
-
 <file path=word/header1.xml><?xml version="1.0" encoding="utf-8"?>
-<w:hdr xmlns:wpc="http://schemas.microsoft.com/office/word/2010/wordprocessingCanvas" xmlns:cx="http://schemas.microsoft.com/office/drawing/2014/chartex" xmlns:mc="http://schemas.openxmlformats.org/markup-compatibility/2006" xmlns:o="urn:schemas-microsoft-com:office:office" xmlns:r="http://schemas.openxmlformats.org/officeDocument/2006/relationships" xmlns:m="http://schemas.openxmlformats.org/officeDocument/2006/math" xmlns:v="urn:schemas-microsoft-com:vml" xmlns:wp14="http://schemas.microsoft.com/office/word/2010/wordprocessingDrawing" xmlns:wp="http://schemas.openxmlformats.org/drawingml/2006/wordprocessingDrawing" xmlns:w10="urn:schemas-microsoft-com:office:word" xmlns:w="http://schemas.openxmlformats.org/wordprocessingml/2006/main" xmlns:w14="http://schemas.microsoft.com/office/word/2010/wordml" xmlns:w15="http://schemas.microsoft.com/office/word/2012/wordml" xmlns:w16se="http://schemas.microsoft.com/office/word/2015/wordml/symex" xmlns:wpg="http://schemas.microsoft.com/office/word/2010/wordprocessingGroup" xmlns:wpi="http://schemas.microsoft.com/office/word/2010/wordprocessingInk" xmlns:wne="http://schemas.microsoft.com/office/word/2006/wordml" xmlns:wps="http://schemas.microsoft.com/office/word/2010/wordprocessingShape" mc:Ignorable="w14 w15 w16se wp14">
+<w:hdr xmlns:o="urn:schemas-microsoft-com:office:office" xmlns:r="http://schemas.openxmlformats.org/officeDocument/2006/relationships" xmlns:v="urn:schemas-microsoft-com:vml" xmlns:w="http://schemas.openxmlformats.org/wordprocessingml/2006/main" xmlns:w10="urn:schemas-microsoft-com:office:word" xmlns:wp="http://schemas.openxmlformats.org/drawingml/2006/wordprocessingDrawing" xmlns:wps="http://schemas.microsoft.com/office/word/2010/wordprocessingShape" xmlns:wpg="http://schemas.microsoft.com/office/word/2010/wordprocessingGroup" xmlns:mc="http://schemas.openxmlformats.org/markup-compatibility/2006" xmlns:wp14="http://schemas.microsoft.com/office/word/2010/wordprocessingDrawing" xmlns:w14="http://schemas.microsoft.com/office/word/2010/wordml" xmlns:w15="http://schemas.microsoft.com/office/word/2012/wordml" mc:Ignorable="w14 wp14 w15">
   <w:p>
     <w:pPr>
-      <w:pStyle w:val="a5"/>
+      <w:pStyle w:val="Header"/>
+      <w:rPr/>
     </w:pPr>
+    <w:r>
+      <w:rPr/>
+    </w:r>
   </w:p>
 </w:hdr>
 </file>
 
 <file path=word/header10.xml><?xml version="1.0" encoding="utf-8"?>
-<w:hdr xmlns:wpc="http://schemas.microsoft.com/office/word/2010/wordprocessingCanvas" xmlns:cx="http://schemas.microsoft.com/office/drawing/2014/chartex" xmlns:mc="http://schemas.openxmlformats.org/markup-compatibility/2006" xmlns:o="urn:schemas-microsoft-com:office:office" xmlns:r="http://schemas.openxmlformats.org/officeDocument/2006/relationships" xmlns:m="http://schemas.openxmlformats.org/officeDocument/2006/math" xmlns:v="urn:schemas-microsoft-com:vml" xmlns:wp14="http://schemas.microsoft.com/office/word/2010/wordprocessingDrawing" xmlns:wp="http://schemas.openxmlformats.org/drawingml/2006/wordprocessingDrawing" xmlns:w10="urn:schemas-microsoft-com:office:word" xmlns:w="http://schemas.openxmlformats.org/wordprocessingml/2006/main" xmlns:w14="http://schemas.microsoft.com/office/word/2010/wordml" xmlns:w15="http://schemas.microsoft.com/office/word/2012/wordml" xmlns:w16se="http://schemas.microsoft.com/office/word/2015/wordml/symex" xmlns:wpg="http://schemas.microsoft.com/office/word/2010/wordprocessingGroup" xmlns:wpi="http://schemas.microsoft.com/office/word/2010/wordprocessingInk" xmlns:wne="http://schemas.microsoft.com/office/word/2006/wordml" xmlns:wps="http://schemas.microsoft.com/office/word/2010/wordprocessingShape" mc:Ignorable="w14 w15 w16se wp14">
+<w:hdr xmlns:o="urn:schemas-microsoft-com:office:office" xmlns:r="http://schemas.openxmlformats.org/officeDocument/2006/relationships" xmlns:v="urn:schemas-microsoft-com:vml" xmlns:w="http://schemas.openxmlformats.org/wordprocessingml/2006/main" xmlns:w10="urn:schemas-microsoft-com:office:word" xmlns:wp="http://schemas.openxmlformats.org/drawingml/2006/wordprocessingDrawing" xmlns:wps="http://schemas.microsoft.com/office/word/2010/wordprocessingShape" xmlns:wpg="http://schemas.microsoft.com/office/word/2010/wordprocessingGroup" xmlns:mc="http://schemas.openxmlformats.org/markup-compatibility/2006" xmlns:wp14="http://schemas.microsoft.com/office/word/2010/wordprocessingDrawing" xmlns:w14="http://schemas.microsoft.com/office/word/2010/wordml" xmlns:w15="http://schemas.microsoft.com/office/word/2012/wordml" mc:Ignorable="w14 wp14 w15">
   <w:p>
     <w:pPr>
-      <w:pStyle w:val="a5"/>
+      <w:pStyle w:val="Header"/>
+      <w:rPr/>
     </w:pPr>
+    <w:r>
+      <w:rPr/>
+    </w:r>
   </w:p>
 </w:hdr>
 </file>
 
 <file path=word/header11.xml><?xml version="1.0" encoding="utf-8"?>
-<w:hdr xmlns:wpc="http://schemas.microsoft.com/office/word/2010/wordprocessingCanvas" xmlns:cx="http://schemas.microsoft.com/office/drawing/2014/chartex" xmlns:mc="http://schemas.openxmlformats.org/markup-compatibility/2006" xmlns:o="urn:schemas-microsoft-com:office:office" xmlns:r="http://schemas.openxmlformats.org/officeDocument/2006/relationships" xmlns:m="http://schemas.openxmlformats.org/officeDocument/2006/math" xmlns:v="urn:schemas-microsoft-com:vml" xmlns:wp14="http://schemas.microsoft.com/office/word/2010/wordprocessingDrawing" xmlns:wp="http://schemas.openxmlformats.org/drawingml/2006/wordprocessingDrawing" xmlns:w10="urn:schemas-microsoft-com:office:word" xmlns:w="http://schemas.openxmlformats.org/wordprocessingml/2006/main" xmlns:w14="http://schemas.microsoft.com/office/word/2010/wordml" xmlns:w15="http://schemas.microsoft.com/office/word/2012/wordml" xmlns:w16se="http://schemas.microsoft.com/office/word/2015/wordml/symex" xmlns:wpg="http://schemas.microsoft.com/office/word/2010/wordprocessingGroup" xmlns:wpi="http://schemas.microsoft.com/office/word/2010/wordprocessingInk" xmlns:wne="http://schemas.microsoft.com/office/word/2006/wordml" xmlns:wps="http://schemas.microsoft.com/office/word/2010/wordprocessingShape" mc:Ignorable="w14 w15 w16se wp14">
+<w:hdr xmlns:o="urn:schemas-microsoft-com:office:office" xmlns:r="http://schemas.openxmlformats.org/officeDocument/2006/relationships" xmlns:v="urn:schemas-microsoft-com:vml" xmlns:w="http://schemas.openxmlformats.org/wordprocessingml/2006/main" xmlns:w10="urn:schemas-microsoft-com:office:word" xmlns:wp="http://schemas.openxmlformats.org/drawingml/2006/wordprocessingDrawing" xmlns:wps="http://schemas.microsoft.com/office/word/2010/wordprocessingShape" xmlns:wpg="http://schemas.microsoft.com/office/word/2010/wordprocessingGroup" xmlns:mc="http://schemas.openxmlformats.org/markup-compatibility/2006" xmlns:wp14="http://schemas.microsoft.com/office/word/2010/wordprocessingDrawing" xmlns:w14="http://schemas.microsoft.com/office/word/2010/wordml" xmlns:w15="http://schemas.microsoft.com/office/word/2012/wordml" mc:Ignorable="w14 wp14 w15">
   <w:p>
     <w:pPr>
-      <w:pStyle w:val="a5"/>
+      <w:pStyle w:val="Header"/>
+      <w:rPr/>
     </w:pPr>
+    <w:r>
+      <w:rPr/>
+    </w:r>
   </w:p>
 </w:hdr>
 </file>
 
 <file path=word/header2.xml><?xml version="1.0" encoding="utf-8"?>
-<w:hdr xmlns:wpc="http://schemas.microsoft.com/office/word/2010/wordprocessingCanvas" xmlns:cx="http://schemas.microsoft.com/office/drawing/2014/chartex" xmlns:mc="http://schemas.openxmlformats.org/markup-compatibility/2006" xmlns:o="urn:schemas-microsoft-com:office:office" xmlns:r="http://schemas.openxmlformats.org/officeDocument/2006/relationships" xmlns:m="http://schemas.openxmlformats.org/officeDocument/2006/math" xmlns:v="urn:schemas-microsoft-com:vml" xmlns:wp14="http://schemas.microsoft.com/office/word/2010/wordprocessingDrawing" xmlns:wp="http://schemas.openxmlformats.org/drawingml/2006/wordprocessingDrawing" xmlns:w10="urn:schemas-microsoft-com:office:word" xmlns:w="http://schemas.openxmlformats.org/wordprocessingml/2006/main" xmlns:w14="http://schemas.microsoft.com/office/word/2010/wordml" xmlns:w15="http://schemas.microsoft.com/office/word/2012/wordml" xmlns:w16se="http://schemas.microsoft.com/office/word/2015/wordml/symex" xmlns:wpg="http://schemas.microsoft.com/office/word/2010/wordprocessingGroup" xmlns:wpi="http://schemas.microsoft.com/office/word/2010/wordprocessingInk" xmlns:wne="http://schemas.microsoft.com/office/word/2006/wordml" xmlns:wps="http://schemas.microsoft.com/office/word/2010/wordprocessingShape" mc:Ignorable="w14 w15 w16se wp14">
+<w:hdr xmlns:o="urn:schemas-microsoft-com:office:office" xmlns:r="http://schemas.openxmlformats.org/officeDocument/2006/relationships" xmlns:v="urn:schemas-microsoft-com:vml" xmlns:w="http://schemas.openxmlformats.org/wordprocessingml/2006/main" xmlns:w10="urn:schemas-microsoft-com:office:word" xmlns:wp="http://schemas.openxmlformats.org/drawingml/2006/wordprocessingDrawing" xmlns:wps="http://schemas.microsoft.com/office/word/2010/wordprocessingShape" xmlns:wpg="http://schemas.microsoft.com/office/word/2010/wordprocessingGroup" xmlns:mc="http://schemas.openxmlformats.org/markup-compatibility/2006" xmlns:wp14="http://schemas.microsoft.com/office/word/2010/wordprocessingDrawing" xmlns:w14="http://schemas.microsoft.com/office/word/2010/wordml" xmlns:w15="http://schemas.microsoft.com/office/word/2012/wordml" mc:Ignorable="w14 wp14 w15">
   <w:p>
     <w:pPr>
-      <w:pStyle w:val="a5"/>
+      <w:pStyle w:val="Header"/>
+      <w:rPr/>
     </w:pPr>
+    <w:r>
+      <w:rPr/>
+    </w:r>
   </w:p>
 </w:hdr>
 </file>
 
 <file path=word/header3.xml><?xml version="1.0" encoding="utf-8"?>
-<w:hdr xmlns:wpc="http://schemas.microsoft.com/office/word/2010/wordprocessingCanvas" xmlns:cx="http://schemas.microsoft.com/office/drawing/2014/chartex" xmlns:mc="http://schemas.openxmlformats.org/markup-compatibility/2006" xmlns:o="urn:schemas-microsoft-com:office:office" xmlns:r="http://schemas.openxmlformats.org/officeDocument/2006/relationships" xmlns:m="http://schemas.openxmlformats.org/officeDocument/2006/math" xmlns:v="urn:schemas-microsoft-com:vml" xmlns:wp14="http://schemas.microsoft.com/office/word/2010/wordprocessingDrawing" xmlns:wp="http://schemas.openxmlformats.org/drawingml/2006/wordprocessingDrawing" xmlns:w10="urn:schemas-microsoft-com:office:word" xmlns:w="http://schemas.openxmlformats.org/wordprocessingml/2006/main" xmlns:w14="http://schemas.microsoft.com/office/word/2010/wordml" xmlns:w15="http://schemas.microsoft.com/office/word/2012/wordml" xmlns:w16se="http://schemas.microsoft.com/office/word/2015/wordml/symex" xmlns:wpg="http://schemas.microsoft.com/office/word/2010/wordprocessingGroup" xmlns:wpi="http://schemas.microsoft.com/office/word/2010/wordprocessingInk" xmlns:wne="http://schemas.microsoft.com/office/word/2006/wordml" xmlns:wps="http://schemas.microsoft.com/office/word/2010/wordprocessingShape" mc:Ignorable="w14 w15 w16se wp14">
+<w:hdr xmlns:o="urn:schemas-microsoft-com:office:office" xmlns:r="http://schemas.openxmlformats.org/officeDocument/2006/relationships" xmlns:v="urn:schemas-microsoft-com:vml" xmlns:w="http://schemas.openxmlformats.org/wordprocessingml/2006/main" xmlns:w10="urn:schemas-microsoft-com:office:word" xmlns:wp="http://schemas.openxmlformats.org/drawingml/2006/wordprocessingDrawing" xmlns:wps="http://schemas.microsoft.com/office/word/2010/wordprocessingShape" xmlns:wpg="http://schemas.microsoft.com/office/word/2010/wordprocessingGroup" xmlns:mc="http://schemas.openxmlformats.org/markup-compatibility/2006" xmlns:wp14="http://schemas.microsoft.com/office/word/2010/wordprocessingDrawing" xmlns:w14="http://schemas.microsoft.com/office/word/2010/wordml" xmlns:w15="http://schemas.microsoft.com/office/word/2012/wordml" mc:Ignorable="w14 wp14 w15">
   <w:p>
     <w:pPr>
-      <w:pStyle w:val="a5"/>
+      <w:pStyle w:val="Header"/>
+      <w:rPr/>
     </w:pPr>
+    <w:r>
+      <w:rPr/>
+    </w:r>
   </w:p>
 </w:hdr>
 </file>
 
 <file path=word/header4.xml><?xml version="1.0" encoding="utf-8"?>
-<w:hdr xmlns:wpc="http://schemas.microsoft.com/office/word/2010/wordprocessingCanvas" xmlns:cx="http://schemas.microsoft.com/office/drawing/2014/chartex" xmlns:mc="http://schemas.openxmlformats.org/markup-compatibility/2006" xmlns:o="urn:schemas-microsoft-com:office:office" xmlns:r="http://schemas.openxmlformats.org/officeDocument/2006/relationships" xmlns:m="http://schemas.openxmlformats.org/officeDocument/2006/math" xmlns:v="urn:schemas-microsoft-com:vml" xmlns:wp14="http://schemas.microsoft.com/office/word/2010/wordprocessingDrawing" xmlns:wp="http://schemas.openxmlformats.org/drawingml/2006/wordprocessingDrawing" xmlns:w10="urn:schemas-microsoft-com:office:word" xmlns:w="http://schemas.openxmlformats.org/wordprocessingml/2006/main" xmlns:w14="http://schemas.microsoft.com/office/word/2010/wordml" xmlns:w15="http://schemas.microsoft.com/office/word/2012/wordml" xmlns:w16se="http://schemas.microsoft.com/office/word/2015/wordml/symex" xmlns:wpg="http://schemas.microsoft.com/office/word/2010/wordprocessingGroup" xmlns:wpi="http://schemas.microsoft.com/office/word/2010/wordprocessingInk" xmlns:wne="http://schemas.microsoft.com/office/word/2006/wordml" xmlns:wps="http://schemas.microsoft.com/office/word/2010/wordprocessingShape" mc:Ignorable="w14 w15 w16se wp14">
+<w:hdr xmlns:o="urn:schemas-microsoft-com:office:office" xmlns:r="http://schemas.openxmlformats.org/officeDocument/2006/relationships" xmlns:v="urn:schemas-microsoft-com:vml" xmlns:w="http://schemas.openxmlformats.org/wordprocessingml/2006/main" xmlns:w10="urn:schemas-microsoft-com:office:word" xmlns:wp="http://schemas.openxmlformats.org/drawingml/2006/wordprocessingDrawing" xmlns:wps="http://schemas.microsoft.com/office/word/2010/wordprocessingShape" xmlns:wpg="http://schemas.microsoft.com/office/word/2010/wordprocessingGroup" xmlns:mc="http://schemas.openxmlformats.org/markup-compatibility/2006" xmlns:wp14="http://schemas.microsoft.com/office/word/2010/wordprocessingDrawing" xmlns:w14="http://schemas.microsoft.com/office/word/2010/wordml" xmlns:w15="http://schemas.microsoft.com/office/word/2012/wordml" mc:Ignorable="w14 wp14 w15">
   <w:p>
     <w:pPr>
-      <w:pStyle w:val="a5"/>
+      <w:pStyle w:val="Header"/>
+      <w:rPr/>
     </w:pPr>
+    <w:r>
+      <w:rPr/>
+    </w:r>
   </w:p>
 </w:hdr>
 </file>
 
 <file path=word/header5.xml><?xml version="1.0" encoding="utf-8"?>
-<w:hdr xmlns:wpc="http://schemas.microsoft.com/office/word/2010/wordprocessingCanvas" xmlns:cx="http://schemas.microsoft.com/office/drawing/2014/chartex" xmlns:mc="http://schemas.openxmlformats.org/markup-compatibility/2006" xmlns:o="urn:schemas-microsoft-com:office:office" xmlns:r="http://schemas.openxmlformats.org/officeDocument/2006/relationships" xmlns:m="http://schemas.openxmlformats.org/officeDocument/2006/math" xmlns:v="urn:schemas-microsoft-com:vml" xmlns:wp14="http://schemas.microsoft.com/office/word/2010/wordprocessingDrawing" xmlns:wp="http://schemas.openxmlformats.org/drawingml/2006/wordprocessingDrawing" xmlns:w10="urn:schemas-microsoft-com:office:word" xmlns:w="http://schemas.openxmlformats.org/wordprocessingml/2006/main" xmlns:w14="http://schemas.microsoft.com/office/word/2010/wordml" xmlns:w15="http://schemas.microsoft.com/office/word/2012/wordml" xmlns:w16se="http://schemas.microsoft.com/office/word/2015/wordml/symex" xmlns:wpg="http://schemas.microsoft.com/office/word/2010/wordprocessingGroup" xmlns:wpi="http://schemas.microsoft.com/office/word/2010/wordprocessingInk" xmlns:wne="http://schemas.microsoft.com/office/word/2006/wordml" xmlns:wps="http://schemas.microsoft.com/office/word/2010/wordprocessingShape" mc:Ignorable="w14 w15 w16se wp14">
+<w:hdr xmlns:o="urn:schemas-microsoft-com:office:office" xmlns:r="http://schemas.openxmlformats.org/officeDocument/2006/relationships" xmlns:v="urn:schemas-microsoft-com:vml" xmlns:w="http://schemas.openxmlformats.org/wordprocessingml/2006/main" xmlns:w10="urn:schemas-microsoft-com:office:word" xmlns:wp="http://schemas.openxmlformats.org/drawingml/2006/wordprocessingDrawing" xmlns:wps="http://schemas.microsoft.com/office/word/2010/wordprocessingShape" xmlns:wpg="http://schemas.microsoft.com/office/word/2010/wordprocessingGroup" xmlns:mc="http://schemas.openxmlformats.org/markup-compatibility/2006" xmlns:wp14="http://schemas.microsoft.com/office/word/2010/wordprocessingDrawing" xmlns:w14="http://schemas.microsoft.com/office/word/2010/wordml" xmlns:w15="http://schemas.microsoft.com/office/word/2012/wordml" mc:Ignorable="w14 wp14 w15">
   <w:p>
     <w:pPr>
-      <w:pStyle w:val="a5"/>
+      <w:pStyle w:val="Header"/>
+      <w:rPr/>
     </w:pPr>
+    <w:r>
+      <w:rPr/>
+    </w:r>
   </w:p>
 </w:hdr>
 </file>
 
 <file path=word/header6.xml><?xml version="1.0" encoding="utf-8"?>
-<w:hdr xmlns:wpc="http://schemas.microsoft.com/office/word/2010/wordprocessingCanvas" xmlns:cx="http://schemas.microsoft.com/office/drawing/2014/chartex" xmlns:mc="http://schemas.openxmlformats.org/markup-compatibility/2006" xmlns:o="urn:schemas-microsoft-com:office:office" xmlns:r="http://schemas.openxmlformats.org/officeDocument/2006/relationships" xmlns:m="http://schemas.openxmlformats.org/officeDocument/2006/math" xmlns:v="urn:schemas-microsoft-com:vml" xmlns:wp14="http://schemas.microsoft.com/office/word/2010/wordprocessingDrawing" xmlns:wp="http://schemas.openxmlformats.org/drawingml/2006/wordprocessingDrawing" xmlns:w10="urn:schemas-microsoft-com:office:word" xmlns:w="http://schemas.openxmlformats.org/wordprocessingml/2006/main" xmlns:w14="http://schemas.microsoft.com/office/word/2010/wordml" xmlns:w15="http://schemas.microsoft.com/office/word/2012/wordml" xmlns:w16se="http://schemas.microsoft.com/office/word/2015/wordml/symex" xmlns:wpg="http://schemas.microsoft.com/office/word/2010/wordprocessingGroup" xmlns:wpi="http://schemas.microsoft.com/office/word/2010/wordprocessingInk" xmlns:wne="http://schemas.microsoft.com/office/word/2006/wordml" xmlns:wps="http://schemas.microsoft.com/office/word/2010/wordprocessingShape" mc:Ignorable="w14 w15 w16se wp14">
+<w:hdr xmlns:o="urn:schemas-microsoft-com:office:office" xmlns:r="http://schemas.openxmlformats.org/officeDocument/2006/relationships" xmlns:v="urn:schemas-microsoft-com:vml" xmlns:w="http://schemas.openxmlformats.org/wordprocessingml/2006/main" xmlns:w10="urn:schemas-microsoft-com:office:word" xmlns:wp="http://schemas.openxmlformats.org/drawingml/2006/wordprocessingDrawing" xmlns:wps="http://schemas.microsoft.com/office/word/2010/wordprocessingShape" xmlns:wpg="http://schemas.microsoft.com/office/word/2010/wordprocessingGroup" xmlns:mc="http://schemas.openxmlformats.org/markup-compatibility/2006" xmlns:wp14="http://schemas.microsoft.com/office/word/2010/wordprocessingDrawing" xmlns:w14="http://schemas.microsoft.com/office/word/2010/wordml" xmlns:w15="http://schemas.microsoft.com/office/word/2012/wordml" mc:Ignorable="w14 wp14 w15">
   <w:p>
     <w:pPr>
-      <w:pStyle w:val="a5"/>
+      <w:pStyle w:val="Header"/>
+      <w:rPr/>
     </w:pPr>
+    <w:r>
+      <w:rPr/>
+    </w:r>
   </w:p>
 </w:hdr>
 </file>
 
 <file path=word/header7.xml><?xml version="1.0" encoding="utf-8"?>
-<w:hdr xmlns:wpc="http://schemas.microsoft.com/office/word/2010/wordprocessingCanvas" xmlns:cx="http://schemas.microsoft.com/office/drawing/2014/chartex" xmlns:mc="http://schemas.openxmlformats.org/markup-compatibility/2006" xmlns:o="urn:schemas-microsoft-com:office:office" xmlns:r="http://schemas.openxmlformats.org/officeDocument/2006/relationships" xmlns:m="http://schemas.openxmlformats.org/officeDocument/2006/math" xmlns:v="urn:schemas-microsoft-com:vml" xmlns:wp14="http://schemas.microsoft.com/office/word/2010/wordprocessingDrawing" xmlns:wp="http://schemas.openxmlformats.org/drawingml/2006/wordprocessingDrawing" xmlns:w10="urn:schemas-microsoft-com:office:word" xmlns:w="http://schemas.openxmlformats.org/wordprocessingml/2006/main" xmlns:w14="http://schemas.microsoft.com/office/word/2010/wordml" xmlns:w15="http://schemas.microsoft.com/office/word/2012/wordml" xmlns:w16se="http://schemas.microsoft.com/office/word/2015/wordml/symex" xmlns:wpg="http://schemas.microsoft.com/office/word/2010/wordprocessingGroup" xmlns:wpi="http://schemas.microsoft.com/office/word/2010/wordprocessingInk" xmlns:wne="http://schemas.microsoft.com/office/word/2006/wordml" xmlns:wps="http://schemas.microsoft.com/office/word/2010/wordprocessingShape" mc:Ignorable="w14 w15 w16se wp14">
+<w:hdr xmlns:o="urn:schemas-microsoft-com:office:office" xmlns:r="http://schemas.openxmlformats.org/officeDocument/2006/relationships" xmlns:v="urn:schemas-microsoft-com:vml" xmlns:w="http://schemas.openxmlformats.org/wordprocessingml/2006/main" xmlns:w10="urn:schemas-microsoft-com:office:word" xmlns:wp="http://schemas.openxmlformats.org/drawingml/2006/wordprocessingDrawing" xmlns:wps="http://schemas.microsoft.com/office/word/2010/wordprocessingShape" xmlns:wpg="http://schemas.microsoft.com/office/word/2010/wordprocessingGroup" xmlns:mc="http://schemas.openxmlformats.org/markup-compatibility/2006" xmlns:wp14="http://schemas.microsoft.com/office/word/2010/wordprocessingDrawing" xmlns:w14="http://schemas.microsoft.com/office/word/2010/wordml" xmlns:w15="http://schemas.microsoft.com/office/word/2012/wordml" mc:Ignorable="w14 wp14 w15">
   <w:p>
     <w:pPr>
-      <w:pStyle w:val="a5"/>
+      <w:pStyle w:val="Header"/>
+      <w:rPr/>
     </w:pPr>
+    <w:r>
+      <w:rPr/>
+    </w:r>
   </w:p>
 </w:hdr>
 </file>
 
 <file path=word/header8.xml><?xml version="1.0" encoding="utf-8"?>
-<w:hdr xmlns:wpc="http://schemas.microsoft.com/office/word/2010/wordprocessingCanvas" xmlns:cx="http://schemas.microsoft.com/office/drawing/2014/chartex" xmlns:mc="http://schemas.openxmlformats.org/markup-compatibility/2006" xmlns:o="urn:schemas-microsoft-com:office:office" xmlns:r="http://schemas.openxmlformats.org/officeDocument/2006/relationships" xmlns:m="http://schemas.openxmlformats.org/officeDocument/2006/math" xmlns:v="urn:schemas-microsoft-com:vml" xmlns:wp14="http://schemas.microsoft.com/office/word/2010/wordprocessingDrawing" xmlns:wp="http://schemas.openxmlformats.org/drawingml/2006/wordprocessingDrawing" xmlns:w10="urn:schemas-microsoft-com:office:word" xmlns:w="http://schemas.openxmlformats.org/wordprocessingml/2006/main" xmlns:w14="http://schemas.microsoft.com/office/word/2010/wordml" xmlns:w15="http://schemas.microsoft.com/office/word/2012/wordml" xmlns:w16se="http://schemas.microsoft.com/office/word/2015/wordml/symex" xmlns:wpg="http://schemas.microsoft.com/office/word/2010/wordprocessingGroup" xmlns:wpi="http://schemas.microsoft.com/office/word/2010/wordprocessingInk" xmlns:wne="http://schemas.microsoft.com/office/word/2006/wordml" xmlns:wps="http://schemas.microsoft.com/office/word/2010/wordprocessingShape" mc:Ignorable="w14 w15 w16se wp14">
+<w:hdr xmlns:o="urn:schemas-microsoft-com:office:office" xmlns:r="http://schemas.openxmlformats.org/officeDocument/2006/relationships" xmlns:v="urn:schemas-microsoft-com:vml" xmlns:w="http://schemas.openxmlformats.org/wordprocessingml/2006/main" xmlns:w10="urn:schemas-microsoft-com:office:word" xmlns:wp="http://schemas.openxmlformats.org/drawingml/2006/wordprocessingDrawing" xmlns:wps="http://schemas.microsoft.com/office/word/2010/wordprocessingShape" xmlns:wpg="http://schemas.microsoft.com/office/word/2010/wordprocessingGroup" xmlns:mc="http://schemas.openxmlformats.org/markup-compatibility/2006" xmlns:wp14="http://schemas.microsoft.com/office/word/2010/wordprocessingDrawing" xmlns:w14="http://schemas.microsoft.com/office/word/2010/wordml" xmlns:w15="http://schemas.microsoft.com/office/word/2012/wordml" mc:Ignorable="w14 wp14 w15">
   <w:p>
     <w:pPr>
-      <w:pStyle w:val="a5"/>
+      <w:pStyle w:val="Header"/>
+      <w:rPr/>
     </w:pPr>
+    <w:r>
+      <w:rPr/>
+    </w:r>
   </w:p>
 </w:hdr>
 </file>
 
 <file path=word/header9.xml><?xml version="1.0" encoding="utf-8"?>
-<w:hdr xmlns:wpc="http://schemas.microsoft.com/office/word/2010/wordprocessingCanvas" xmlns:cx="http://schemas.microsoft.com/office/drawing/2014/chartex" xmlns:mc="http://schemas.openxmlformats.org/markup-compatibility/2006" xmlns:o="urn:schemas-microsoft-com:office:office" xmlns:r="http://schemas.openxmlformats.org/officeDocument/2006/relationships" xmlns:m="http://schemas.openxmlformats.org/officeDocument/2006/math" xmlns:v="urn:schemas-microsoft-com:vml" xmlns:wp14="http://schemas.microsoft.com/office/word/2010/wordprocessingDrawing" xmlns:wp="http://schemas.openxmlformats.org/drawingml/2006/wordprocessingDrawing" xmlns:w10="urn:schemas-microsoft-com:office:word" xmlns:w="http://schemas.openxmlformats.org/wordprocessingml/2006/main" xmlns:w14="http://schemas.microsoft.com/office/word/2010/wordml" xmlns:w15="http://schemas.microsoft.com/office/word/2012/wordml" xmlns:w16se="http://schemas.microsoft.com/office/word/2015/wordml/symex" xmlns:wpg="http://schemas.microsoft.com/office/word/2010/wordprocessingGroup" xmlns:wpi="http://schemas.microsoft.com/office/word/2010/wordprocessingInk" xmlns:wne="http://schemas.microsoft.com/office/word/2006/wordml" xmlns:wps="http://schemas.microsoft.com/office/word/2010/wordprocessingShape" mc:Ignorable="w14 w15 w16se wp14">
+<w:hdr xmlns:o="urn:schemas-microsoft-com:office:office" xmlns:r="http://schemas.openxmlformats.org/officeDocument/2006/relationships" xmlns:v="urn:schemas-microsoft-com:vml" xmlns:w="http://schemas.openxmlformats.org/wordprocessingml/2006/main" xmlns:w10="urn:schemas-microsoft-com:office:word" xmlns:wp="http://schemas.openxmlformats.org/drawingml/2006/wordprocessingDrawing" xmlns:wps="http://schemas.microsoft.com/office/word/2010/wordprocessingShape" xmlns:wpg="http://schemas.microsoft.com/office/word/2010/wordprocessingGroup" xmlns:mc="http://schemas.openxmlformats.org/markup-compatibility/2006" xmlns:wp14="http://schemas.microsoft.com/office/word/2010/wordprocessingDrawing" xmlns:w14="http://schemas.microsoft.com/office/word/2010/wordml" xmlns:w15="http://schemas.microsoft.com/office/word/2012/wordml" mc:Ignorable="w14 wp14 w15">
   <w:p>
     <w:pPr>
-      <w:pStyle w:val="a5"/>
+      <w:pStyle w:val="Header"/>
+      <w:rPr/>
     </w:pPr>
+    <w:r>
+      <w:rPr/>
+    </w:r>
   </w:p>
 </w:hdr>
 </file>
 
 <file path=word/numbering.xml><?xml version="1.0" encoding="utf-8"?>
-<w:numbering xmlns:wpc="http://schemas.microsoft.com/office/word/2010/wordprocessingCanvas" xmlns:cx="http://schemas.microsoft.com/office/drawing/2014/chartex" xmlns:mc="http://schemas.openxmlformats.org/markup-compatibility/2006" xmlns:o="urn:schemas-microsoft-com:office:office" xmlns:r="http://schemas.openxmlformats.org/officeDocument/2006/relationships" xmlns:m="http://schemas.openxmlformats.org/officeDocument/2006/math" xmlns:v="urn:schemas-microsoft-com:vml" xmlns:wp14="http://schemas.microsoft.com/office/word/2010/wordprocessingDrawing" xmlns:wp="http://schemas.openxmlformats.org/drawingml/2006/wordprocessingDrawing" xmlns:w10="urn:schemas-microsoft-com:office:word" xmlns:w="http://schemas.openxmlformats.org/wordprocessingml/2006/main" xmlns:w14="http://schemas.microsoft.com/office/word/2010/wordml" xmlns:w15="http://schemas.microsoft.com/office/word/2012/wordml" xmlns:w16se="http://schemas.microsoft.com/office/word/2015/wordml/symex" xmlns:wpg="http://schemas.microsoft.com/office/word/2010/wordprocessingGroup" xmlns:wpi="http://schemas.microsoft.com/office/word/2010/wordprocessingInk" xmlns:wne="http://schemas.microsoft.com/office/word/2006/wordml" xmlns:wps="http://schemas.microsoft.com/office/word/2010/wordprocessingShape" mc:Ignorable="w14 w15 w16se wp14">
-  <w:abstractNum w:abstractNumId="0" w15:restartNumberingAfterBreak="0">
-    <w:nsid w:val="1FCB6875"/>
-    <w:multiLevelType w:val="multilevel"/>
-    <w:tmpl w:val="46301122"/>
+<w:numbering xmlns:w="http://schemas.openxmlformats.org/wordprocessingml/2006/main" xmlns:o="urn:schemas-microsoft-com:office:office" xmlns:r="http://schemas.openxmlformats.org/officeDocument/2006/relationships" xmlns:v="urn:schemas-microsoft-com:vml" xmlns:mc="http://schemas.openxmlformats.org/markup-compatibility/2006" xmlns:w14="http://schemas.microsoft.com/office/word/2010/wordml" mc:Ignorable="w14">
+  <w:abstractNum w:abstractNumId="1">
     <w:lvl w:ilvl="0">
       <w:start w:val="1"/>
       <w:numFmt w:val="decimal"/>
@@ -4923,6 +5575,7 @@
         </w:tabs>
         <w:ind w:left="360" w:hanging="360"/>
       </w:pPr>
+      <w:rPr/>
     </w:lvl>
     <w:lvl w:ilvl="1">
       <w:start w:val="1"/>
@@ -4935,6 +5588,7 @@
         </w:tabs>
         <w:ind w:left="792" w:hanging="432"/>
       </w:pPr>
+      <w:rPr/>
     </w:lvl>
     <w:lvl w:ilvl="2">
       <w:start w:val="1"/>
@@ -4947,6 +5601,7 @@
         </w:tabs>
         <w:ind w:left="1224" w:hanging="504"/>
       </w:pPr>
+      <w:rPr/>
     </w:lvl>
     <w:lvl w:ilvl="3">
       <w:start w:val="1"/>
@@ -4974,6 +5629,7 @@
         </w:tabs>
         <w:ind w:left="2232" w:hanging="792"/>
       </w:pPr>
+      <w:rPr/>
     </w:lvl>
     <w:lvl w:ilvl="5">
       <w:start w:val="1"/>
@@ -4986,6 +5642,7 @@
         </w:tabs>
         <w:ind w:left="2736" w:hanging="936"/>
       </w:pPr>
+      <w:rPr/>
     </w:lvl>
     <w:lvl w:ilvl="6">
       <w:start w:val="1"/>
@@ -4998,6 +5655,7 @@
         </w:tabs>
         <w:ind w:left="3240" w:hanging="1080"/>
       </w:pPr>
+      <w:rPr/>
     </w:lvl>
     <w:lvl w:ilvl="7">
       <w:start w:val="1"/>
@@ -5010,6 +5668,7 @@
         </w:tabs>
         <w:ind w:left="3744" w:hanging="1224"/>
       </w:pPr>
+      <w:rPr/>
     </w:lvl>
     <w:lvl w:ilvl="8">
       <w:start w:val="1"/>
@@ -5022,12 +5681,10 @@
         </w:tabs>
         <w:ind w:left="4320" w:hanging="1440"/>
       </w:pPr>
+      <w:rPr/>
     </w:lvl>
   </w:abstractNum>
-  <w:abstractNum w:abstractNumId="1" w15:restartNumberingAfterBreak="0">
-    <w:nsid w:val="586A2644"/>
-    <w:multiLevelType w:val="multilevel"/>
-    <w:tmpl w:val="709A5DFE"/>
+  <w:abstractNum w:abstractNumId="2">
     <w:lvl w:ilvl="0">
       <w:start w:val="1"/>
       <w:numFmt w:val="none"/>
@@ -5038,7 +5695,7 @@
         <w:tabs>
           <w:tab w:val="num" w:pos="0"/>
         </w:tabs>
-        <w:ind w:left="0" w:firstLine="0"/>
+        <w:ind w:left="0" w:hanging="0"/>
       </w:pPr>
     </w:lvl>
     <w:lvl w:ilvl="1">
@@ -5051,7 +5708,7 @@
         <w:tabs>
           <w:tab w:val="num" w:pos="0"/>
         </w:tabs>
-        <w:ind w:left="0" w:firstLine="0"/>
+        <w:ind w:left="0" w:hanging="0"/>
       </w:pPr>
     </w:lvl>
     <w:lvl w:ilvl="2">
@@ -5064,7 +5721,7 @@
         <w:tabs>
           <w:tab w:val="num" w:pos="0"/>
         </w:tabs>
-        <w:ind w:left="0" w:firstLine="0"/>
+        <w:ind w:left="0" w:hanging="0"/>
       </w:pPr>
     </w:lvl>
     <w:lvl w:ilvl="3">
@@ -5077,7 +5734,7 @@
         <w:tabs>
           <w:tab w:val="num" w:pos="0"/>
         </w:tabs>
-        <w:ind w:left="0" w:firstLine="0"/>
+        <w:ind w:left="0" w:hanging="0"/>
       </w:pPr>
     </w:lvl>
     <w:lvl w:ilvl="4">
@@ -5090,7 +5747,7 @@
         <w:tabs>
           <w:tab w:val="num" w:pos="0"/>
         </w:tabs>
-        <w:ind w:left="0" w:firstLine="0"/>
+        <w:ind w:left="0" w:hanging="0"/>
       </w:pPr>
     </w:lvl>
     <w:lvl w:ilvl="5">
@@ -5103,7 +5760,7 @@
         <w:tabs>
           <w:tab w:val="num" w:pos="0"/>
         </w:tabs>
-        <w:ind w:left="0" w:firstLine="0"/>
+        <w:ind w:left="0" w:hanging="0"/>
       </w:pPr>
     </w:lvl>
     <w:lvl w:ilvl="6">
@@ -5116,7 +5773,7 @@
         <w:tabs>
           <w:tab w:val="num" w:pos="0"/>
         </w:tabs>
-        <w:ind w:left="0" w:firstLine="0"/>
+        <w:ind w:left="0" w:hanging="0"/>
       </w:pPr>
     </w:lvl>
     <w:lvl w:ilvl="7">
@@ -5129,7 +5786,7 @@
         <w:tabs>
           <w:tab w:val="num" w:pos="0"/>
         </w:tabs>
-        <w:ind w:left="0" w:firstLine="0"/>
+        <w:ind w:left="0" w:hanging="0"/>
       </w:pPr>
     </w:lvl>
     <w:lvl w:ilvl="8">
@@ -5142,25 +5799,25 @@
         <w:tabs>
           <w:tab w:val="num" w:pos="0"/>
         </w:tabs>
-        <w:ind w:left="0" w:firstLine="0"/>
+        <w:ind w:left="0" w:hanging="0"/>
       </w:pPr>
     </w:lvl>
   </w:abstractNum>
   <w:num w:numId="1">
-    <w:abstractNumId w:val="0"/>
+    <w:abstractNumId w:val="1"/>
   </w:num>
   <w:num w:numId="2">
-    <w:abstractNumId w:val="1"/>
+    <w:abstractNumId w:val="2"/>
   </w:num>
 </w:numbering>
 </file>
 
 <file path=word/styles.xml><?xml version="1.0" encoding="utf-8"?>
-<w:styles xmlns:mc="http://schemas.openxmlformats.org/markup-compatibility/2006" xmlns:r="http://schemas.openxmlformats.org/officeDocument/2006/relationships" xmlns:w="http://schemas.openxmlformats.org/wordprocessingml/2006/main" xmlns:w14="http://schemas.microsoft.com/office/word/2010/wordml" xmlns:w15="http://schemas.microsoft.com/office/word/2012/wordml" xmlns:w16se="http://schemas.microsoft.com/office/word/2015/wordml/symex" mc:Ignorable="w14 w15 w16se">
+<w:styles xmlns:w="http://schemas.openxmlformats.org/wordprocessingml/2006/main" xmlns:w14="http://schemas.microsoft.com/office/word/2010/wordml" xmlns:mc="http://schemas.openxmlformats.org/markup-compatibility/2006" mc:Ignorable="w14">
   <w:docDefaults>
     <w:rPrDefault>
       <w:rPr>
-        <w:rFonts w:asciiTheme="minorHAnsi" w:eastAsiaTheme="minorHAnsi" w:hAnsiTheme="minorHAnsi" w:cstheme="minorBidi"/>
+        <w:rFonts w:ascii="Calibri" w:hAnsi="Calibri" w:eastAsia="Calibri" w:cs="" w:asciiTheme="minorHAnsi" w:cstheme="minorBidi" w:eastAsiaTheme="minorHAnsi" w:hAnsiTheme="minorHAnsi"/>
         <w:sz w:val="22"/>
         <w:szCs w:val="22"/>
         <w:lang w:val="lv-LV" w:eastAsia="en-US" w:bidi="ar-SA"/>
@@ -5168,21 +5825,21 @@
     </w:rPrDefault>
     <w:pPrDefault>
       <w:pPr>
-        <w:suppressAutoHyphens/>
+        <w:suppressAutoHyphens w:val="true"/>
       </w:pPr>
     </w:pPrDefault>
   </w:docDefaults>
   <w:latentStyles w:defLockedState="0" w:defUIPriority="99" w:defSemiHidden="0" w:defUnhideWhenUsed="0" w:defQFormat="0" w:count="371">
     <w:lsdException w:name="Normal" w:uiPriority="0" w:qFormat="1"/>
     <w:lsdException w:name="heading 1" w:uiPriority="9" w:qFormat="1"/>
-    <w:lsdException w:name="heading 2" w:semiHidden="1" w:uiPriority="9" w:unhideWhenUsed="1" w:qFormat="1"/>
-    <w:lsdException w:name="heading 3" w:semiHidden="1" w:uiPriority="9" w:unhideWhenUsed="1" w:qFormat="1"/>
-    <w:lsdException w:name="heading 4" w:semiHidden="1" w:uiPriority="9" w:unhideWhenUsed="1" w:qFormat="1"/>
-    <w:lsdException w:name="heading 5" w:semiHidden="1" w:uiPriority="9" w:unhideWhenUsed="1" w:qFormat="1"/>
-    <w:lsdException w:name="heading 6" w:semiHidden="1" w:uiPriority="9" w:unhideWhenUsed="1" w:qFormat="1"/>
-    <w:lsdException w:name="heading 7" w:semiHidden="1" w:uiPriority="9" w:unhideWhenUsed="1" w:qFormat="1"/>
-    <w:lsdException w:name="heading 8" w:semiHidden="1" w:uiPriority="9" w:unhideWhenUsed="1" w:qFormat="1"/>
-    <w:lsdException w:name="heading 9" w:semiHidden="1" w:uiPriority="9" w:unhideWhenUsed="1" w:qFormat="1"/>
+    <w:lsdException w:name="heading 2" w:uiPriority="9" w:semiHidden="1" w:unhideWhenUsed="1" w:qFormat="1"/>
+    <w:lsdException w:name="heading 3" w:uiPriority="9" w:semiHidden="1" w:unhideWhenUsed="1" w:qFormat="1"/>
+    <w:lsdException w:name="heading 4" w:uiPriority="9" w:semiHidden="1" w:unhideWhenUsed="1" w:qFormat="1"/>
+    <w:lsdException w:name="heading 5" w:uiPriority="9" w:semiHidden="1" w:unhideWhenUsed="1" w:qFormat="1"/>
+    <w:lsdException w:name="heading 6" w:uiPriority="9" w:semiHidden="1" w:unhideWhenUsed="1" w:qFormat="1"/>
+    <w:lsdException w:name="heading 7" w:uiPriority="9" w:semiHidden="1" w:unhideWhenUsed="1" w:qFormat="1"/>
+    <w:lsdException w:name="heading 8" w:uiPriority="9" w:semiHidden="1" w:unhideWhenUsed="1" w:qFormat="1"/>
+    <w:lsdException w:name="heading 9" w:uiPriority="9" w:semiHidden="1" w:unhideWhenUsed="1" w:qFormat="1"/>
     <w:lsdException w:name="index 1" w:semiHidden="1" w:unhideWhenUsed="1"/>
     <w:lsdException w:name="index 2" w:semiHidden="1" w:unhideWhenUsed="1"/>
     <w:lsdException w:name="index 3" w:semiHidden="1" w:unhideWhenUsed="1"/>
@@ -5192,22 +5849,22 @@
     <w:lsdException w:name="index 7" w:semiHidden="1" w:unhideWhenUsed="1"/>
     <w:lsdException w:name="index 8" w:semiHidden="1" w:unhideWhenUsed="1"/>
     <w:lsdException w:name="index 9" w:semiHidden="1" w:unhideWhenUsed="1"/>
-    <w:lsdException w:name="toc 1" w:semiHidden="1" w:uiPriority="39" w:unhideWhenUsed="1"/>
-    <w:lsdException w:name="toc 2" w:semiHidden="1" w:uiPriority="39" w:unhideWhenUsed="1"/>
-    <w:lsdException w:name="toc 3" w:semiHidden="1" w:uiPriority="39" w:unhideWhenUsed="1"/>
-    <w:lsdException w:name="toc 4" w:semiHidden="1" w:uiPriority="39" w:unhideWhenUsed="1"/>
-    <w:lsdException w:name="toc 5" w:semiHidden="1" w:uiPriority="39" w:unhideWhenUsed="1"/>
-    <w:lsdException w:name="toc 6" w:semiHidden="1" w:uiPriority="39" w:unhideWhenUsed="1"/>
-    <w:lsdException w:name="toc 7" w:semiHidden="1" w:uiPriority="39" w:unhideWhenUsed="1"/>
-    <w:lsdException w:name="toc 8" w:semiHidden="1" w:uiPriority="39" w:unhideWhenUsed="1"/>
-    <w:lsdException w:name="toc 9" w:semiHidden="1" w:uiPriority="39" w:unhideWhenUsed="1"/>
+    <w:lsdException w:name="toc 1" w:uiPriority="39" w:semiHidden="1" w:unhideWhenUsed="1"/>
+    <w:lsdException w:name="toc 2" w:uiPriority="39" w:semiHidden="1" w:unhideWhenUsed="1"/>
+    <w:lsdException w:name="toc 3" w:uiPriority="39" w:semiHidden="1" w:unhideWhenUsed="1"/>
+    <w:lsdException w:name="toc 4" w:uiPriority="39" w:semiHidden="1" w:unhideWhenUsed="1"/>
+    <w:lsdException w:name="toc 5" w:uiPriority="39" w:semiHidden="1" w:unhideWhenUsed="1"/>
+    <w:lsdException w:name="toc 6" w:uiPriority="39" w:semiHidden="1" w:unhideWhenUsed="1"/>
+    <w:lsdException w:name="toc 7" w:uiPriority="39" w:semiHidden="1" w:unhideWhenUsed="1"/>
+    <w:lsdException w:name="toc 8" w:uiPriority="39" w:semiHidden="1" w:unhideWhenUsed="1"/>
+    <w:lsdException w:name="toc 9" w:uiPriority="39" w:semiHidden="1" w:unhideWhenUsed="1"/>
     <w:lsdException w:name="Normal Indent" w:semiHidden="1" w:unhideWhenUsed="1"/>
     <w:lsdException w:name="footnote text" w:semiHidden="1" w:unhideWhenUsed="1"/>
     <w:lsdException w:name="annotation text" w:semiHidden="1" w:unhideWhenUsed="1"/>
     <w:lsdException w:name="header" w:semiHidden="1" w:unhideWhenUsed="1"/>
     <w:lsdException w:name="footer" w:semiHidden="1" w:unhideWhenUsed="1"/>
     <w:lsdException w:name="index heading" w:semiHidden="1" w:unhideWhenUsed="1"/>
-    <w:lsdException w:name="caption" w:semiHidden="1" w:uiPriority="35" w:unhideWhenUsed="1" w:qFormat="1"/>
+    <w:lsdException w:name="caption" w:uiPriority="35" w:semiHidden="1" w:unhideWhenUsed="1" w:qFormat="1"/>
     <w:lsdException w:name="table of figures" w:semiHidden="1" w:unhideWhenUsed="1"/>
     <w:lsdException w:name="envelope address" w:semiHidden="1" w:unhideWhenUsed="1"/>
     <w:lsdException w:name="envelope return" w:semiHidden="1" w:unhideWhenUsed="1"/>
@@ -5238,7 +5895,7 @@
     <w:lsdException w:name="Title" w:uiPriority="10" w:qFormat="1"/>
     <w:lsdException w:name="Closing" w:semiHidden="1" w:unhideWhenUsed="1"/>
     <w:lsdException w:name="Signature" w:semiHidden="1" w:unhideWhenUsed="1"/>
-    <w:lsdException w:name="Default Paragraph Font" w:semiHidden="1" w:uiPriority="1" w:unhideWhenUsed="1"/>
+    <w:lsdException w:name="Default Paragraph Font" w:uiPriority="1" w:semiHidden="1" w:unhideWhenUsed="1"/>
     <w:lsdException w:name="Body Text" w:semiHidden="1" w:unhideWhenUsed="1"/>
     <w:lsdException w:name="Body Text Indent" w:semiHidden="1" w:unhideWhenUsed="1"/>
     <w:lsdException w:name="List Continue" w:semiHidden="1" w:unhideWhenUsed="1"/>
@@ -5438,8 +6095,8 @@
     <w:lsdException w:name="Subtle Reference" w:uiPriority="31" w:qFormat="1"/>
     <w:lsdException w:name="Intense Reference" w:uiPriority="32" w:qFormat="1"/>
     <w:lsdException w:name="Book Title" w:uiPriority="33" w:qFormat="1"/>
-    <w:lsdException w:name="Bibliography" w:semiHidden="1" w:uiPriority="37" w:unhideWhenUsed="1"/>
-    <w:lsdException w:name="TOC Heading" w:semiHidden="1" w:uiPriority="39" w:unhideWhenUsed="1" w:qFormat="1"/>
+    <w:lsdException w:name="Bibliography" w:uiPriority="37" w:semiHidden="1" w:unhideWhenUsed="1"/>
+    <w:lsdException w:name="TOC Heading" w:uiPriority="39" w:semiHidden="1" w:unhideWhenUsed="1" w:qFormat="1"/>
     <w:lsdException w:name="Plain Table 1" w:uiPriority="41"/>
     <w:lsdException w:name="Plain Table 2" w:uiPriority="42"/>
     <w:lsdException w:name="Plain Table 3" w:uiPriority="43"/>
@@ -5545,182 +6202,169 @@
     <w:lsdException w:name="List Table 6 Colorful Accent 6" w:uiPriority="51"/>
     <w:lsdException w:name="List Table 7 Colorful Accent 6" w:uiPriority="52"/>
   </w:latentStyles>
-  <w:style w:type="paragraph" w:default="1" w:styleId="a">
+  <w:style w:type="paragraph" w:styleId="Normal" w:default="1">
     <w:name w:val="Normal"/>
     <w:qFormat/>
-    <w:rsid w:val="008E33AC"/>
+    <w:rsid w:val="008e33ac"/>
     <w:pPr>
-      <w:spacing w:line="360" w:lineRule="auto"/>
+      <w:widowControl/>
+      <w:suppressAutoHyphens w:val="true"/>
+      <w:bidi w:val="0"/>
+      <w:spacing w:lineRule="auto" w:line="360" w:before="0" w:after="0"/>
       <w:ind w:firstLine="851"/>
       <w:jc w:val="both"/>
     </w:pPr>
     <w:rPr>
-      <w:rFonts w:ascii="Times New Roman" w:eastAsia="Calibri" w:hAnsi="Times New Roman"/>
+      <w:rFonts w:ascii="Times New Roman" w:hAnsi="Times New Roman" w:eastAsia="Calibri" w:cs=""/>
       <w:color w:val="000000" w:themeColor="text1"/>
+      <w:kern w:val="0"/>
       <w:sz w:val="24"/>
+      <w:szCs w:val="22"/>
+      <w:lang w:val="lv-LV" w:eastAsia="en-US" w:bidi="ar-SA"/>
     </w:rPr>
   </w:style>
-  <w:style w:type="paragraph" w:styleId="1">
-    <w:name w:val="heading 1"/>
-    <w:basedOn w:val="a"/>
-    <w:next w:val="a"/>
-    <w:link w:val="10"/>
+  <w:style w:type="paragraph" w:styleId="Heading1">
+    <w:name w:val="Heading 1"/>
+    <w:basedOn w:val="Normal"/>
+    <w:next w:val="Normal"/>
+    <w:link w:val="1"/>
     <w:uiPriority w:val="9"/>
     <w:qFormat/>
-    <w:rsid w:val="003607D9"/>
+    <w:rsid w:val="003607d9"/>
     <w:pPr>
-      <w:keepNext/>
+      <w:keepNext w:val="true"/>
       <w:keepLines/>
       <w:spacing w:before="240" w:after="240"/>
-      <w:ind w:firstLine="0"/>
+      <w:ind w:hanging="0"/>
       <w:jc w:val="center"/>
       <w:outlineLvl w:val="0"/>
     </w:pPr>
     <w:rPr>
-      <w:rFonts w:eastAsiaTheme="majorEastAsia" w:cstheme="majorBidi"/>
+      <w:rFonts w:eastAsia="" w:cs="" w:cstheme="majorBidi" w:eastAsiaTheme="majorEastAsia"/>
       <w:b/>
       <w:sz w:val="28"/>
       <w:szCs w:val="32"/>
     </w:rPr>
   </w:style>
-  <w:style w:type="paragraph" w:styleId="2">
-    <w:name w:val="heading 2"/>
-    <w:basedOn w:val="a"/>
-    <w:next w:val="a"/>
-    <w:link w:val="20"/>
+  <w:style w:type="paragraph" w:styleId="Heading2">
+    <w:name w:val="Heading 2"/>
+    <w:basedOn w:val="Normal"/>
+    <w:next w:val="Normal"/>
+    <w:link w:val="2"/>
     <w:uiPriority w:val="9"/>
     <w:unhideWhenUsed/>
     <w:qFormat/>
-    <w:rsid w:val="003607D9"/>
+    <w:rsid w:val="003607d9"/>
     <w:pPr>
-      <w:keepNext/>
+      <w:keepNext w:val="true"/>
       <w:keepLines/>
       <w:spacing w:before="240" w:after="240"/>
-      <w:ind w:firstLine="0"/>
+      <w:ind w:hanging="0"/>
       <w:jc w:val="center"/>
       <w:outlineLvl w:val="1"/>
     </w:pPr>
     <w:rPr>
-      <w:rFonts w:eastAsiaTheme="majorEastAsia" w:cstheme="majorBidi"/>
+      <w:rFonts w:eastAsia="" w:cs="" w:cstheme="majorBidi" w:eastAsiaTheme="majorEastAsia"/>
       <w:b/>
       <w:szCs w:val="26"/>
     </w:rPr>
   </w:style>
-  <w:style w:type="character" w:default="1" w:styleId="a0">
+  <w:style w:type="character" w:styleId="DefaultParagraphFont" w:default="1">
     <w:name w:val="Default Paragraph Font"/>
     <w:uiPriority w:val="1"/>
     <w:semiHidden/>
     <w:unhideWhenUsed/>
+    <w:qFormat/>
+    <w:rPr/>
   </w:style>
-  <w:style w:type="table" w:default="1" w:styleId="a1">
-    <w:name w:val="Normal Table"/>
-    <w:uiPriority w:val="99"/>
-    <w:semiHidden/>
-    <w:unhideWhenUsed/>
-    <w:tblPr>
-      <w:tblInd w:w="0" w:type="dxa"/>
-      <w:tblCellMar>
-        <w:top w:w="0" w:type="dxa"/>
-        <w:left w:w="108" w:type="dxa"/>
-        <w:bottom w:w="0" w:type="dxa"/>
-        <w:right w:w="108" w:type="dxa"/>
-      </w:tblCellMar>
-    </w:tblPr>
-  </w:style>
-  <w:style w:type="numbering" w:default="1" w:styleId="a2">
-    <w:name w:val="No List"/>
-    <w:uiPriority w:val="99"/>
-    <w:semiHidden/>
-    <w:unhideWhenUsed/>
-  </w:style>
-  <w:style w:type="character" w:customStyle="1" w:styleId="10">
+  <w:style w:type="character" w:styleId="1" w:customStyle="1">
     <w:name w:val="Заголовок 1 Знак"/>
-    <w:basedOn w:val="a0"/>
-    <w:link w:val="1"/>
+    <w:basedOn w:val="DefaultParagraphFont"/>
+    <w:link w:val="Heading1"/>
     <w:uiPriority w:val="9"/>
     <w:qFormat/>
-    <w:rsid w:val="003607D9"/>
+    <w:rsid w:val="003607d9"/>
     <w:rPr>
-      <w:rFonts w:ascii="Times New Roman" w:eastAsiaTheme="majorEastAsia" w:hAnsi="Times New Roman" w:cstheme="majorBidi"/>
+      <w:rFonts w:ascii="Times New Roman" w:hAnsi="Times New Roman" w:eastAsia="" w:cs="" w:cstheme="majorBidi" w:eastAsiaTheme="majorEastAsia"/>
       <w:b/>
       <w:color w:val="000000" w:themeColor="text1"/>
       <w:sz w:val="28"/>
       <w:szCs w:val="32"/>
     </w:rPr>
   </w:style>
-  <w:style w:type="character" w:customStyle="1" w:styleId="20">
+  <w:style w:type="character" w:styleId="2" w:customStyle="1">
     <w:name w:val="Заголовок 2 Знак"/>
-    <w:basedOn w:val="a0"/>
-    <w:link w:val="2"/>
+    <w:basedOn w:val="DefaultParagraphFont"/>
+    <w:link w:val="Heading2"/>
     <w:uiPriority w:val="9"/>
     <w:qFormat/>
-    <w:rsid w:val="003607D9"/>
+    <w:rsid w:val="003607d9"/>
     <w:rPr>
-      <w:rFonts w:ascii="Times New Roman" w:eastAsiaTheme="majorEastAsia" w:hAnsi="Times New Roman" w:cstheme="majorBidi"/>
+      <w:rFonts w:ascii="Times New Roman" w:hAnsi="Times New Roman" w:eastAsia="" w:cs="" w:cstheme="majorBidi" w:eastAsiaTheme="majorEastAsia"/>
       <w:b/>
       <w:color w:val="000000" w:themeColor="text1"/>
       <w:sz w:val="24"/>
       <w:szCs w:val="26"/>
     </w:rPr>
   </w:style>
-  <w:style w:type="character" w:styleId="a3">
+  <w:style w:type="character" w:styleId="InternetLink">
     <w:name w:val="Hyperlink"/>
-    <w:basedOn w:val="a0"/>
+    <w:basedOn w:val="DefaultParagraphFont"/>
     <w:uiPriority w:val="99"/>
     <w:unhideWhenUsed/>
-    <w:rsid w:val="003607D9"/>
+    <w:rsid w:val="003607d9"/>
     <w:rPr>
       <w:color w:val="0563C1" w:themeColor="hyperlink"/>
       <w:u w:val="single"/>
     </w:rPr>
   </w:style>
-  <w:style w:type="character" w:customStyle="1" w:styleId="a4">
+  <w:style w:type="character" w:styleId="Style12" w:customStyle="1">
     <w:name w:val="Верхний колонтитул Знак"/>
-    <w:basedOn w:val="a0"/>
-    <w:link w:val="a5"/>
+    <w:basedOn w:val="DefaultParagraphFont"/>
+    <w:link w:val="Header"/>
     <w:uiPriority w:val="99"/>
     <w:qFormat/>
-    <w:rsid w:val="0017657E"/>
+    <w:rsid w:val="0017657e"/>
     <w:rPr>
       <w:rFonts w:ascii="Times New Roman" w:hAnsi="Times New Roman"/>
       <w:color w:val="000000" w:themeColor="text1"/>
       <w:sz w:val="24"/>
     </w:rPr>
   </w:style>
-  <w:style w:type="character" w:customStyle="1" w:styleId="a6">
+  <w:style w:type="character" w:styleId="Style13" w:customStyle="1">
     <w:name w:val="Нижний колонтитул Знак"/>
-    <w:basedOn w:val="a0"/>
-    <w:link w:val="a7"/>
+    <w:basedOn w:val="DefaultParagraphFont"/>
+    <w:link w:val="Footer"/>
     <w:uiPriority w:val="99"/>
     <w:qFormat/>
-    <w:rsid w:val="0017657E"/>
+    <w:rsid w:val="0017657e"/>
     <w:rPr>
       <w:rFonts w:ascii="Times New Roman" w:hAnsi="Times New Roman"/>
       <w:color w:val="000000" w:themeColor="text1"/>
       <w:sz w:val="24"/>
     </w:rPr>
   </w:style>
-  <w:style w:type="character" w:styleId="a8">
+  <w:style w:type="character" w:styleId="Annotationreference">
     <w:name w:val="annotation reference"/>
-    <w:basedOn w:val="a0"/>
+    <w:basedOn w:val="DefaultParagraphFont"/>
     <w:uiPriority w:val="99"/>
     <w:semiHidden/>
     <w:unhideWhenUsed/>
     <w:qFormat/>
-    <w:rsid w:val="001059DD"/>
+    <w:rsid w:val="001059dd"/>
     <w:rPr>
       <w:sz w:val="16"/>
       <w:szCs w:val="16"/>
     </w:rPr>
   </w:style>
-  <w:style w:type="character" w:customStyle="1" w:styleId="a9">
+  <w:style w:type="character" w:styleId="Style14" w:customStyle="1">
     <w:name w:val="Текст примечания Знак"/>
-    <w:basedOn w:val="a0"/>
-    <w:link w:val="aa"/>
+    <w:basedOn w:val="DefaultParagraphFont"/>
+    <w:link w:val="Annotationtext"/>
     <w:uiPriority w:val="99"/>
     <w:semiHidden/>
     <w:qFormat/>
-    <w:rsid w:val="001059DD"/>
+    <w:rsid w:val="001059dd"/>
     <w:rPr>
       <w:rFonts w:ascii="Times New Roman" w:hAnsi="Times New Roman"/>
       <w:color w:val="000000" w:themeColor="text1"/>
@@ -5728,14 +6372,14 @@
       <w:szCs w:val="20"/>
     </w:rPr>
   </w:style>
-  <w:style w:type="character" w:customStyle="1" w:styleId="ab">
+  <w:style w:type="character" w:styleId="Style15" w:customStyle="1">
     <w:name w:val="Тема примечания Знак"/>
-    <w:basedOn w:val="a9"/>
-    <w:link w:val="ac"/>
+    <w:basedOn w:val="Style14"/>
+    <w:link w:val="Annotationsubject"/>
     <w:uiPriority w:val="99"/>
     <w:semiHidden/>
     <w:qFormat/>
-    <w:rsid w:val="001059DD"/>
+    <w:rsid w:val="001059dd"/>
     <w:rPr>
       <w:rFonts w:ascii="Times New Roman" w:hAnsi="Times New Roman"/>
       <w:b/>
@@ -5745,14 +6389,14 @@
       <w:szCs w:val="20"/>
     </w:rPr>
   </w:style>
-  <w:style w:type="character" w:customStyle="1" w:styleId="ad">
+  <w:style w:type="character" w:styleId="Style16" w:customStyle="1">
     <w:name w:val="Текст выноски Знак"/>
-    <w:basedOn w:val="a0"/>
-    <w:link w:val="ae"/>
+    <w:basedOn w:val="DefaultParagraphFont"/>
+    <w:link w:val="BalloonText"/>
     <w:uiPriority w:val="99"/>
     <w:semiHidden/>
     <w:qFormat/>
-    <w:rsid w:val="001059DD"/>
+    <w:rsid w:val="001059dd"/>
     <w:rPr>
       <w:rFonts w:ascii="Segoe UI" w:hAnsi="Segoe UI" w:cs="Segoe UI"/>
       <w:color w:val="000000" w:themeColor="text1"/>
@@ -5760,14 +6404,14 @@
       <w:szCs w:val="18"/>
     </w:rPr>
   </w:style>
-  <w:style w:type="character" w:customStyle="1" w:styleId="af">
+  <w:style w:type="character" w:styleId="Style17" w:customStyle="1">
     <w:name w:val="Текст концевой сноски Знак"/>
-    <w:basedOn w:val="a0"/>
-    <w:link w:val="af0"/>
+    <w:basedOn w:val="DefaultParagraphFont"/>
+    <w:link w:val="Endnote"/>
     <w:uiPriority w:val="99"/>
     <w:semiHidden/>
     <w:qFormat/>
-    <w:rsid w:val="00931F7E"/>
+    <w:rsid w:val="00931f7e"/>
     <w:rPr>
       <w:rFonts w:ascii="Times New Roman" w:hAnsi="Times New Roman"/>
       <w:color w:val="000000" w:themeColor="text1"/>
@@ -5775,67 +6419,96 @@
       <w:szCs w:val="20"/>
     </w:rPr>
   </w:style>
-  <w:style w:type="character" w:customStyle="1" w:styleId="EndnoteCharacters">
+  <w:style w:type="character" w:styleId="EndnoteCharacters" w:customStyle="1">
     <w:name w:val="Endnote Characters"/>
-    <w:basedOn w:val="a0"/>
     <w:uiPriority w:val="99"/>
     <w:semiHidden/>
     <w:unhideWhenUsed/>
     <w:qFormat/>
-    <w:rsid w:val="00931F7E"/>
+    <w:rsid w:val="00931f7e"/>
     <w:rPr>
       <w:vertAlign w:val="superscript"/>
     </w:rPr>
   </w:style>
-  <w:style w:type="character" w:styleId="af1">
-    <w:name w:val="endnote reference"/>
+  <w:style w:type="character" w:styleId="EndnoteAnchor">
+    <w:name w:val="Endnote Reference"/>
     <w:rPr>
       <w:vertAlign w:val="superscript"/>
     </w:rPr>
   </w:style>
-  <w:style w:type="character" w:customStyle="1" w:styleId="IndexLink">
+  <w:style w:type="character" w:styleId="IndexLink" w:customStyle="1">
     <w:name w:val="Index Link"/>
     <w:qFormat/>
+    <w:rPr/>
   </w:style>
-  <w:style w:type="paragraph" w:customStyle="1" w:styleId="Heading">
+  <w:style w:type="paragraph" w:styleId="Heading" w:customStyle="1">
     <w:name w:val="Heading"/>
-    <w:basedOn w:val="a"/>
-    <w:next w:val="af2"/>
+    <w:basedOn w:val="Normal"/>
+    <w:next w:val="TextBody"/>
     <w:qFormat/>
     <w:pPr>
-      <w:keepNext/>
+      <w:keepNext w:val="true"/>
       <w:spacing w:before="240" w:after="120"/>
     </w:pPr>
     <w:rPr>
-      <w:rFonts w:ascii="Liberation Sans" w:eastAsia="Microsoft YaHei" w:hAnsi="Liberation Sans" w:cs="Arial"/>
+      <w:rFonts w:ascii="Liberation Sans" w:hAnsi="Liberation Sans" w:eastAsia="Microsoft YaHei" w:cs="Arial"/>
       <w:sz w:val="28"/>
       <w:szCs w:val="28"/>
     </w:rPr>
   </w:style>
-  <w:style w:type="paragraph" w:styleId="af2">
+  <w:style w:type="paragraph" w:styleId="TextBody">
     <w:name w:val="Body Text"/>
-    <w:basedOn w:val="a"/>
+    <w:basedOn w:val="Normal"/>
     <w:pPr>
-      <w:spacing w:after="140" w:line="276" w:lineRule="auto"/>
+      <w:spacing w:lineRule="auto" w:line="276" w:before="0" w:after="140"/>
     </w:pPr>
+    <w:rPr/>
   </w:style>
-  <w:style w:type="paragraph" w:styleId="af3">
+  <w:style w:type="paragraph" w:styleId="List">
     <w:name w:val="List"/>
-    <w:basedOn w:val="af2"/>
+    <w:basedOn w:val="TextBody"/>
+    <w:pPr/>
     <w:rPr>
       <w:rFonts w:cs="Arial"/>
     </w:rPr>
   </w:style>
-  <w:style w:type="paragraph" w:styleId="af4">
+  <w:style w:type="paragraph" w:styleId="Caption">
+    <w:name w:val="Caption"/>
+    <w:basedOn w:val="Normal"/>
+    <w:qFormat/>
+    <w:pPr>
+      <w:suppressLineNumbers/>
+      <w:spacing w:before="120" w:after="120"/>
+    </w:pPr>
+    <w:rPr>
+      <w:rFonts w:cs="Arial"/>
+      <w:i/>
+      <w:iCs/>
+      <w:sz w:val="24"/>
+      <w:szCs w:val="24"/>
+    </w:rPr>
+  </w:style>
+  <w:style w:type="paragraph" w:styleId="Index" w:customStyle="1">
+    <w:name w:val="Index"/>
+    <w:basedOn w:val="Normal"/>
+    <w:qFormat/>
+    <w:pPr>
+      <w:suppressLineNumbers/>
+    </w:pPr>
+    <w:rPr>
+      <w:rFonts w:cs="Arial"/>
+    </w:rPr>
+  </w:style>
+  <w:style w:type="paragraph" w:styleId="Caption1">
     <w:name w:val="caption"/>
-    <w:basedOn w:val="a"/>
-    <w:next w:val="a"/>
+    <w:basedOn w:val="Normal"/>
+    <w:next w:val="Normal"/>
     <w:uiPriority w:val="35"/>
     <w:unhideWhenUsed/>
     <w:qFormat/>
-    <w:rsid w:val="0017657E"/>
+    <w:rsid w:val="0017657e"/>
     <w:pPr>
-      <w:spacing w:after="200" w:line="240" w:lineRule="auto"/>
+      <w:spacing w:lineRule="auto" w:line="240" w:before="0" w:after="200"/>
     </w:pPr>
     <w:rPr>
       <w:i/>
@@ -5845,156 +6518,165 @@
       <w:szCs w:val="18"/>
     </w:rPr>
   </w:style>
-  <w:style w:type="paragraph" w:customStyle="1" w:styleId="Index">
-    <w:name w:val="Index"/>
-    <w:basedOn w:val="a"/>
-    <w:qFormat/>
-    <w:pPr>
-      <w:suppressLineNumbers/>
-    </w:pPr>
-    <w:rPr>
-      <w:rFonts w:cs="Arial"/>
-    </w:rPr>
-  </w:style>
-  <w:style w:type="paragraph" w:styleId="af5">
+  <w:style w:type="paragraph" w:styleId="ListParagraph">
     <w:name w:val="List Paragraph"/>
-    <w:basedOn w:val="a"/>
+    <w:basedOn w:val="Normal"/>
     <w:uiPriority w:val="34"/>
     <w:qFormat/>
-    <w:rsid w:val="003607D9"/>
+    <w:rsid w:val="003607d9"/>
     <w:pPr>
-      <w:ind w:left="720"/>
+      <w:spacing w:before="0" w:after="0"/>
+      <w:ind w:left="720" w:firstLine="851"/>
       <w:contextualSpacing/>
     </w:pPr>
+    <w:rPr/>
   </w:style>
-  <w:style w:type="paragraph" w:styleId="af6">
+  <w:style w:type="paragraph" w:styleId="Indexheading">
     <w:name w:val="index heading"/>
     <w:basedOn w:val="Heading"/>
+    <w:qFormat/>
+    <w:pPr/>
+    <w:rPr/>
   </w:style>
-  <w:style w:type="paragraph" w:styleId="af7">
+  <w:style w:type="paragraph" w:styleId="IndexHeading1">
+    <w:name w:val="Index Heading"/>
+    <w:basedOn w:val="Heading"/>
+    <w:pPr/>
+    <w:rPr/>
+  </w:style>
+  <w:style w:type="paragraph" w:styleId="ContentsHeading">
     <w:name w:val="TOC Heading"/>
-    <w:basedOn w:val="1"/>
-    <w:next w:val="a"/>
+    <w:basedOn w:val="Heading1"/>
+    <w:next w:val="Normal"/>
     <w:uiPriority w:val="39"/>
     <w:unhideWhenUsed/>
     <w:qFormat/>
-    <w:rsid w:val="003607D9"/>
+    <w:rsid w:val="003607d9"/>
     <w:pPr>
-      <w:spacing w:after="0" w:line="259" w:lineRule="auto"/>
+      <w:spacing w:lineRule="auto" w:line="259" w:before="240" w:after="0"/>
       <w:jc w:val="left"/>
       <w:outlineLvl w:val="9"/>
     </w:pPr>
     <w:rPr>
-      <w:rFonts w:asciiTheme="majorHAnsi" w:hAnsiTheme="majorHAnsi"/>
-      <w:b w:val="0"/>
-      <w:color w:val="2E74B5" w:themeColor="accent1" w:themeShade="BF"/>
+      <w:rFonts w:ascii="Calibri Light" w:hAnsi="Calibri Light" w:asciiTheme="majorHAnsi" w:hAnsiTheme="majorHAnsi"/>
+      <w:b w:val="false"/>
+      <w:color w:val="2E74B5" w:themeColor="accent1" w:themeShade="bf"/>
       <w:sz w:val="32"/>
       <w:lang w:val="en-US"/>
     </w:rPr>
   </w:style>
-  <w:style w:type="paragraph" w:styleId="11">
-    <w:name w:val="toc 1"/>
-    <w:basedOn w:val="a"/>
-    <w:next w:val="a"/>
+  <w:style w:type="paragraph" w:styleId="Contents1">
+    <w:name w:val="TOC 1"/>
+    <w:basedOn w:val="Normal"/>
+    <w:next w:val="Normal"/>
     <w:autoRedefine/>
     <w:uiPriority w:val="39"/>
     <w:unhideWhenUsed/>
-    <w:rsid w:val="003607D9"/>
+    <w:rsid w:val="003607d9"/>
     <w:pPr>
-      <w:spacing w:after="100"/>
+      <w:spacing w:before="0" w:after="100"/>
     </w:pPr>
+    <w:rPr/>
   </w:style>
-  <w:style w:type="paragraph" w:styleId="21">
-    <w:name w:val="toc 2"/>
-    <w:basedOn w:val="a"/>
-    <w:next w:val="a"/>
+  <w:style w:type="paragraph" w:styleId="Contents2">
+    <w:name w:val="TOC 2"/>
+    <w:basedOn w:val="Normal"/>
+    <w:next w:val="Normal"/>
     <w:autoRedefine/>
     <w:uiPriority w:val="39"/>
     <w:unhideWhenUsed/>
-    <w:rsid w:val="003607D9"/>
+    <w:rsid w:val="003607d9"/>
     <w:pPr>
-      <w:spacing w:after="100"/>
-      <w:ind w:left="240"/>
+      <w:spacing w:before="0" w:after="100"/>
+      <w:ind w:left="240" w:firstLine="851"/>
     </w:pPr>
+    <w:rPr/>
   </w:style>
-  <w:style w:type="paragraph" w:customStyle="1" w:styleId="HeaderandFooter">
+  <w:style w:type="paragraph" w:styleId="HeaderandFooter" w:customStyle="1">
     <w:name w:val="Header and Footer"/>
-    <w:basedOn w:val="a"/>
+    <w:basedOn w:val="Normal"/>
     <w:qFormat/>
+    <w:pPr/>
+    <w:rPr/>
   </w:style>
-  <w:style w:type="paragraph" w:styleId="a5">
-    <w:name w:val="header"/>
-    <w:basedOn w:val="a"/>
-    <w:link w:val="a4"/>
+  <w:style w:type="paragraph" w:styleId="Header">
+    <w:name w:val="Header"/>
+    <w:basedOn w:val="Normal"/>
+    <w:link w:val="Style12"/>
     <w:uiPriority w:val="99"/>
     <w:unhideWhenUsed/>
-    <w:rsid w:val="0017657E"/>
+    <w:rsid w:val="0017657e"/>
     <w:pPr>
       <w:tabs>
-        <w:tab w:val="center" w:pos="4153"/>
-        <w:tab w:val="right" w:pos="8306"/>
+        <w:tab w:val="clear" w:pos="720"/>
+        <w:tab w:val="center" w:pos="4153" w:leader="none"/>
+        <w:tab w:val="right" w:pos="8306" w:leader="none"/>
       </w:tabs>
-      <w:spacing w:line="240" w:lineRule="auto"/>
+      <w:spacing w:lineRule="auto" w:line="240"/>
     </w:pPr>
+    <w:rPr/>
   </w:style>
-  <w:style w:type="paragraph" w:styleId="a7">
-    <w:name w:val="footer"/>
-    <w:basedOn w:val="a"/>
-    <w:link w:val="a6"/>
+  <w:style w:type="paragraph" w:styleId="Footer">
+    <w:name w:val="Footer"/>
+    <w:basedOn w:val="Normal"/>
+    <w:link w:val="Style13"/>
     <w:uiPriority w:val="99"/>
     <w:unhideWhenUsed/>
-    <w:rsid w:val="0017657E"/>
+    <w:rsid w:val="0017657e"/>
     <w:pPr>
       <w:tabs>
-        <w:tab w:val="center" w:pos="4153"/>
-        <w:tab w:val="right" w:pos="8306"/>
+        <w:tab w:val="clear" w:pos="720"/>
+        <w:tab w:val="center" w:pos="4153" w:leader="none"/>
+        <w:tab w:val="right" w:pos="8306" w:leader="none"/>
       </w:tabs>
-      <w:spacing w:line="240" w:lineRule="auto"/>
+      <w:spacing w:lineRule="auto" w:line="240"/>
     </w:pPr>
+    <w:rPr/>
   </w:style>
-  <w:style w:type="paragraph" w:styleId="aa">
+  <w:style w:type="paragraph" w:styleId="Annotationtext">
     <w:name w:val="annotation text"/>
-    <w:basedOn w:val="a"/>
-    <w:link w:val="a9"/>
+    <w:basedOn w:val="Normal"/>
+    <w:link w:val="Style14"/>
     <w:uiPriority w:val="99"/>
     <w:semiHidden/>
     <w:unhideWhenUsed/>
     <w:qFormat/>
-    <w:rsid w:val="001059DD"/>
+    <w:rsid w:val="001059dd"/>
     <w:pPr>
-      <w:spacing w:line="240" w:lineRule="auto"/>
+      <w:spacing w:lineRule="auto" w:line="240"/>
     </w:pPr>
     <w:rPr>
       <w:sz w:val="20"/>
       <w:szCs w:val="20"/>
     </w:rPr>
   </w:style>
-  <w:style w:type="paragraph" w:styleId="ac">
+  <w:style w:type="paragraph" w:styleId="Annotationsubject">
     <w:name w:val="annotation subject"/>
-    <w:basedOn w:val="aa"/>
-    <w:next w:val="aa"/>
-    <w:link w:val="ab"/>
+    <w:basedOn w:val="Annotationtext"/>
+    <w:next w:val="Annotationtext"/>
+    <w:link w:val="Style15"/>
     <w:uiPriority w:val="99"/>
     <w:semiHidden/>
     <w:unhideWhenUsed/>
     <w:qFormat/>
-    <w:rsid w:val="001059DD"/>
+    <w:rsid w:val="001059dd"/>
+    <w:pPr/>
     <w:rPr>
       <w:b/>
       <w:bCs/>
     </w:rPr>
   </w:style>
-  <w:style w:type="paragraph" w:styleId="ae">
+  <w:style w:type="paragraph" w:styleId="BalloonText">
     <w:name w:val="Balloon Text"/>
-    <w:basedOn w:val="a"/>
-    <w:link w:val="ad"/>
+    <w:basedOn w:val="Normal"/>
+    <w:link w:val="Style16"/>
     <w:uiPriority w:val="99"/>
     <w:semiHidden/>
     <w:unhideWhenUsed/>
     <w:qFormat/>
-    <w:rsid w:val="001059DD"/>
+    <w:rsid w:val="001059dd"/>
     <w:pPr>
-      <w:spacing w:line="240" w:lineRule="auto"/>
+      <w:spacing w:lineRule="auto" w:line="240"/>
     </w:pPr>
     <w:rPr>
       <w:rFonts w:ascii="Segoe UI" w:hAnsi="Segoe UI" w:cs="Segoe UI"/>
@@ -6002,35 +6684,56 @@
       <w:szCs w:val="18"/>
     </w:rPr>
   </w:style>
-  <w:style w:type="paragraph" w:styleId="af0">
-    <w:name w:val="endnote text"/>
-    <w:basedOn w:val="a"/>
-    <w:link w:val="af"/>
+  <w:style w:type="paragraph" w:styleId="Endnote">
+    <w:name w:val="Endnote Text"/>
+    <w:basedOn w:val="Normal"/>
+    <w:link w:val="Style17"/>
     <w:uiPriority w:val="99"/>
     <w:semiHidden/>
     <w:unhideWhenUsed/>
-    <w:rsid w:val="00931F7E"/>
+    <w:rsid w:val="00931f7e"/>
     <w:pPr>
-      <w:spacing w:line="240" w:lineRule="auto"/>
+      <w:spacing w:lineRule="auto" w:line="240"/>
     </w:pPr>
     <w:rPr>
       <w:sz w:val="20"/>
       <w:szCs w:val="20"/>
     </w:rPr>
   </w:style>
+  <w:style w:type="numbering" w:styleId="NoList" w:default="1">
+    <w:name w:val="No List"/>
+    <w:uiPriority w:val="99"/>
+    <w:semiHidden/>
+    <w:unhideWhenUsed/>
+    <w:qFormat/>
+  </w:style>
+  <w:style w:type="table" w:default="1" w:styleId="a1">
+    <w:name w:val="Normal Table"/>
+    <w:uiPriority w:val="99"/>
+    <w:semiHidden/>
+    <w:unhideWhenUsed/>
+    <w:tblPr>
+      <w:tblCellMar>
+        <w:top w:w="0" w:type="dxa"/>
+        <w:left w:w="108" w:type="dxa"/>
+        <w:bottom w:w="0" w:type="dxa"/>
+        <w:right w:w="108" w:type="dxa"/>
+      </w:tblCellMar>
+    </w:tblPr>
+  </w:style>
   <w:style w:type="table" w:styleId="af8">
     <w:name w:val="Table Grid"/>
     <w:basedOn w:val="a1"/>
     <w:uiPriority w:val="39"/>
-    <w:rsid w:val="0017657E"/>
+    <w:rsid w:val="0017657e"/>
     <w:tblPr>
       <w:tblBorders>
-        <w:top w:val="single" w:sz="4" w:space="0" w:color="auto"/>
-        <w:left w:val="single" w:sz="4" w:space="0" w:color="auto"/>
-        <w:bottom w:val="single" w:sz="4" w:space="0" w:color="auto"/>
-        <w:right w:val="single" w:sz="4" w:space="0" w:color="auto"/>
-        <w:insideH w:val="single" w:sz="4" w:space="0" w:color="auto"/>
-        <w:insideV w:val="single" w:sz="4" w:space="0" w:color="auto"/>
+        <w:top w:val="single" w:color="auto" w:sz="4" w:space="0"/>
+        <w:left w:val="single" w:color="auto" w:sz="4" w:space="0"/>
+        <w:bottom w:val="single" w:color="auto" w:sz="4" w:space="0"/>
+        <w:right w:val="single" w:color="auto" w:sz="4" w:space="0"/>
+        <w:insideH w:val="single" w:color="auto" w:sz="4" w:space="0"/>
+        <w:insideV w:val="single" w:color="auto" w:sz="4" w:space="0"/>
       </w:tblBorders>
     </w:tblPr>
   </w:style>
